--- a/doc/robot framework installation and integration with Jenkins.docx
+++ b/doc/robot framework installation and integration with Jenkins.docx
@@ -13,7 +13,7 @@
           <w:szCs w:val="52"/>
         </w:rPr>
       </w:pPr>
-      <w:bookmarkStart w:id="0" w:name="_Toc476579223"/>
+      <w:bookmarkStart w:id="0" w:name="_Toc476647855"/>
       <w:r>
         <w:rPr>
           <w:rFonts w:asciiTheme="majorEastAsia" w:eastAsiaTheme="majorEastAsia" w:hAnsiTheme="majorEastAsia"/>
@@ -56,7 +56,7 @@
           <w:noProof/>
         </w:rPr>
       </w:pPr>
-      <w:hyperlink w:anchor="_Toc476579223" w:history="1">
+      <w:hyperlink w:anchor="_Toc476647855" w:history="1">
         <w:r>
           <w:rPr>
             <w:rStyle w:val="a9"/>
@@ -85,7 +85,7 @@
             <w:noProof/>
             <w:webHidden/>
           </w:rPr>
-          <w:instrText xml:space="preserve"> PAGEREF _Toc476579223 \h </w:instrText>
+          <w:instrText xml:space="preserve"> PAGEREF _Toc476647855 \h </w:instrText>
         </w:r>
         <w:r>
           <w:rPr>
@@ -126,7 +126,7 @@
           <w:noProof/>
         </w:rPr>
       </w:pPr>
-      <w:hyperlink w:anchor="_Toc476579224" w:history="1">
+      <w:hyperlink w:anchor="_Toc476647856" w:history="1">
         <w:r>
           <w:rPr>
             <w:rStyle w:val="a9"/>
@@ -154,7 +154,7 @@
             <w:noProof/>
             <w:webHidden/>
           </w:rPr>
-          <w:instrText xml:space="preserve"> PAGEREF _Toc476579224 \h </w:instrText>
+          <w:instrText xml:space="preserve"> PAGEREF _Toc476647856 \h </w:instrText>
         </w:r>
         <w:r>
           <w:rPr>
@@ -195,7 +195,7 @@
           <w:noProof/>
         </w:rPr>
       </w:pPr>
-      <w:hyperlink w:anchor="_Toc476579225" w:history="1">
+      <w:hyperlink w:anchor="_Toc476647857" w:history="1">
         <w:r>
           <w:rPr>
             <w:rStyle w:val="a9"/>
@@ -223,7 +223,7 @@
             <w:noProof/>
             <w:webHidden/>
           </w:rPr>
-          <w:instrText xml:space="preserve"> PAGEREF _Toc476579225 \h </w:instrText>
+          <w:instrText xml:space="preserve"> PAGEREF _Toc476647857 \h </w:instrText>
         </w:r>
         <w:r>
           <w:rPr>
@@ -264,7 +264,7 @@
           <w:noProof/>
         </w:rPr>
       </w:pPr>
-      <w:hyperlink w:anchor="_Toc476579226" w:history="1">
+      <w:hyperlink w:anchor="_Toc476647858" w:history="1">
         <w:r>
           <w:rPr>
             <w:rStyle w:val="a9"/>
@@ -291,7 +291,7 @@
             <w:noProof/>
             <w:webHidden/>
           </w:rPr>
-          <w:instrText xml:space="preserve"> PAGEREF _Toc476579226 \h </w:instrText>
+          <w:instrText xml:space="preserve"> PAGEREF _Toc476647858 \h </w:instrText>
         </w:r>
         <w:r>
           <w:rPr>
@@ -332,7 +332,7 @@
           <w:noProof/>
         </w:rPr>
       </w:pPr>
-      <w:hyperlink w:anchor="_Toc476579227" w:history="1">
+      <w:hyperlink w:anchor="_Toc476647859" w:history="1">
         <w:r>
           <w:rPr>
             <w:rStyle w:val="a9"/>
@@ -359,7 +359,7 @@
             <w:noProof/>
             <w:webHidden/>
           </w:rPr>
-          <w:instrText xml:space="preserve"> PAGEREF _Toc476579227 \h </w:instrText>
+          <w:instrText xml:space="preserve"> PAGEREF _Toc476647859 \h </w:instrText>
         </w:r>
         <w:r>
           <w:rPr>
@@ -400,7 +400,7 @@
           <w:noProof/>
         </w:rPr>
       </w:pPr>
-      <w:hyperlink w:anchor="_Toc476579228" w:history="1">
+      <w:hyperlink w:anchor="_Toc476647860" w:history="1">
         <w:r>
           <w:rPr>
             <w:rStyle w:val="a9"/>
@@ -429,7 +429,7 @@
             <w:noProof/>
             <w:webHidden/>
           </w:rPr>
-          <w:instrText xml:space="preserve"> PAGEREF _Toc476579228 \h </w:instrText>
+          <w:instrText xml:space="preserve"> PAGEREF _Toc476647860 \h </w:instrText>
         </w:r>
         <w:r>
           <w:rPr>
@@ -470,7 +470,7 @@
           <w:noProof/>
         </w:rPr>
       </w:pPr>
-      <w:hyperlink w:anchor="_Toc476579229" w:history="1">
+      <w:hyperlink w:anchor="_Toc476647861" w:history="1">
         <w:r>
           <w:rPr>
             <w:rStyle w:val="a9"/>
@@ -499,7 +499,7 @@
             <w:noProof/>
             <w:webHidden/>
           </w:rPr>
-          <w:instrText xml:space="preserve"> PAGEREF _Toc476579229 \h </w:instrText>
+          <w:instrText xml:space="preserve"> PAGEREF _Toc476647861 \h </w:instrText>
         </w:r>
         <w:r>
           <w:rPr>
@@ -540,7 +540,7 @@
           <w:noProof/>
         </w:rPr>
       </w:pPr>
-      <w:hyperlink w:anchor="_Toc476579230" w:history="1">
+      <w:hyperlink w:anchor="_Toc476647862" w:history="1">
         <w:r>
           <w:rPr>
             <w:rStyle w:val="a9"/>
@@ -568,7 +568,7 @@
             <w:noProof/>
             <w:webHidden/>
           </w:rPr>
-          <w:instrText xml:space="preserve"> PAGEREF _Toc476579230 \h </w:instrText>
+          <w:instrText xml:space="preserve"> PAGEREF _Toc476647862 \h </w:instrText>
         </w:r>
         <w:r>
           <w:rPr>
@@ -609,7 +609,7 @@
           <w:noProof/>
         </w:rPr>
       </w:pPr>
-      <w:hyperlink w:anchor="_Toc476579231" w:history="1">
+      <w:hyperlink w:anchor="_Toc476647863" w:history="1">
         <w:r>
           <w:rPr>
             <w:rStyle w:val="a9"/>
@@ -638,7 +638,7 @@
             <w:noProof/>
             <w:webHidden/>
           </w:rPr>
-          <w:instrText xml:space="preserve"> PAGEREF _Toc476579231 \h </w:instrText>
+          <w:instrText xml:space="preserve"> PAGEREF _Toc476647863 \h </w:instrText>
         </w:r>
         <w:r>
           <w:rPr>
@@ -679,7 +679,7 @@
           <w:noProof/>
         </w:rPr>
       </w:pPr>
-      <w:hyperlink w:anchor="_Toc476579232" w:history="1">
+      <w:hyperlink w:anchor="_Toc476647864" w:history="1">
         <w:r>
           <w:rPr>
             <w:rStyle w:val="a9"/>
@@ -708,7 +708,7 @@
             <w:noProof/>
             <w:webHidden/>
           </w:rPr>
-          <w:instrText xml:space="preserve"> PAGEREF _Toc476579232 \h </w:instrText>
+          <w:instrText xml:space="preserve"> PAGEREF _Toc476647864 \h </w:instrText>
         </w:r>
         <w:r>
           <w:rPr>
@@ -749,7 +749,7 @@
           <w:noProof/>
         </w:rPr>
       </w:pPr>
-      <w:hyperlink w:anchor="_Toc476579233" w:history="1">
+      <w:hyperlink w:anchor="_Toc476647865" w:history="1">
         <w:r>
           <w:rPr>
             <w:rStyle w:val="a9"/>
@@ -777,7 +777,7 @@
             <w:noProof/>
             <w:webHidden/>
           </w:rPr>
-          <w:instrText xml:space="preserve"> PAGEREF _Toc476579233 \h </w:instrText>
+          <w:instrText xml:space="preserve"> PAGEREF _Toc476647865 \h </w:instrText>
         </w:r>
         <w:r>
           <w:rPr>
@@ -797,7 +797,7 @@
             <w:noProof/>
             <w:webHidden/>
           </w:rPr>
-          <w:t>8</w:t>
+          <w:t>9</w:t>
         </w:r>
         <w:r>
           <w:rPr>
@@ -818,7 +818,7 @@
           <w:noProof/>
         </w:rPr>
       </w:pPr>
-      <w:hyperlink w:anchor="_Toc476579234" w:history="1">
+      <w:hyperlink w:anchor="_Toc476647866" w:history="1">
         <w:r>
           <w:rPr>
             <w:rStyle w:val="a9"/>
@@ -847,7 +847,7 @@
             <w:noProof/>
             <w:webHidden/>
           </w:rPr>
-          <w:instrText xml:space="preserve"> PAGEREF _Toc476579234 \h </w:instrText>
+          <w:instrText xml:space="preserve"> PAGEREF _Toc476647866 \h </w:instrText>
         </w:r>
         <w:r>
           <w:rPr>
@@ -867,7 +867,7 @@
             <w:noProof/>
             <w:webHidden/>
           </w:rPr>
-          <w:t>8</w:t>
+          <w:t>9</w:t>
         </w:r>
         <w:r>
           <w:rPr>
@@ -888,7 +888,7 @@
           <w:noProof/>
         </w:rPr>
       </w:pPr>
-      <w:hyperlink w:anchor="_Toc476579235" w:history="1">
+      <w:hyperlink w:anchor="_Toc476647867" w:history="1">
         <w:r>
           <w:rPr>
             <w:rStyle w:val="a9"/>
@@ -917,7 +917,7 @@
             <w:noProof/>
             <w:webHidden/>
           </w:rPr>
-          <w:instrText xml:space="preserve"> PAGEREF _Toc476579235 \h </w:instrText>
+          <w:instrText xml:space="preserve"> PAGEREF _Toc476647867 \h </w:instrText>
         </w:r>
         <w:r>
           <w:rPr>
@@ -958,7 +958,7 @@
           <w:noProof/>
         </w:rPr>
       </w:pPr>
-      <w:hyperlink w:anchor="_Toc476579236" w:history="1">
+      <w:hyperlink w:anchor="_Toc476647868" w:history="1">
         <w:r>
           <w:rPr>
             <w:rStyle w:val="a9"/>
@@ -986,7 +986,7 @@
             <w:noProof/>
             <w:webHidden/>
           </w:rPr>
-          <w:instrText xml:space="preserve"> PAGEREF _Toc476579236 \h </w:instrText>
+          <w:instrText xml:space="preserve"> PAGEREF _Toc476647868 \h </w:instrText>
         </w:r>
         <w:r>
           <w:rPr>
@@ -1027,7 +1027,7 @@
           <w:noProof/>
         </w:rPr>
       </w:pPr>
-      <w:hyperlink w:anchor="_Toc476579237" w:history="1">
+      <w:hyperlink w:anchor="_Toc476647869" w:history="1">
         <w:r>
           <w:rPr>
             <w:rStyle w:val="a9"/>
@@ -1056,7 +1056,7 @@
             <w:noProof/>
             <w:webHidden/>
           </w:rPr>
-          <w:instrText xml:space="preserve"> PAGEREF _Toc476579237 \h </w:instrText>
+          <w:instrText xml:space="preserve"> PAGEREF _Toc476647869 \h </w:instrText>
         </w:r>
         <w:r>
           <w:rPr>
@@ -1076,7 +1076,7 @@
             <w:noProof/>
             <w:webHidden/>
           </w:rPr>
-          <w:t>10</w:t>
+          <w:t>11</w:t>
         </w:r>
         <w:r>
           <w:rPr>
@@ -1097,7 +1097,7 @@
           <w:noProof/>
         </w:rPr>
       </w:pPr>
-      <w:hyperlink w:anchor="_Toc476579238" w:history="1">
+      <w:hyperlink w:anchor="_Toc476647870" w:history="1">
         <w:r>
           <w:rPr>
             <w:rStyle w:val="a9"/>
@@ -1126,7 +1126,7 @@
             <w:noProof/>
             <w:webHidden/>
           </w:rPr>
-          <w:instrText xml:space="preserve"> PAGEREF _Toc476579238 \h </w:instrText>
+          <w:instrText xml:space="preserve"> PAGEREF _Toc476647870 \h </w:instrText>
         </w:r>
         <w:r>
           <w:rPr>
@@ -1167,7 +1167,7 @@
           <w:noProof/>
         </w:rPr>
       </w:pPr>
-      <w:hyperlink w:anchor="_Toc476579239" w:history="1">
+      <w:hyperlink w:anchor="_Toc476647871" w:history="1">
         <w:r>
           <w:rPr>
             <w:rStyle w:val="a9"/>
@@ -1196,7 +1196,7 @@
             <w:noProof/>
             <w:webHidden/>
           </w:rPr>
-          <w:instrText xml:space="preserve"> PAGEREF _Toc476579239 \h </w:instrText>
+          <w:instrText xml:space="preserve"> PAGEREF _Toc476647871 \h </w:instrText>
         </w:r>
         <w:r>
           <w:rPr>
@@ -1237,7 +1237,7 @@
           <w:noProof/>
         </w:rPr>
       </w:pPr>
-      <w:hyperlink w:anchor="_Toc476579240" w:history="1">
+      <w:hyperlink w:anchor="_Toc476647872" w:history="1">
         <w:r>
           <w:rPr>
             <w:rStyle w:val="a9"/>
@@ -1266,7 +1266,7 @@
             <w:noProof/>
             <w:webHidden/>
           </w:rPr>
-          <w:instrText xml:space="preserve"> PAGEREF _Toc476579240 \h </w:instrText>
+          <w:instrText xml:space="preserve"> PAGEREF _Toc476647872 \h </w:instrText>
         </w:r>
         <w:r>
           <w:rPr>
@@ -1286,7 +1286,7 @@
             <w:noProof/>
             <w:webHidden/>
           </w:rPr>
-          <w:t>11</w:t>
+          <w:t>12</w:t>
         </w:r>
         <w:r>
           <w:rPr>
@@ -1307,7 +1307,7 @@
           <w:noProof/>
         </w:rPr>
       </w:pPr>
-      <w:hyperlink w:anchor="_Toc476579241" w:history="1">
+      <w:hyperlink w:anchor="_Toc476647873" w:history="1">
         <w:r>
           <w:rPr>
             <w:rStyle w:val="a9"/>
@@ -1336,7 +1336,7 @@
             <w:noProof/>
             <w:webHidden/>
           </w:rPr>
-          <w:instrText xml:space="preserve"> PAGEREF _Toc476579241 \h </w:instrText>
+          <w:instrText xml:space="preserve"> PAGEREF _Toc476647873 \h </w:instrText>
         </w:r>
         <w:r>
           <w:rPr>
@@ -1356,7 +1356,7 @@
             <w:noProof/>
             <w:webHidden/>
           </w:rPr>
-          <w:t>11</w:t>
+          <w:t>12</w:t>
         </w:r>
         <w:r>
           <w:rPr>
@@ -1377,7 +1377,7 @@
           <w:noProof/>
         </w:rPr>
       </w:pPr>
-      <w:hyperlink w:anchor="_Toc476579242" w:history="1">
+      <w:hyperlink w:anchor="_Toc476647874" w:history="1">
         <w:r>
           <w:rPr>
             <w:rStyle w:val="a9"/>
@@ -1385,7 +1385,7 @@
             <w:noProof/>
             <w:kern w:val="0"/>
           </w:rPr>
-          <w:t>Post-build Actions --&gt; Editable Email Notification</w:t>
+          <w:t>Post-build Actions</w:t>
         </w:r>
         <w:r>
           <w:rPr>
@@ -1406,7 +1406,7 @@
             <w:noProof/>
             <w:webHidden/>
           </w:rPr>
-          <w:instrText xml:space="preserve"> PAGEREF _Toc476579242 \h </w:instrText>
+          <w:instrText xml:space="preserve"> PAGEREF _Toc476647874 \h </w:instrText>
         </w:r>
         <w:r>
           <w:rPr>
@@ -1427,6 +1427,146 @@
             <w:webHidden/>
           </w:rPr>
           <w:t>12</w:t>
+        </w:r>
+        <w:r>
+          <w:rPr>
+            <w:noProof/>
+            <w:webHidden/>
+          </w:rPr>
+          <w:fldChar w:fldCharType="end"/>
+        </w:r>
+      </w:hyperlink>
+    </w:p>
+    <w:p>
+      <w:pPr>
+        <w:pStyle w:val="30"/>
+        <w:tabs>
+          <w:tab w:val="right" w:leader="dot" w:pos="8296"/>
+        </w:tabs>
+        <w:rPr>
+          <w:noProof/>
+        </w:rPr>
+      </w:pPr>
+      <w:hyperlink w:anchor="_Toc476647875" w:history="1">
+        <w:r>
+          <w:rPr>
+            <w:rStyle w:val="a9"/>
+            <w:rFonts w:ascii="Book Antiqua" w:eastAsia="黑体" w:hAnsi="Book Antiqua" w:cs="宋体"/>
+            <w:noProof/>
+            <w:kern w:val="0"/>
+          </w:rPr>
+          <w:t>Jenkins System Config</w:t>
+        </w:r>
+        <w:r>
+          <w:rPr>
+            <w:noProof/>
+            <w:webHidden/>
+          </w:rPr>
+          <w:tab/>
+        </w:r>
+        <w:r>
+          <w:rPr>
+            <w:noProof/>
+            <w:webHidden/>
+          </w:rPr>
+          <w:fldChar w:fldCharType="begin"/>
+        </w:r>
+        <w:r>
+          <w:rPr>
+            <w:noProof/>
+            <w:webHidden/>
+          </w:rPr>
+          <w:instrText xml:space="preserve"> PAGEREF _Toc476647875 \h </w:instrText>
+        </w:r>
+        <w:r>
+          <w:rPr>
+            <w:noProof/>
+            <w:webHidden/>
+          </w:rPr>
+        </w:r>
+        <w:r>
+          <w:rPr>
+            <w:noProof/>
+            <w:webHidden/>
+          </w:rPr>
+          <w:fldChar w:fldCharType="separate"/>
+        </w:r>
+        <w:r>
+          <w:rPr>
+            <w:noProof/>
+            <w:webHidden/>
+          </w:rPr>
+          <w:t>15</w:t>
+        </w:r>
+        <w:r>
+          <w:rPr>
+            <w:noProof/>
+            <w:webHidden/>
+          </w:rPr>
+          <w:fldChar w:fldCharType="end"/>
+        </w:r>
+      </w:hyperlink>
+    </w:p>
+    <w:p>
+      <w:pPr>
+        <w:pStyle w:val="30"/>
+        <w:tabs>
+          <w:tab w:val="right" w:leader="dot" w:pos="8296"/>
+        </w:tabs>
+        <w:rPr>
+          <w:noProof/>
+        </w:rPr>
+      </w:pPr>
+      <w:hyperlink w:anchor="_Toc476647876" w:history="1">
+        <w:r>
+          <w:rPr>
+            <w:rStyle w:val="a9"/>
+            <w:rFonts w:ascii="Book Antiqua" w:eastAsia="黑体" w:hAnsi="Book Antiqua" w:cs="宋体"/>
+            <w:noProof/>
+            <w:kern w:val="0"/>
+          </w:rPr>
+          <w:t>E-mail Over View</w:t>
+        </w:r>
+        <w:r>
+          <w:rPr>
+            <w:noProof/>
+            <w:webHidden/>
+          </w:rPr>
+          <w:tab/>
+        </w:r>
+        <w:r>
+          <w:rPr>
+            <w:noProof/>
+            <w:webHidden/>
+          </w:rPr>
+          <w:fldChar w:fldCharType="begin"/>
+        </w:r>
+        <w:r>
+          <w:rPr>
+            <w:noProof/>
+            <w:webHidden/>
+          </w:rPr>
+          <w:instrText xml:space="preserve"> PAGEREF _Toc476647876 \h </w:instrText>
+        </w:r>
+        <w:r>
+          <w:rPr>
+            <w:noProof/>
+            <w:webHidden/>
+          </w:rPr>
+        </w:r>
+        <w:r>
+          <w:rPr>
+            <w:noProof/>
+            <w:webHidden/>
+          </w:rPr>
+          <w:fldChar w:fldCharType="separate"/>
+        </w:r>
+        <w:r>
+          <w:rPr>
+            <w:noProof/>
+            <w:webHidden/>
+          </w:rPr>
+          <w:t>17</w:t>
         </w:r>
         <w:r>
           <w:rPr>
@@ -1470,7 +1610,7 @@
           <w:lang w:eastAsia="zh-CN"/>
         </w:rPr>
       </w:pPr>
-      <w:bookmarkStart w:id="1" w:name="_Toc476579224"/>
+      <w:bookmarkStart w:id="1" w:name="_Toc476647856"/>
       <w:r>
         <w:rPr>
           <w:rFonts w:ascii="FrutigerNext LT Regular" w:hAnsi="FrutigerNext LT Regular" w:hint="eastAsia"/>
@@ -1787,7 +1927,7 @@
           <w:lang w:eastAsia="zh-CN"/>
         </w:rPr>
       </w:pPr>
-      <w:bookmarkStart w:id="2" w:name="_Toc476579225"/>
+      <w:bookmarkStart w:id="2" w:name="_Toc476647857"/>
       <w:r>
         <w:rPr>
           <w:rFonts w:ascii="FrutigerNext LT Regular" w:hAnsi="FrutigerNext LT Regular" w:hint="eastAsia"/>
@@ -1816,7 +1956,7 @@
           <w:numId w:val="0"/>
         </w:numPr>
       </w:pPr>
-      <w:bookmarkStart w:id="3" w:name="_Toc476579226"/>
+      <w:bookmarkStart w:id="3" w:name="_Toc476647858"/>
       <w:r>
         <w:rPr>
           <w:rFonts w:hint="eastAsia"/>
@@ -1942,7 +2082,7 @@
           <w:numId w:val="0"/>
         </w:numPr>
       </w:pPr>
-      <w:bookmarkStart w:id="4" w:name="_Toc476579227"/>
+      <w:bookmarkStart w:id="4" w:name="_Toc476647859"/>
       <w:r>
         <w:rPr>
           <w:rFonts w:hint="eastAsia"/>
@@ -2322,7 +2462,7 @@
           <w:szCs w:val="36"/>
         </w:rPr>
       </w:pPr>
-      <w:bookmarkStart w:id="5" w:name="_Toc476579228"/>
+      <w:bookmarkStart w:id="5" w:name="_Toc476647860"/>
       <w:r>
         <w:rPr>
           <w:rFonts w:ascii="Book Antiqua" w:eastAsia="黑体" w:hAnsi="Book Antiqua" w:cs="宋体" w:hint="eastAsia"/>
@@ -2437,21 +2577,21 @@
         <w:shd w:val="clear" w:color="auto" w:fill="FFFFFF"/>
         <w:jc w:val="left"/>
         <w:rPr>
+          <w:rFonts w:ascii="Verdana" w:eastAsia="宋体" w:hAnsi="Verdana" w:cs="宋体"/>
+          <w:color w:val="333333"/>
+          <w:kern w:val="0"/>
+          <w:sz w:val="16"/>
+          <w:szCs w:val="16"/>
+        </w:rPr>
+      </w:pPr>
+      <w:r>
+        <w:rPr>
           <w:rFonts w:ascii="Verdana" w:eastAsia="宋体" w:hAnsi="Verdana" w:cs="宋体" w:hint="eastAsia"/>
           <w:color w:val="333333"/>
           <w:kern w:val="0"/>
           <w:sz w:val="16"/>
           <w:szCs w:val="16"/>
         </w:rPr>
-      </w:pPr>
-      <w:r>
-        <w:rPr>
-          <w:rFonts w:ascii="Verdana" w:eastAsia="宋体" w:hAnsi="Verdana" w:cs="宋体" w:hint="eastAsia"/>
-          <w:color w:val="333333"/>
-          <w:kern w:val="0"/>
-          <w:sz w:val="16"/>
-          <w:szCs w:val="16"/>
-        </w:rPr>
         <w:t>Create a project directory in Jenkins installation directory of the jobs.</w:t>
       </w:r>
     </w:p>
@@ -2461,7 +2601,7 @@
         <w:shd w:val="clear" w:color="auto" w:fill="FFFFFF"/>
         <w:jc w:val="left"/>
         <w:rPr>
-          <w:rFonts w:ascii="Verdana" w:eastAsia="宋体" w:hAnsi="Verdana" w:cs="宋体" w:hint="eastAsia"/>
+          <w:rFonts w:ascii="Verdana" w:eastAsia="宋体" w:hAnsi="Verdana" w:cs="宋体"/>
           <w:color w:val="333333"/>
           <w:kern w:val="0"/>
           <w:sz w:val="16"/>
@@ -2491,7 +2631,7 @@
           <w:szCs w:val="36"/>
         </w:rPr>
       </w:pPr>
-      <w:bookmarkStart w:id="6" w:name="_Toc476579229"/>
+      <w:bookmarkStart w:id="6" w:name="_Toc476647861"/>
       <w:r>
         <w:rPr>
           <w:rFonts w:ascii="Book Antiqua" w:eastAsia="黑体" w:hAnsi="Book Antiqua" w:cs="宋体" w:hint="eastAsia"/>
@@ -3063,7 +3203,7 @@
           <w:lang w:eastAsia="zh-CN"/>
         </w:rPr>
       </w:pPr>
-      <w:bookmarkStart w:id="7" w:name="_Toc476579230"/>
+      <w:bookmarkStart w:id="7" w:name="_Toc476647862"/>
       <w:r>
         <w:rPr>
           <w:rFonts w:ascii="FrutigerNext LT Regular" w:hAnsi="FrutigerNext LT Regular" w:hint="eastAsia"/>
@@ -3115,7 +3255,7 @@
           <w:szCs w:val="36"/>
         </w:rPr>
       </w:pPr>
-      <w:bookmarkStart w:id="8" w:name="_Toc476579231"/>
+      <w:bookmarkStart w:id="8" w:name="_Toc476647863"/>
       <w:r>
         <w:rPr>
           <w:rFonts w:ascii="Book Antiqua" w:eastAsia="黑体" w:hAnsi="Book Antiqua" w:cs="宋体" w:hint="eastAsia"/>
@@ -3379,23 +3519,51 @@
         <w:shd w:val="clear" w:color="auto" w:fill="D9D9D9"/>
         <w:ind w:left="0"/>
         <w:rPr>
+          <w:rFonts w:ascii="FrutigerNext LT Regular" w:hAnsi="FrutigerNext LT Regular"/>
+          <w:szCs w:val="21"/>
+        </w:rPr>
+      </w:pPr>
+      <w:r>
+        <w:rPr>
           <w:rFonts w:ascii="FrutigerNext LT Regular" w:hAnsi="FrutigerNext LT Regular" w:hint="eastAsia"/>
           <w:szCs w:val="21"/>
         </w:rPr>
-      </w:pPr>
+        <w:t>#</w:t>
+      </w:r>
       <w:r>
         <w:rPr>
           <w:rFonts w:ascii="FrutigerNext LT Regular" w:hAnsi="FrutigerNext LT Regular" w:hint="eastAsia"/>
           <w:szCs w:val="21"/>
         </w:rPr>
-        <w:t>#</w:t>
+        <w:t>此步骤如果不执行，会出现安装</w:t>
+      </w:r>
+      <w:r>
+        <w:rPr>
+          <w:rFonts w:ascii="FrutigerNext LT Regular" w:hAnsi="FrutigerNext LT Regular"/>
+          <w:szCs w:val="21"/>
+        </w:rPr>
+        <w:t>cryptography</w:t>
       </w:r>
       <w:r>
         <w:rPr>
           <w:rFonts w:ascii="FrutigerNext LT Regular" w:hAnsi="FrutigerNext LT Regular" w:hint="eastAsia"/>
           <w:szCs w:val="21"/>
         </w:rPr>
-        <w:t>此步骤如果不执行，会出现安装</w:t>
+        <w:t>失败</w:t>
+      </w:r>
+      <w:r>
+        <w:rPr>
+          <w:rFonts w:ascii="FrutigerNext LT Regular" w:hAnsi="FrutigerNext LT Regular" w:hint="eastAsia"/>
+          <w:szCs w:val="21"/>
+        </w:rPr>
+        <w:t>，具体错误参考“</w:t>
+      </w:r>
+      <w:r>
+        <w:rPr>
+          <w:rFonts w:ascii="FrutigerNext LT Regular" w:hAnsi="FrutigerNext LT Regular" w:hint="eastAsia"/>
+          <w:szCs w:val="21"/>
+        </w:rPr>
+        <w:t xml:space="preserve">setup </w:t>
       </w:r>
       <w:r>
         <w:rPr>
@@ -3409,71 +3577,87 @@
           <w:rFonts w:ascii="FrutigerNext LT Regular" w:hAnsi="FrutigerNext LT Regular" w:hint="eastAsia"/>
           <w:szCs w:val="21"/>
         </w:rPr>
-        <w:t>失败</w:t>
+        <w:t xml:space="preserve"> failed</w:t>
       </w:r>
       <w:r>
         <w:rPr>
           <w:rFonts w:ascii="FrutigerNext LT Regular" w:hAnsi="FrutigerNext LT Regular" w:hint="eastAsia"/>
           <w:szCs w:val="21"/>
         </w:rPr>
-        <w:t>，具体错误参考“</w:t>
-      </w:r>
+        <w:t>”章节的内容。</w:t>
+      </w:r>
+    </w:p>
+    <w:p>
+      <w:pPr>
+        <w:pStyle w:val="TerminalDisplay"/>
+        <w:shd w:val="clear" w:color="auto" w:fill="D9D9D9"/>
+        <w:ind w:left="0"/>
+        <w:rPr>
+          <w:rFonts w:ascii="FrutigerNext LT Regular" w:hAnsi="FrutigerNext LT Regular"/>
+          <w:szCs w:val="21"/>
+        </w:rPr>
+      </w:pPr>
+    </w:p>
+    <w:p>
+      <w:pPr>
+        <w:pStyle w:val="TerminalDisplay"/>
+        <w:shd w:val="clear" w:color="auto" w:fill="D9D9D9"/>
+        <w:ind w:left="0"/>
+        <w:rPr>
+          <w:rFonts w:ascii="FrutigerNext LT Regular" w:hAnsi="FrutigerNext LT Regular"/>
+          <w:szCs w:val="21"/>
+        </w:rPr>
+      </w:pPr>
+      <w:r>
+        <w:rPr>
+          <w:rFonts w:ascii="FrutigerNext LT Regular" w:hAnsi="FrutigerNext LT Regular"/>
+          <w:szCs w:val="21"/>
+        </w:rPr>
+        <w:t>sudo pip install --upgrade robotframework-SSHLibrary</w:t>
+      </w:r>
+    </w:p>
+    <w:p/>
+    <w:p>
+      <w:pPr>
+        <w:pStyle w:val="5"/>
+        <w:spacing w:before="0" w:after="0" w:line="240" w:lineRule="auto"/>
+        <w:rPr>
+          <w:sz w:val="32"/>
+          <w:szCs w:val="32"/>
+        </w:rPr>
+      </w:pPr>
+      <w:r>
+        <w:rPr>
+          <w:rFonts w:hint="eastAsia"/>
+          <w:sz w:val="32"/>
+          <w:szCs w:val="32"/>
+        </w:rPr>
+        <w:t>other package</w:t>
+      </w:r>
+    </w:p>
+    <w:p>
+      <w:pPr>
+        <w:pStyle w:val="TerminalDisplay"/>
+        <w:shd w:val="clear" w:color="auto" w:fill="D9D9D9"/>
+        <w:ind w:left="0"/>
+        <w:rPr>
+          <w:rFonts w:ascii="FrutigerNext LT Regular" w:hAnsi="FrutigerNext LT Regular"/>
+          <w:szCs w:val="21"/>
+        </w:rPr>
+      </w:pPr>
       <w:r>
         <w:rPr>
           <w:rFonts w:ascii="FrutigerNext LT Regular" w:hAnsi="FrutigerNext LT Regular" w:hint="eastAsia"/>
           <w:szCs w:val="21"/>
         </w:rPr>
-        <w:t xml:space="preserve">setup </w:t>
-      </w:r>
-      <w:r>
-        <w:rPr>
-          <w:rFonts w:ascii="FrutigerNext LT Regular" w:hAnsi="FrutigerNext LT Regular"/>
-          <w:szCs w:val="21"/>
-        </w:rPr>
-        <w:t>cryptography</w:t>
-      </w:r>
-      <w:r>
-        <w:rPr>
-          <w:rFonts w:ascii="FrutigerNext LT Regular" w:hAnsi="FrutigerNext LT Regular" w:hint="eastAsia"/>
-          <w:szCs w:val="21"/>
-        </w:rPr>
-        <w:t xml:space="preserve"> failed</w:t>
-      </w:r>
-      <w:r>
-        <w:rPr>
-          <w:rFonts w:ascii="FrutigerNext LT Regular" w:hAnsi="FrutigerNext LT Regular" w:hint="eastAsia"/>
-          <w:szCs w:val="21"/>
-        </w:rPr>
-        <w:t>”章节的内容。</w:t>
-      </w:r>
-    </w:p>
-    <w:p>
-      <w:pPr>
-        <w:pStyle w:val="TerminalDisplay"/>
-        <w:shd w:val="clear" w:color="auto" w:fill="D9D9D9"/>
-        <w:ind w:left="0"/>
-        <w:rPr>
-          <w:rFonts w:ascii="FrutigerNext LT Regular" w:hAnsi="FrutigerNext LT Regular"/>
-          <w:szCs w:val="21"/>
-        </w:rPr>
-      </w:pPr>
-    </w:p>
-    <w:p>
-      <w:pPr>
-        <w:pStyle w:val="TerminalDisplay"/>
-        <w:shd w:val="clear" w:color="auto" w:fill="D9D9D9"/>
-        <w:ind w:left="0"/>
-        <w:rPr>
-          <w:rFonts w:ascii="FrutigerNext LT Regular" w:hAnsi="FrutigerNext LT Regular"/>
-          <w:szCs w:val="21"/>
-        </w:rPr>
-      </w:pPr>
-      <w:r>
-        <w:rPr>
-          <w:rFonts w:ascii="FrutigerNext LT Regular" w:hAnsi="FrutigerNext LT Regular"/>
-          <w:szCs w:val="21"/>
-        </w:rPr>
-        <w:t>sudo pip install --upgrade robotframework-SSHLibrary</w:t>
+        <w:t xml:space="preserve">sudo </w:t>
+      </w:r>
+      <w:r>
+        <w:rPr>
+          <w:rFonts w:ascii="FrutigerNext LT Regular" w:hAnsi="FrutigerNext LT Regular"/>
+          <w:szCs w:val="21"/>
+        </w:rPr>
+        <w:t>apt install sshpass</w:t>
       </w:r>
     </w:p>
     <w:p/>
@@ -3579,6 +3763,7 @@
           <w:rFonts w:ascii="FrutigerNext LT Regular" w:hAnsi="FrutigerNext LT Regular"/>
           <w:szCs w:val="21"/>
         </w:rPr>
+        <w:lastRenderedPageBreak/>
         <w:t xml:space="preserve">    writing dependency_links to src/cryptography.egg-info/dependency_links.txt</w:t>
       </w:r>
     </w:p>
@@ -3669,7 +3854,6 @@
           <w:rFonts w:ascii="FrutigerNext LT Regular" w:hAnsi="FrutigerNext LT Regular"/>
           <w:szCs w:val="21"/>
         </w:rPr>
-        <w:lastRenderedPageBreak/>
         <w:t xml:space="preserve">    warning: no previously-included files matching '*' found under directory 'vectors'</w:t>
       </w:r>
     </w:p>
@@ -4018,7 +4202,7 @@
           <w:szCs w:val="36"/>
         </w:rPr>
       </w:pPr>
-      <w:bookmarkStart w:id="9" w:name="_Toc476579232"/>
+      <w:bookmarkStart w:id="9" w:name="_Toc476647864"/>
       <w:r>
         <w:rPr>
           <w:rFonts w:ascii="Book Antiqua" w:eastAsia="黑体" w:hAnsi="Book Antiqua" w:cs="宋体" w:hint="eastAsia"/>
@@ -4243,7 +4427,7 @@
           <w:lang w:eastAsia="zh-CN"/>
         </w:rPr>
       </w:pPr>
-      <w:bookmarkStart w:id="10" w:name="_Toc476579233"/>
+      <w:bookmarkStart w:id="10" w:name="_Toc476647865"/>
       <w:r>
         <w:rPr>
           <w:rFonts w:ascii="FrutigerNext LT Regular" w:hAnsi="FrutigerNext LT Regular" w:hint="eastAsia"/>
@@ -4251,6 +4435,7 @@
           <w:szCs w:val="52"/>
           <w:lang w:eastAsia="zh-CN"/>
         </w:rPr>
+        <w:lastRenderedPageBreak/>
         <w:t>Running RF test cases</w:t>
       </w:r>
       <w:bookmarkEnd w:id="10"/>
@@ -4276,7 +4461,7 @@
           <w:szCs w:val="36"/>
         </w:rPr>
       </w:pPr>
-      <w:bookmarkStart w:id="11" w:name="_Toc476579234"/>
+      <w:bookmarkStart w:id="11" w:name="_Toc476647866"/>
       <w:r>
         <w:rPr>
           <w:rFonts w:ascii="Book Antiqua" w:eastAsia="黑体" w:hAnsi="Book Antiqua" w:cs="宋体"/>
@@ -4290,171 +4475,130 @@
       <w:bookmarkEnd w:id="11"/>
     </w:p>
     <w:p>
+      <w:bookmarkStart w:id="12" w:name="OLE_LINK32"/>
+      <w:bookmarkStart w:id="13" w:name="OLE_LINK33"/>
+      <w:r>
+        <w:t>1.</w:t>
+      </w:r>
       <w:r>
         <w:rPr>
           <w:rFonts w:hint="eastAsia"/>
         </w:rPr>
-        <w:t>1</w:t>
-      </w:r>
-      <w:r>
+        <w:t xml:space="preserve"> </w:t>
+      </w:r>
+      <w:r>
+        <w:t xml:space="preserve"> 3 nodes cluster, each node of disk space is greater than 8G</w:t>
+      </w:r>
+    </w:p>
+    <w:p>
+      <w:pPr>
         <w:rPr>
           <w:rFonts w:hint="eastAsia"/>
         </w:rPr>
-        <w:t>、</w:t>
+      </w:pPr>
+      <w:r>
+        <w:t xml:space="preserve">2. </w:t>
       </w:r>
       <w:r>
         <w:rPr>
           <w:rFonts w:hint="eastAsia"/>
         </w:rPr>
-        <w:t>3</w:t>
-      </w:r>
-      <w:r>
+        <w:t xml:space="preserve"> E</w:t>
+      </w:r>
+      <w:r>
+        <w:t>ach node disk/vdisk numbers shall not be less than 4 (&gt; = 4)</w:t>
+      </w:r>
+    </w:p>
+    <w:p>
+      <w:pPr>
         <w:rPr>
           <w:rFonts w:hint="eastAsia"/>
         </w:rPr>
-        <w:t>节点集群，每个节点的磁盘空间大于</w:t>
-      </w:r>
-      <w:r>
+      </w:pPr>
+    </w:p>
+    <w:p>
+      <w:pPr>
         <w:rPr>
           <w:rFonts w:hint="eastAsia"/>
         </w:rPr>
-        <w:t>8G</w:t>
-      </w:r>
+      </w:pPr>
+      <w:bookmarkStart w:id="14" w:name="OLE_LINK34"/>
+      <w:bookmarkStart w:id="15" w:name="OLE_LINK35"/>
+      <w:bookmarkEnd w:id="12"/>
+      <w:bookmarkEnd w:id="13"/>
       <w:r>
         <w:rPr>
           <w:rFonts w:hint="eastAsia"/>
         </w:rPr>
-        <w:t>（</w:t>
-      </w:r>
-      <w:r>
+        <w:t xml:space="preserve"> </w:t>
+      </w:r>
+      <w:r>
+        <w:rPr>
+          <w:rFonts w:ascii="Arial" w:hAnsi="Arial" w:cs="Arial"/>
+          <w:bCs/>
+          <w:color w:val="2B2B2B"/>
+          <w:sz w:val="23"/>
+          <w:szCs w:val="23"/>
+          <w:shd w:val="clear" w:color="auto" w:fill="F8F8F8"/>
+        </w:rPr>
+        <w:t>instructions</w:t>
+      </w:r>
+      <w:r>
+        <w:rPr>
+          <w:rFonts w:ascii="Arial" w:hAnsi="Arial" w:cs="Arial" w:hint="eastAsia"/>
+          <w:bCs/>
+          <w:color w:val="2B2B2B"/>
+          <w:sz w:val="23"/>
+          <w:szCs w:val="23"/>
+          <w:shd w:val="clear" w:color="auto" w:fill="F8F8F8"/>
+        </w:rPr>
+        <w:t>:</w:t>
+      </w:r>
+    </w:p>
+    <w:p>
+      <w:pPr>
         <w:rPr>
           <w:rFonts w:hint="eastAsia"/>
         </w:rPr>
-        <w:t xml:space="preserve">journal </w:t>
-      </w:r>
+      </w:pPr>
       <w:r>
         <w:rPr>
           <w:rFonts w:hint="eastAsia"/>
         </w:rPr>
-        <w:t>目前最小是</w:t>
+        <w:t xml:space="preserve">  </w:t>
+      </w:r>
+      <w:r>
+        <w:t>This part of the inspection</w:t>
       </w:r>
       <w:r>
         <w:rPr>
           <w:rFonts w:hint="eastAsia"/>
         </w:rPr>
-        <w:t>8G</w:t>
+        <w:t xml:space="preserve"> is in test case of </w:t>
+      </w:r>
+      <w:r>
+        <w:t>rf-automation\testcase\01_Create_Cluster</w:t>
       </w:r>
       <w:r>
         <w:rPr>
           <w:rFonts w:hint="eastAsia"/>
         </w:rPr>
-        <w:t>）</w:t>
-      </w:r>
-    </w:p>
-    <w:p>
+        <w:t>\</w:t>
+      </w:r>
+      <w:r>
+        <w:t>Prepare Cluster.robot</w:t>
+      </w:r>
       <w:r>
         <w:rPr>
           <w:rFonts w:hint="eastAsia"/>
         </w:rPr>
-        <w:t>2</w:t>
-      </w:r>
-      <w:r>
-        <w:rPr>
-          <w:rFonts w:hint="eastAsia"/>
-        </w:rPr>
-        <w:t>、</w:t>
-      </w:r>
-      <w:r>
-        <w:rPr>
-          <w:rFonts w:hint="eastAsia"/>
-        </w:rPr>
-        <w:t>每个节点</w:t>
-      </w:r>
-      <w:r>
-        <w:rPr>
-          <w:rFonts w:hint="eastAsia"/>
-        </w:rPr>
-        <w:t>disk/vdisk</w:t>
-      </w:r>
-      <w:r>
-        <w:rPr>
-          <w:rFonts w:hint="eastAsia"/>
-        </w:rPr>
-        <w:t>数量不得低于</w:t>
-      </w:r>
-      <w:r>
-        <w:rPr>
-          <w:rFonts w:hint="eastAsia"/>
-        </w:rPr>
-        <w:t>4</w:t>
-      </w:r>
-      <w:r>
-        <w:rPr>
-          <w:rFonts w:hint="eastAsia"/>
-        </w:rPr>
-        <w:t>个</w:t>
-      </w:r>
-      <w:r>
-        <w:rPr>
-          <w:rFonts w:hint="eastAsia"/>
-        </w:rPr>
-        <w:t>(&gt;=4)</w:t>
-      </w:r>
-    </w:p>
-    <w:p>
-      <w:r>
-        <w:rPr>
-          <w:rFonts w:hint="eastAsia"/>
-        </w:rPr>
-        <w:t>这部分的检查，放在了</w:t>
-      </w:r>
-      <w:r>
-        <w:t>rf-automation\testcase\01_Create_Cluster</w:t>
-      </w:r>
-      <w:r>
-        <w:rPr>
-          <w:rFonts w:hint="eastAsia"/>
-        </w:rPr>
         <w:t>\</w:t>
       </w:r>
       <w:r>
-        <w:t>Prepare Cluster.robot</w:t>
-      </w:r>
-      <w:r>
-        <w:rPr>
-          <w:rFonts w:hint="eastAsia"/>
-        </w:rPr>
-        <w:t>文件中</w:t>
-      </w:r>
-      <w:r>
-        <w:lastRenderedPageBreak/>
         <w:t>01_ENV_Check</w:t>
       </w:r>
-      <w:r>
-        <w:rPr>
-          <w:rFonts w:hint="eastAsia"/>
-        </w:rPr>
-        <w:t xml:space="preserve"> </w:t>
-      </w:r>
-      <w:r>
-        <w:rPr>
-          <w:rFonts w:hint="eastAsia"/>
-        </w:rPr>
-        <w:t>这个</w:t>
-      </w:r>
-      <w:r>
-        <w:rPr>
-          <w:rFonts w:hint="eastAsia"/>
-        </w:rPr>
-        <w:t>test case</w:t>
-      </w:r>
-      <w:r>
-        <w:rPr>
-          <w:rFonts w:hint="eastAsia"/>
-        </w:rPr>
-        <w:t>。</w:t>
-      </w:r>
-    </w:p>
+    </w:p>
+    <w:p/>
     <w:p>
       <w:pPr>
         <w:pStyle w:val="3"/>
@@ -4476,7 +4620,9 @@
           <w:szCs w:val="36"/>
         </w:rPr>
       </w:pPr>
-      <w:bookmarkStart w:id="12" w:name="_Toc476579235"/>
+      <w:bookmarkStart w:id="16" w:name="_Toc476647867"/>
+      <w:bookmarkEnd w:id="14"/>
+      <w:bookmarkEnd w:id="15"/>
       <w:r>
         <w:rPr>
           <w:rFonts w:ascii="Book Antiqua" w:eastAsia="黑体" w:hAnsi="Book Antiqua" w:cs="宋体"/>
@@ -4487,7 +4633,7 @@
         </w:rPr>
         <w:t>Problems encountered</w:t>
       </w:r>
-      <w:bookmarkEnd w:id="12"/>
+      <w:bookmarkEnd w:id="16"/>
     </w:p>
     <w:p>
       <w:pPr>
@@ -4534,55 +4680,17 @@
       </w:r>
     </w:p>
     <w:p>
+      <w:bookmarkStart w:id="17" w:name="OLE_LINK27"/>
+      <w:bookmarkStart w:id="18" w:name="OLE_LINK28"/>
       <w:r>
         <w:rPr>
           <w:rFonts w:hint="eastAsia"/>
         </w:rPr>
-        <w:t>执行</w:t>
-      </w:r>
-      <w:r>
-        <w:rPr>
-          <w:rFonts w:hint="eastAsia"/>
-        </w:rPr>
-        <w:t>test</w:t>
-      </w:r>
-      <w:r>
-        <w:rPr>
-          <w:rFonts w:hint="eastAsia"/>
-        </w:rPr>
-        <w:t xml:space="preserve"> </w:t>
-      </w:r>
-      <w:r>
-        <w:rPr>
-          <w:rFonts w:hint="eastAsia"/>
-        </w:rPr>
-        <w:t>case</w:t>
-      </w:r>
-      <w:r>
-        <w:rPr>
-          <w:rFonts w:hint="eastAsia"/>
-        </w:rPr>
-        <w:t>时，出现</w:t>
-      </w:r>
-      <w:r>
-        <w:rPr>
-          <w:rFonts w:hint="eastAsia"/>
-        </w:rPr>
-        <w:t>SSL</w:t>
-      </w:r>
-      <w:r>
-        <w:rPr>
-          <w:rFonts w:hint="eastAsia"/>
-        </w:rPr>
-        <w:t>certificate verify failed</w:t>
-      </w:r>
-      <w:r>
-        <w:rPr>
-          <w:rFonts w:hint="eastAsia"/>
-        </w:rPr>
-        <w:t>问题</w:t>
-      </w:r>
-    </w:p>
+        <w:t>When running RF test case, occur SSLcertificate verify failed issue:</w:t>
+      </w:r>
+    </w:p>
+    <w:bookmarkEnd w:id="17"/>
+    <w:bookmarkEnd w:id="18"/>
     <w:p>
       <w:r>
         <w:rPr>
@@ -4639,9 +4747,20 @@
     <w:p>
       <w:r>
         <w:rPr>
+          <w:rFonts w:ascii="Arial" w:hAnsi="Arial" w:cs="Arial"/>
+          <w:bCs/>
+          <w:color w:val="2B2B2B"/>
+          <w:sz w:val="23"/>
+          <w:szCs w:val="23"/>
+          <w:shd w:val="clear" w:color="auto" w:fill="F8F8F8"/>
+        </w:rPr>
+        <w:t>The solution</w:t>
+      </w:r>
+      <w:r>
+        <w:rPr>
           <w:rFonts w:hint="eastAsia"/>
         </w:rPr>
-        <w:t>解决方法</w:t>
+        <w:t>：</w:t>
       </w:r>
     </w:p>
     <w:p>
@@ -4652,37 +4771,27 @@
         <w:t xml:space="preserve">    </w:t>
       </w:r>
       <w:r>
+        <w:t xml:space="preserve">Refer to the </w:t>
+      </w:r>
+      <w:r>
         <w:rPr>
           <w:rFonts w:hint="eastAsia"/>
         </w:rPr>
-        <w:t>参考</w:t>
+        <w:t>"</w:t>
+      </w:r>
+      <w:r>
+        <w:t>Modify HttpLibrary code</w:t>
       </w:r>
       <w:r>
         <w:rPr>
           <w:rFonts w:hint="eastAsia"/>
         </w:rPr>
-        <w:t>Modify HttpLibrary code</w:t>
-      </w:r>
-      <w:r>
-        <w:rPr>
-          <w:rFonts w:hint="eastAsia"/>
-        </w:rPr>
-        <w:t>章节。</w:t>
-      </w:r>
-      <w:r>
-        <w:rPr>
-          <w:rFonts w:hint="eastAsia"/>
-        </w:rPr>
-        <w:t xml:space="preserve"> </w:t>
-      </w:r>
-      <w:r>
-        <w:rPr>
-          <w:rFonts w:hint="eastAsia"/>
-        </w:rPr>
-        <w:t>这里仅截图记录一下，如果不修改会出现这个问题。</w:t>
-      </w:r>
-    </w:p>
-    <w:p/>
+        <w:t>"</w:t>
+      </w:r>
+      <w:r>
+        <w:t xml:space="preserve"> section. Here only capture the record, if don't modify this problem will appear.</w:t>
+      </w:r>
+    </w:p>
     <w:p/>
     <w:p>
       <w:pPr>
@@ -4725,7 +4834,15 @@
           <w:sz w:val="28"/>
           <w:szCs w:val="28"/>
         </w:rPr>
-        <w:t xml:space="preserve"> 出现</w:t>
+        <w:t xml:space="preserve"> </w:t>
+      </w:r>
+      <w:r>
+        <w:rPr>
+          <w:rFonts w:asciiTheme="minorEastAsia" w:eastAsiaTheme="minorEastAsia" w:hAnsiTheme="minorEastAsia" w:hint="eastAsia"/>
+          <w:sz w:val="28"/>
+          <w:szCs w:val="28"/>
+        </w:rPr>
+        <w:t xml:space="preserve">occur </w:t>
       </w:r>
       <w:r>
         <w:rPr>
@@ -5019,6 +5136,7 @@
           <w:rFonts w:ascii="FrutigerNext LT Regular" w:hAnsi="FrutigerNext LT Regular"/>
           <w:szCs w:val="21"/>
         </w:rPr>
+        <w:lastRenderedPageBreak/>
         <w:t>20160516 13:56:18.704 :  FAIL : CannotSendRequest</w:t>
       </w:r>
     </w:p>
@@ -5253,7 +5371,6 @@
           <w:rFonts w:ascii="FrutigerNext LT Regular" w:hAnsi="FrutigerNext LT Regular"/>
           <w:szCs w:val="21"/>
         </w:rPr>
-        <w:lastRenderedPageBreak/>
         <w:t>20160516 13:57:23.898 :  FAIL : CannotSendRequest</w:t>
       </w:r>
     </w:p>
@@ -5367,24 +5484,61 @@
     </w:p>
     <w:p/>
     <w:p>
+      <w:bookmarkStart w:id="19" w:name="OLE_LINK21"/>
+      <w:bookmarkStart w:id="20" w:name="OLE_LINK22"/>
+      <w:bookmarkStart w:id="21" w:name="OLE_LINK23"/>
+      <w:bookmarkStart w:id="22" w:name="OLE_LINK24"/>
+      <w:r>
+        <w:rPr>
+          <w:rFonts w:ascii="Arial" w:hAnsi="Arial" w:cs="Arial"/>
+          <w:bCs/>
+          <w:color w:val="2B2B2B"/>
+          <w:sz w:val="23"/>
+          <w:szCs w:val="23"/>
+          <w:shd w:val="clear" w:color="auto" w:fill="F8F8F8"/>
+        </w:rPr>
+        <w:t>The solution</w:t>
+      </w:r>
+      <w:bookmarkEnd w:id="19"/>
       <w:r>
         <w:rPr>
           <w:rFonts w:hint="eastAsia"/>
         </w:rPr>
-        <w:t>解决方法：</w:t>
-      </w:r>
-    </w:p>
+        <w:t>：</w:t>
+      </w:r>
+    </w:p>
+    <w:bookmarkEnd w:id="20"/>
+    <w:bookmarkEnd w:id="21"/>
+    <w:bookmarkEnd w:id="22"/>
     <w:p>
       <w:r>
         <w:t>root@host1:/# vi /etc/apache2/apache2.conf</w:t>
       </w:r>
     </w:p>
     <w:p>
-      <w:r>
+      <w:pPr>
         <w:rPr>
           <w:rFonts w:hint="eastAsia"/>
         </w:rPr>
-        <w:t>将</w:t>
+      </w:pPr>
+      <w:r>
+        <w:rPr>
+          <w:rFonts w:hint="eastAsia"/>
+        </w:rPr>
+        <w:t xml:space="preserve">modify </w:t>
+      </w:r>
+    </w:p>
+    <w:p>
+      <w:pPr>
+        <w:rPr>
+          <w:rFonts w:hint="eastAsia"/>
+        </w:rPr>
+      </w:pPr>
+      <w:r>
+        <w:rPr>
+          <w:rFonts w:hint="eastAsia"/>
+        </w:rPr>
+        <w:t xml:space="preserve">      </w:t>
       </w:r>
       <w:r>
         <w:t>KeepAliveTimeout</w:t>
@@ -5399,128 +5553,148 @@
         <w:rPr>
           <w:rFonts w:hint="eastAsia"/>
         </w:rPr>
-        <w:t>调整为</w:t>
+        <w:t xml:space="preserve"> </w:t>
+      </w:r>
+    </w:p>
+    <w:p>
+      <w:pPr>
+        <w:rPr>
+          <w:rFonts w:hint="eastAsia"/>
+        </w:rPr>
+      </w:pPr>
+      <w:r>
+        <w:rPr>
+          <w:rFonts w:hint="eastAsia"/>
+        </w:rPr>
+        <w:t xml:space="preserve">to </w:t>
+      </w:r>
+    </w:p>
+    <w:p>
+      <w:pPr>
+        <w:rPr>
+          <w:rFonts w:hint="eastAsia"/>
+        </w:rPr>
+      </w:pPr>
+      <w:r>
+        <w:rPr>
+          <w:rFonts w:hint="eastAsia"/>
+        </w:rPr>
+        <w:t xml:space="preserve">      </w:t>
       </w:r>
       <w:r>
         <w:t>KeepAliveTimeout 100</w:t>
       </w:r>
+    </w:p>
+    <w:p>
+      <w:r>
+        <w:t>Units are seconds</w:t>
+      </w:r>
       <w:r>
         <w:rPr>
           <w:rFonts w:hint="eastAsia"/>
         </w:rPr>
-        <w:t>，单位是秒。</w:t>
-      </w:r>
-    </w:p>
-    <w:p>
+        <w:t>, then restart apache2 service</w:t>
+      </w:r>
       <w:r>
         <w:rPr>
           <w:rFonts w:hint="eastAsia"/>
         </w:rPr>
-        <w:t>然后重启</w:t>
+        <w:t>。</w:t>
+      </w:r>
+    </w:p>
+    <w:p/>
+    <w:p>
+      <w:r>
+        <w:rPr>
+          <w:rFonts w:ascii="Arial" w:hAnsi="Arial" w:cs="Arial"/>
+          <w:bCs/>
+          <w:color w:val="2B2B2B"/>
+          <w:sz w:val="23"/>
+          <w:szCs w:val="23"/>
+          <w:shd w:val="clear" w:color="auto" w:fill="F8F8F8"/>
+        </w:rPr>
+        <w:t>instructions</w:t>
       </w:r>
       <w:r>
         <w:rPr>
           <w:rFonts w:hint="eastAsia"/>
         </w:rPr>
-        <w:t>apache2</w:t>
-      </w:r>
+        <w:t>：</w:t>
+      </w:r>
+    </w:p>
+    <w:p>
       <w:r>
         <w:rPr>
           <w:rFonts w:hint="eastAsia"/>
         </w:rPr>
-        <w:t>服务</w:t>
+        <w:t xml:space="preserve">    </w:t>
+      </w:r>
+      <w:r>
+        <w:t xml:space="preserve">This is united into the </w:t>
+      </w:r>
+      <w:r>
+        <w:t>robot file</w:t>
+      </w:r>
+      <w:r>
+        <w:t xml:space="preserve"> </w:t>
       </w:r>
       <w:r>
         <w:rPr>
           <w:rFonts w:hint="eastAsia"/>
         </w:rPr>
-        <w:t>。</w:t>
-      </w:r>
-    </w:p>
-    <w:p/>
-    <w:p>
+        <w:t xml:space="preserve">of </w:t>
+      </w:r>
+      <w:r>
+        <w:t>rf-automation\testcase\01_Create_Cluster</w:t>
+      </w:r>
       <w:r>
         <w:rPr>
           <w:rFonts w:hint="eastAsia"/>
         </w:rPr>
-        <w:t>说明：</w:t>
-      </w:r>
-    </w:p>
-    <w:p>
+        <w:t>\</w:t>
+      </w:r>
+      <w:r>
+        <w:t>Prepare Cluster.robot</w:t>
+      </w:r>
+      <w:r>
+        <w:t xml:space="preserve">. </w:t>
+      </w:r>
       <w:r>
         <w:rPr>
           <w:rFonts w:hint="eastAsia"/>
         </w:rPr>
-        <w:t xml:space="preserve">    </w:t>
+        <w:t>I</w:t>
+      </w:r>
+      <w:r>
+        <w:t xml:space="preserve">f still appear, please check whether the apache conf was successfully modified, or to check </w:t>
       </w:r>
       <w:r>
         <w:rPr>
           <w:rFonts w:hint="eastAsia"/>
         </w:rPr>
-        <w:t>这个已经合入到</w:t>
-      </w:r>
-      <w:r>
-        <w:t>rf-automation\testcase\01_Create_Cluster</w:t>
-      </w:r>
+        <w:t xml:space="preserve">the test case in file of </w:t>
+      </w:r>
+      <w:r>
+        <w:t>Prepare Cluster.robot</w:t>
+      </w:r>
+      <w:r>
+        <w:t xml:space="preserve"> </w:t>
+      </w:r>
+      <w:bookmarkStart w:id="23" w:name="OLE_LINK19"/>
+      <w:bookmarkStart w:id="24" w:name="OLE_LINK20"/>
+      <w:r>
+        <w:t>execute success</w:t>
+      </w:r>
+      <w:bookmarkEnd w:id="23"/>
+      <w:bookmarkEnd w:id="24"/>
       <w:r>
         <w:rPr>
           <w:rFonts w:hint="eastAsia"/>
         </w:rPr>
-        <w:t>\</w:t>
-      </w:r>
-      <w:r>
-        <w:t>Prepare Cluster.robot</w:t>
-      </w:r>
-      <w:r>
-        <w:rPr>
-          <w:rFonts w:hint="eastAsia"/>
-        </w:rPr>
-        <w:t>文件中</w:t>
-      </w:r>
-      <w:r>
-        <w:rPr>
-          <w:rFonts w:hint="eastAsia"/>
-        </w:rPr>
-        <w:t>，如果还出现，请检查</w:t>
-      </w:r>
-      <w:r>
-        <w:rPr>
-          <w:rFonts w:hint="eastAsia"/>
-        </w:rPr>
-        <w:t>apache</w:t>
-      </w:r>
-      <w:r>
-        <w:rPr>
-          <w:rFonts w:hint="eastAsia"/>
-        </w:rPr>
-        <w:t>的</w:t>
-      </w:r>
-      <w:r>
-        <w:rPr>
-          <w:rFonts w:hint="eastAsia"/>
-        </w:rPr>
-        <w:t>conf</w:t>
-      </w:r>
-      <w:r>
-        <w:rPr>
-          <w:rFonts w:hint="eastAsia"/>
-        </w:rPr>
-        <w:t>是否被成功修改，或者检查</w:t>
-      </w:r>
-      <w:r>
-        <w:t>Prepare Cluster.robot</w:t>
-      </w:r>
-      <w:r>
-        <w:rPr>
-          <w:rFonts w:hint="eastAsia"/>
-        </w:rPr>
-        <w:t>执行是否成功</w:t>
-      </w:r>
-      <w:r>
-        <w:rPr>
-          <w:rFonts w:hint="eastAsia"/>
-        </w:rPr>
-        <w:t>。</w:t>
+        <w:t xml:space="preserve"> or not</w:t>
+      </w:r>
+      <w:r>
+        <w:t>.</w:t>
       </w:r>
     </w:p>
     <w:p/>
@@ -5540,7 +5714,7 @@
           <w:lang w:eastAsia="zh-CN"/>
         </w:rPr>
       </w:pPr>
-      <w:bookmarkStart w:id="13" w:name="_Toc476579236"/>
+      <w:bookmarkStart w:id="25" w:name="_Toc476647868"/>
       <w:r>
         <w:rPr>
           <w:rFonts w:ascii="FrutigerNext LT Regular" w:hAnsi="FrutigerNext LT Regular" w:hint="eastAsia"/>
@@ -5550,7 +5724,7 @@
         </w:rPr>
         <w:t>Create Jenkins Porject</w:t>
       </w:r>
-      <w:bookmarkEnd w:id="13"/>
+      <w:bookmarkEnd w:id="25"/>
     </w:p>
     <w:p/>
     <w:p>
@@ -5574,7 +5748,7 @@
           <w:szCs w:val="36"/>
         </w:rPr>
       </w:pPr>
-      <w:bookmarkStart w:id="14" w:name="_Toc476579237"/>
+      <w:bookmarkStart w:id="26" w:name="_Toc476647869"/>
       <w:r>
         <w:rPr>
           <w:rFonts w:ascii="Book Antiqua" w:eastAsia="黑体" w:hAnsi="Book Antiqua" w:cs="宋体" w:hint="eastAsia"/>
@@ -5583,9 +5757,10 @@
           <w:sz w:val="36"/>
           <w:szCs w:val="36"/>
         </w:rPr>
+        <w:lastRenderedPageBreak/>
         <w:t>Enter an item name</w:t>
       </w:r>
-      <w:bookmarkEnd w:id="14"/>
+      <w:bookmarkEnd w:id="26"/>
     </w:p>
     <w:p>
       <w:r>
@@ -5669,7 +5844,7 @@
           <w:szCs w:val="36"/>
         </w:rPr>
       </w:pPr>
-      <w:bookmarkStart w:id="15" w:name="_Toc476579238"/>
+      <w:bookmarkStart w:id="27" w:name="_Toc476647870"/>
       <w:r>
         <w:rPr>
           <w:rFonts w:ascii="Book Antiqua" w:eastAsia="黑体" w:hAnsi="Book Antiqua" w:cs="宋体" w:hint="eastAsia"/>
@@ -5678,10 +5853,9 @@
           <w:sz w:val="36"/>
           <w:szCs w:val="36"/>
         </w:rPr>
-        <w:lastRenderedPageBreak/>
         <w:t>Source Code Management</w:t>
       </w:r>
-      <w:bookmarkEnd w:id="15"/>
+      <w:bookmarkEnd w:id="27"/>
     </w:p>
     <w:p>
       <w:r>
@@ -5764,7 +5938,7 @@
           <w:szCs w:val="36"/>
         </w:rPr>
       </w:pPr>
-      <w:bookmarkStart w:id="16" w:name="_Toc476579239"/>
+      <w:bookmarkStart w:id="28" w:name="_Toc476647871"/>
       <w:r>
         <w:rPr>
           <w:rFonts w:ascii="Book Antiqua" w:eastAsia="黑体" w:hAnsi="Book Antiqua" w:cs="宋体"/>
@@ -5775,7 +5949,7 @@
         </w:rPr>
         <w:t>Build Triggers</w:t>
       </w:r>
-      <w:bookmarkEnd w:id="16"/>
+      <w:bookmarkEnd w:id="28"/>
     </w:p>
     <w:p>
       <w:r>
@@ -5851,7 +6025,7 @@
           <w:szCs w:val="36"/>
         </w:rPr>
       </w:pPr>
-      <w:bookmarkStart w:id="17" w:name="_Toc476579240"/>
+      <w:bookmarkStart w:id="29" w:name="_Toc476647872"/>
       <w:r>
         <w:rPr>
           <w:rFonts w:ascii="Book Antiqua" w:eastAsia="黑体" w:hAnsi="Book Antiqua" w:cs="宋体" w:hint="eastAsia"/>
@@ -5860,9 +6034,10 @@
           <w:sz w:val="36"/>
           <w:szCs w:val="36"/>
         </w:rPr>
+        <w:lastRenderedPageBreak/>
         <w:t>Build Environment</w:t>
       </w:r>
-      <w:bookmarkEnd w:id="17"/>
+      <w:bookmarkEnd w:id="29"/>
     </w:p>
     <w:p>
       <w:r>
@@ -5938,7 +6113,7 @@
           <w:szCs w:val="36"/>
         </w:rPr>
       </w:pPr>
-      <w:bookmarkStart w:id="18" w:name="_Toc476579241"/>
+      <w:bookmarkStart w:id="30" w:name="_Toc476647873"/>
       <w:r>
         <w:rPr>
           <w:rFonts w:ascii="Book Antiqua" w:eastAsia="黑体" w:hAnsi="Book Antiqua" w:cs="宋体" w:hint="eastAsia"/>
@@ -5949,7 +6124,7 @@
         </w:rPr>
         <w:t>Build</w:t>
       </w:r>
-      <w:bookmarkEnd w:id="18"/>
+      <w:bookmarkEnd w:id="30"/>
     </w:p>
     <w:p>
       <w:r>
@@ -6004,6 +6179,84 @@
         </w:drawing>
       </w:r>
     </w:p>
+    <w:p>
+      <w:r>
+        <w:rPr>
+          <w:rFonts w:hint="eastAsia"/>
+        </w:rPr>
+        <w:t xml:space="preserve">    </w:t>
+      </w:r>
+      <w:r>
+        <w:rPr>
+          <w:rFonts w:hint="eastAsia"/>
+        </w:rPr>
+        <w:t>set properties file path to get ISO_NAME and RF running times.</w:t>
+      </w:r>
+      <w:r>
+        <w:rPr>
+          <w:rFonts w:hint="eastAsia"/>
+        </w:rPr>
+        <w:t xml:space="preserve"> Before setting, should install this plug, search keyword is "inject"</w:t>
+      </w:r>
+      <w:r>
+        <w:rPr>
+          <w:rFonts w:hint="eastAsia"/>
+        </w:rPr>
+        <w:t>.</w:t>
+      </w:r>
+    </w:p>
+    <w:p>
+      <w:r>
+        <w:rPr>
+          <w:noProof/>
+        </w:rPr>
+        <w:drawing>
+          <wp:inline distT="0" distB="0" distL="0" distR="0">
+            <wp:extent cx="5274310" cy="1347406"/>
+            <wp:effectExtent l="19050" t="0" r="2540" b="0"/>
+            <wp:docPr id="5" name="图片 1"/>
+            <wp:cNvGraphicFramePr>
+              <a:graphicFrameLocks xmlns:a="http://schemas.openxmlformats.org/drawingml/2006/main" noChangeAspect="1"/>
+            </wp:cNvGraphicFramePr>
+            <a:graphic xmlns:a="http://schemas.openxmlformats.org/drawingml/2006/main">
+              <a:graphicData uri="http://schemas.openxmlformats.org/drawingml/2006/picture">
+                <pic:pic xmlns:pic="http://schemas.openxmlformats.org/drawingml/2006/picture">
+                  <pic:nvPicPr>
+                    <pic:cNvPr id="0" name="Picture 1"/>
+                    <pic:cNvPicPr>
+                      <a:picLocks noChangeAspect="1" noChangeArrowheads="1"/>
+                    </pic:cNvPicPr>
+                  </pic:nvPicPr>
+                  <pic:blipFill>
+                    <a:blip r:embed="rId23"/>
+                    <a:srcRect/>
+                    <a:stretch>
+                      <a:fillRect/>
+                    </a:stretch>
+                  </pic:blipFill>
+                  <pic:spPr bwMode="auto">
+                    <a:xfrm>
+                      <a:off x="0" y="0"/>
+                      <a:ext cx="5274310" cy="1347406"/>
+                    </a:xfrm>
+                    <a:prstGeom prst="rect">
+                      <a:avLst/>
+                    </a:prstGeom>
+                    <a:noFill/>
+                    <a:ln w="9525">
+                      <a:noFill/>
+                      <a:miter lim="800000"/>
+                      <a:headEnd/>
+                      <a:tailEnd/>
+                    </a:ln>
+                  </pic:spPr>
+                </pic:pic>
+              </a:graphicData>
+            </a:graphic>
+          </wp:inline>
+        </w:drawing>
+      </w:r>
+    </w:p>
     <w:p/>
     <w:p>
       <w:pPr>
@@ -6026,7 +6279,7 @@
           <w:szCs w:val="36"/>
         </w:rPr>
       </w:pPr>
-      <w:bookmarkStart w:id="19" w:name="_Toc476579242"/>
+      <w:bookmarkStart w:id="31" w:name="_Toc476647874"/>
       <w:r>
         <w:rPr>
           <w:rFonts w:ascii="Book Antiqua" w:eastAsia="黑体" w:hAnsi="Book Antiqua" w:cs="宋体"/>
@@ -6037,6 +6290,7 @@
         </w:rPr>
         <w:t>Post-build Actions</w:t>
       </w:r>
+      <w:bookmarkEnd w:id="31"/>
       <w:r>
         <w:rPr>
           <w:rFonts w:ascii="Book Antiqua" w:eastAsia="黑体" w:hAnsi="Book Antiqua" w:cs="宋体" w:hint="eastAsia"/>
@@ -6045,8 +6299,2105 @@
           <w:sz w:val="36"/>
           <w:szCs w:val="36"/>
         </w:rPr>
-        <w:t xml:space="preserve"> --&gt; </w:t>
-      </w:r>
+        <w:t xml:space="preserve"> </w:t>
+      </w:r>
+    </w:p>
+    <w:p>
+      <w:pPr>
+        <w:pStyle w:val="6"/>
+        <w:spacing w:before="0" w:after="0" w:line="240" w:lineRule="auto"/>
+        <w:jc w:val="left"/>
+        <w:rPr>
+          <w:rFonts w:asciiTheme="minorEastAsia" w:eastAsiaTheme="minorEastAsia" w:hAnsiTheme="minorEastAsia"/>
+          <w:sz w:val="28"/>
+          <w:szCs w:val="28"/>
+        </w:rPr>
+      </w:pPr>
+      <w:r>
+        <w:rPr>
+          <w:rFonts w:asciiTheme="minorEastAsia" w:eastAsiaTheme="minorEastAsia" w:hAnsiTheme="minorEastAsia" w:hint="eastAsia"/>
+          <w:sz w:val="28"/>
+          <w:szCs w:val="28"/>
+        </w:rPr>
+        <w:t>Install robot framework plug</w:t>
+      </w:r>
+    </w:p>
+    <w:p>
+      <w:r>
+        <w:rPr>
+          <w:rFonts w:hint="eastAsia"/>
+        </w:rPr>
+        <w:t xml:space="preserve">    install robot framework plug to get total test cases/success test cases/failed test cases/ignore test cases and so on.</w:t>
+      </w:r>
+    </w:p>
+    <w:p>
+      <w:r>
+        <w:rPr>
+          <w:rFonts w:hint="eastAsia"/>
+          <w:noProof/>
+        </w:rPr>
+        <w:lastRenderedPageBreak/>
+        <w:drawing>
+          <wp:inline distT="0" distB="0" distL="0" distR="0">
+            <wp:extent cx="5274310" cy="1392094"/>
+            <wp:effectExtent l="19050" t="0" r="2540" b="0"/>
+            <wp:docPr id="11" name="图片 4"/>
+            <wp:cNvGraphicFramePr>
+              <a:graphicFrameLocks xmlns:a="http://schemas.openxmlformats.org/drawingml/2006/main" noChangeAspect="1"/>
+            </wp:cNvGraphicFramePr>
+            <a:graphic xmlns:a="http://schemas.openxmlformats.org/drawingml/2006/main">
+              <a:graphicData uri="http://schemas.openxmlformats.org/drawingml/2006/picture">
+                <pic:pic xmlns:pic="http://schemas.openxmlformats.org/drawingml/2006/picture">
+                  <pic:nvPicPr>
+                    <pic:cNvPr id="0" name="Picture 4"/>
+                    <pic:cNvPicPr>
+                      <a:picLocks noChangeAspect="1" noChangeArrowheads="1"/>
+                    </pic:cNvPicPr>
+                  </pic:nvPicPr>
+                  <pic:blipFill>
+                    <a:blip r:embed="rId24"/>
+                    <a:srcRect/>
+                    <a:stretch>
+                      <a:fillRect/>
+                    </a:stretch>
+                  </pic:blipFill>
+                  <pic:spPr bwMode="auto">
+                    <a:xfrm>
+                      <a:off x="0" y="0"/>
+                      <a:ext cx="5274310" cy="1392094"/>
+                    </a:xfrm>
+                    <a:prstGeom prst="rect">
+                      <a:avLst/>
+                    </a:prstGeom>
+                    <a:noFill/>
+                    <a:ln w="9525">
+                      <a:noFill/>
+                      <a:miter lim="800000"/>
+                      <a:headEnd/>
+                      <a:tailEnd/>
+                    </a:ln>
+                  </pic:spPr>
+                </pic:pic>
+              </a:graphicData>
+            </a:graphic>
+          </wp:inline>
+        </w:drawing>
+      </w:r>
+    </w:p>
+    <w:p/>
+    <w:p>
+      <w:pPr>
+        <w:pStyle w:val="6"/>
+        <w:spacing w:before="0" w:after="0" w:line="240" w:lineRule="auto"/>
+        <w:jc w:val="left"/>
+        <w:rPr>
+          <w:rFonts w:asciiTheme="minorEastAsia" w:eastAsiaTheme="minorEastAsia" w:hAnsiTheme="minorEastAsia"/>
+          <w:sz w:val="28"/>
+          <w:szCs w:val="28"/>
+        </w:rPr>
+      </w:pPr>
+      <w:r>
+        <w:rPr>
+          <w:rFonts w:asciiTheme="minorEastAsia" w:eastAsiaTheme="minorEastAsia" w:hAnsiTheme="minorEastAsia" w:hint="eastAsia"/>
+          <w:sz w:val="28"/>
+          <w:szCs w:val="28"/>
+        </w:rPr>
+        <w:t>Editable Email Notification</w:t>
+      </w:r>
+    </w:p>
+    <w:p>
+      <w:r>
+        <w:rPr>
+          <w:rFonts w:hint="eastAsia"/>
+        </w:rPr>
+        <w:t>Input follow content in "</w:t>
+      </w:r>
+      <w:r>
+        <w:rPr>
+          <w:rFonts w:hint="eastAsia"/>
+        </w:rPr>
+        <w:t>Default</w:t>
+      </w:r>
+      <w:r>
+        <w:rPr>
+          <w:rFonts w:hint="eastAsia"/>
+        </w:rPr>
+        <w:t xml:space="preserve"> Content</w:t>
+      </w:r>
+      <w:r>
+        <w:rPr>
+          <w:rFonts w:hint="eastAsia"/>
+        </w:rPr>
+        <w:t>":</w:t>
+      </w:r>
+    </w:p>
+    <w:p>
+      <w:pPr>
+        <w:pStyle w:val="TerminalDisplay"/>
+        <w:shd w:val="clear" w:color="auto" w:fill="D9D9D9"/>
+        <w:ind w:left="0"/>
+        <w:rPr>
+          <w:rFonts w:ascii="FrutigerNext LT Regular" w:hAnsi="FrutigerNext LT Regular"/>
+          <w:szCs w:val="21"/>
+        </w:rPr>
+      </w:pPr>
+      <w:r>
+        <w:rPr>
+          <w:rFonts w:ascii="FrutigerNext LT Regular" w:hAnsi="FrutigerNext LT Regular"/>
+          <w:szCs w:val="21"/>
+        </w:rPr>
+        <w:t>&lt;html&gt;</w:t>
+      </w:r>
+    </w:p>
+    <w:p>
+      <w:pPr>
+        <w:pStyle w:val="TerminalDisplay"/>
+        <w:shd w:val="clear" w:color="auto" w:fill="D9D9D9"/>
+        <w:ind w:left="0"/>
+        <w:rPr>
+          <w:rFonts w:ascii="FrutigerNext LT Regular" w:hAnsi="FrutigerNext LT Regular"/>
+          <w:szCs w:val="21"/>
+        </w:rPr>
+      </w:pPr>
+      <w:r>
+        <w:rPr>
+          <w:rFonts w:ascii="FrutigerNext LT Regular" w:hAnsi="FrutigerNext LT Regular"/>
+          <w:szCs w:val="21"/>
+        </w:rPr>
+        <w:t xml:space="preserve">    &lt;head&gt;</w:t>
+      </w:r>
+    </w:p>
+    <w:p>
+      <w:pPr>
+        <w:pStyle w:val="TerminalDisplay"/>
+        <w:shd w:val="clear" w:color="auto" w:fill="D9D9D9"/>
+        <w:ind w:left="0"/>
+        <w:rPr>
+          <w:rFonts w:ascii="FrutigerNext LT Regular" w:hAnsi="FrutigerNext LT Regular"/>
+          <w:szCs w:val="21"/>
+        </w:rPr>
+      </w:pPr>
+      <w:r>
+        <w:rPr>
+          <w:rFonts w:ascii="FrutigerNext LT Regular" w:hAnsi="FrutigerNext LT Regular"/>
+          <w:szCs w:val="21"/>
+        </w:rPr>
+        <w:t xml:space="preserve">        &lt;title&gt;&lt;/title&gt;</w:t>
+      </w:r>
+    </w:p>
+    <w:p>
+      <w:pPr>
+        <w:pStyle w:val="TerminalDisplay"/>
+        <w:shd w:val="clear" w:color="auto" w:fill="D9D9D9"/>
+        <w:ind w:left="0"/>
+        <w:rPr>
+          <w:rFonts w:ascii="FrutigerNext LT Regular" w:hAnsi="FrutigerNext LT Regular"/>
+          <w:szCs w:val="21"/>
+        </w:rPr>
+      </w:pPr>
+      <w:r>
+        <w:rPr>
+          <w:rFonts w:ascii="FrutigerNext LT Regular" w:hAnsi="FrutigerNext LT Regular"/>
+          <w:szCs w:val="21"/>
+        </w:rPr>
+        <w:t xml:space="preserve">    &lt;/head&gt;</w:t>
+      </w:r>
+    </w:p>
+    <w:p>
+      <w:pPr>
+        <w:pStyle w:val="TerminalDisplay"/>
+        <w:shd w:val="clear" w:color="auto" w:fill="D9D9D9"/>
+        <w:ind w:left="0"/>
+        <w:rPr>
+          <w:rFonts w:ascii="FrutigerNext LT Regular" w:hAnsi="FrutigerNext LT Regular"/>
+          <w:szCs w:val="21"/>
+        </w:rPr>
+      </w:pPr>
+      <w:r>
+        <w:rPr>
+          <w:rFonts w:ascii="FrutigerNext LT Regular" w:hAnsi="FrutigerNext LT Regular"/>
+          <w:szCs w:val="21"/>
+        </w:rPr>
+        <w:t xml:space="preserve">    &lt;body&gt;</w:t>
+      </w:r>
+    </w:p>
+    <w:p>
+      <w:pPr>
+        <w:pStyle w:val="TerminalDisplay"/>
+        <w:shd w:val="clear" w:color="auto" w:fill="D9D9D9"/>
+        <w:ind w:left="0"/>
+        <w:rPr>
+          <w:rFonts w:ascii="FrutigerNext LT Regular" w:hAnsi="FrutigerNext LT Regular"/>
+          <w:szCs w:val="21"/>
+        </w:rPr>
+      </w:pPr>
+      <w:r>
+        <w:rPr>
+          <w:rFonts w:ascii="FrutigerNext LT Regular" w:hAnsi="FrutigerNext LT Regular"/>
+          <w:szCs w:val="21"/>
+        </w:rPr>
+        <w:t xml:space="preserve">        Hi All, &lt;br&gt;</w:t>
+      </w:r>
+    </w:p>
+    <w:p>
+      <w:pPr>
+        <w:pStyle w:val="TerminalDisplay"/>
+        <w:shd w:val="clear" w:color="auto" w:fill="D9D9D9"/>
+        <w:ind w:left="0"/>
+        <w:rPr>
+          <w:rFonts w:ascii="FrutigerNext LT Regular" w:hAnsi="FrutigerNext LT Regular"/>
+          <w:szCs w:val="21"/>
+        </w:rPr>
+      </w:pPr>
+      <w:r>
+        <w:rPr>
+          <w:rFonts w:ascii="FrutigerNext LT Regular" w:hAnsi="FrutigerNext LT Regular"/>
+          <w:szCs w:val="21"/>
+        </w:rPr>
+        <w:t xml:space="preserve">            This is the SEG Robot Framework Interface Automation Test Results. &lt;br&gt;</w:t>
+      </w:r>
+    </w:p>
+    <w:p>
+      <w:pPr>
+        <w:pStyle w:val="TerminalDisplay"/>
+        <w:shd w:val="clear" w:color="auto" w:fill="D9D9D9"/>
+        <w:ind w:left="0"/>
+        <w:rPr>
+          <w:rFonts w:ascii="FrutigerNext LT Regular" w:hAnsi="FrutigerNext LT Regular"/>
+          <w:szCs w:val="21"/>
+        </w:rPr>
+      </w:pPr>
+      <w:r>
+        <w:rPr>
+          <w:rFonts w:ascii="FrutigerNext LT Regular" w:hAnsi="FrutigerNext LT Regular"/>
+          <w:szCs w:val="21"/>
+        </w:rPr>
+        <w:t xml:space="preserve">        &lt;font color="#0B610B" size="3"&gt;  Please click on the red link, check the console output, and check the continuous integration build results:&lt;/font&gt; &lt;a href="${BUILD_URL}console"&gt;&lt;b&gt;&lt;font color="#DF0101" size="3"&gt; ${ENV, var="JOB_NAME"}&lt;/font&gt;&lt;/b&gt;&lt;/a&gt;</w:t>
+      </w:r>
+    </w:p>
+    <w:p>
+      <w:pPr>
+        <w:pStyle w:val="TerminalDisplay"/>
+        <w:shd w:val="clear" w:color="auto" w:fill="D9D9D9"/>
+        <w:ind w:left="0"/>
+        <w:rPr>
+          <w:rFonts w:ascii="FrutigerNext LT Regular" w:hAnsi="FrutigerNext LT Regular"/>
+          <w:szCs w:val="21"/>
+        </w:rPr>
+      </w:pPr>
+      <w:r>
+        <w:rPr>
+          <w:rFonts w:ascii="FrutigerNext LT Regular" w:hAnsi="FrutigerNext LT Regular"/>
+          <w:szCs w:val="21"/>
+        </w:rPr>
+        <w:t xml:space="preserve">        &lt;table width="95%" cellpadding="0" cellspacing="0" style="font-size:11pt; font-family:Tahoma, Arial, Helvetica, sans-serif"&gt;</w:t>
+      </w:r>
+    </w:p>
+    <w:p>
+      <w:pPr>
+        <w:pStyle w:val="TerminalDisplay"/>
+        <w:shd w:val="clear" w:color="auto" w:fill="D9D9D9"/>
+        <w:ind w:left="0"/>
+        <w:rPr>
+          <w:rFonts w:ascii="FrutigerNext LT Regular" w:hAnsi="FrutigerNext LT Regular"/>
+          <w:szCs w:val="21"/>
+        </w:rPr>
+      </w:pPr>
+      <w:r>
+        <w:rPr>
+          <w:rFonts w:ascii="FrutigerNext LT Regular" w:hAnsi="FrutigerNext LT Regular"/>
+          <w:szCs w:val="21"/>
+        </w:rPr>
+        <w:t xml:space="preserve">            &lt;tr&gt;</w:t>
+      </w:r>
+    </w:p>
+    <w:p>
+      <w:pPr>
+        <w:pStyle w:val="TerminalDisplay"/>
+        <w:shd w:val="clear" w:color="auto" w:fill="D9D9D9"/>
+        <w:ind w:left="0"/>
+        <w:rPr>
+          <w:rFonts w:ascii="FrutigerNext LT Regular" w:hAnsi="FrutigerNext LT Regular"/>
+          <w:szCs w:val="21"/>
+        </w:rPr>
+      </w:pPr>
+      <w:r>
+        <w:rPr>
+          <w:rFonts w:ascii="FrutigerNext LT Regular" w:hAnsi="FrutigerNext LT Regular"/>
+          <w:szCs w:val="21"/>
+        </w:rPr>
+        <w:t xml:space="preserve">                &lt;td&gt;</w:t>
+      </w:r>
+    </w:p>
+    <w:p>
+      <w:pPr>
+        <w:pStyle w:val="TerminalDisplay"/>
+        <w:shd w:val="clear" w:color="auto" w:fill="D9D9D9"/>
+        <w:ind w:left="0"/>
+        <w:rPr>
+          <w:rFonts w:ascii="FrutigerNext LT Regular" w:hAnsi="FrutigerNext LT Regular"/>
+          <w:szCs w:val="21"/>
+        </w:rPr>
+      </w:pPr>
+      <w:r>
+        <w:rPr>
+          <w:rFonts w:ascii="FrutigerNext LT Regular" w:hAnsi="FrutigerNext LT Regular"/>
+          <w:szCs w:val="21"/>
+        </w:rPr>
+        <w:t xml:space="preserve">                    &lt;h2&gt;</w:t>
+      </w:r>
+    </w:p>
+    <w:p>
+      <w:pPr>
+        <w:pStyle w:val="TerminalDisplay"/>
+        <w:shd w:val="clear" w:color="auto" w:fill="D9D9D9"/>
+        <w:ind w:left="0"/>
+        <w:rPr>
+          <w:rFonts w:ascii="FrutigerNext LT Regular" w:hAnsi="FrutigerNext LT Regular"/>
+          <w:szCs w:val="21"/>
+        </w:rPr>
+      </w:pPr>
+      <w:r>
+        <w:rPr>
+          <w:rFonts w:ascii="FrutigerNext LT Regular" w:hAnsi="FrutigerNext LT Regular"/>
+          <w:szCs w:val="21"/>
+        </w:rPr>
+        <w:t xml:space="preserve">                        &lt;font color="#0000FF"  size="4"&gt;Result: Passing rate - ${TEST_COUNTS,var="PASS"}&amp;#47;${TEST_COUNTS}&lt;/font&gt;</w:t>
+      </w:r>
+    </w:p>
+    <w:p>
+      <w:pPr>
+        <w:pStyle w:val="TerminalDisplay"/>
+        <w:shd w:val="clear" w:color="auto" w:fill="D9D9D9"/>
+        <w:ind w:left="0"/>
+        <w:rPr>
+          <w:rFonts w:ascii="FrutigerNext LT Regular" w:hAnsi="FrutigerNext LT Regular"/>
+          <w:szCs w:val="21"/>
+        </w:rPr>
+      </w:pPr>
+      <w:r>
+        <w:rPr>
+          <w:rFonts w:ascii="FrutigerNext LT Regular" w:hAnsi="FrutigerNext LT Regular"/>
+          <w:szCs w:val="21"/>
+        </w:rPr>
+        <w:t xml:space="preserve">                    &lt;/h2&gt;</w:t>
+      </w:r>
+    </w:p>
+    <w:p>
+      <w:pPr>
+        <w:pStyle w:val="TerminalDisplay"/>
+        <w:shd w:val="clear" w:color="auto" w:fill="D9D9D9"/>
+        <w:ind w:left="0"/>
+        <w:rPr>
+          <w:rFonts w:ascii="FrutigerNext LT Regular" w:hAnsi="FrutigerNext LT Regular"/>
+          <w:szCs w:val="21"/>
+        </w:rPr>
+      </w:pPr>
+      <w:r>
+        <w:rPr>
+          <w:rFonts w:ascii="FrutigerNext LT Regular" w:hAnsi="FrutigerNext LT Regular"/>
+          <w:szCs w:val="21"/>
+        </w:rPr>
+        <w:t xml:space="preserve">                &lt;/td&gt;</w:t>
+      </w:r>
+    </w:p>
+    <w:p>
+      <w:pPr>
+        <w:pStyle w:val="TerminalDisplay"/>
+        <w:shd w:val="clear" w:color="auto" w:fill="D9D9D9"/>
+        <w:ind w:left="0"/>
+        <w:rPr>
+          <w:rFonts w:ascii="FrutigerNext LT Regular" w:hAnsi="FrutigerNext LT Regular"/>
+          <w:szCs w:val="21"/>
+        </w:rPr>
+      </w:pPr>
+      <w:r>
+        <w:rPr>
+          <w:rFonts w:ascii="FrutigerNext LT Regular" w:hAnsi="FrutigerNext LT Regular"/>
+          <w:szCs w:val="21"/>
+        </w:rPr>
+        <w:t xml:space="preserve">            &lt;/tr&gt;</w:t>
+      </w:r>
+    </w:p>
+    <w:p>
+      <w:pPr>
+        <w:pStyle w:val="TerminalDisplay"/>
+        <w:shd w:val="clear" w:color="auto" w:fill="D9D9D9"/>
+        <w:ind w:left="0"/>
+        <w:rPr>
+          <w:rFonts w:ascii="FrutigerNext LT Regular" w:hAnsi="FrutigerNext LT Regular"/>
+          <w:szCs w:val="21"/>
+        </w:rPr>
+      </w:pPr>
+      <w:r>
+        <w:rPr>
+          <w:rFonts w:ascii="FrutigerNext LT Regular" w:hAnsi="FrutigerNext LT Regular"/>
+          <w:szCs w:val="21"/>
+        </w:rPr>
+        <w:t xml:space="preserve">            &lt;tr&gt;</w:t>
+      </w:r>
+    </w:p>
+    <w:p>
+      <w:pPr>
+        <w:pStyle w:val="TerminalDisplay"/>
+        <w:shd w:val="clear" w:color="auto" w:fill="D9D9D9"/>
+        <w:ind w:left="0"/>
+        <w:rPr>
+          <w:rFonts w:ascii="FrutigerNext LT Regular" w:hAnsi="FrutigerNext LT Regular"/>
+          <w:szCs w:val="21"/>
+        </w:rPr>
+      </w:pPr>
+      <w:r>
+        <w:rPr>
+          <w:rFonts w:ascii="FrutigerNext LT Regular" w:hAnsi="FrutigerNext LT Regular"/>
+          <w:szCs w:val="21"/>
+        </w:rPr>
+        <w:t xml:space="preserve">                &lt;td&gt;</w:t>
+      </w:r>
+    </w:p>
+    <w:p>
+      <w:pPr>
+        <w:pStyle w:val="TerminalDisplay"/>
+        <w:shd w:val="clear" w:color="auto" w:fill="D9D9D9"/>
+        <w:ind w:left="0"/>
+        <w:rPr>
+          <w:rFonts w:ascii="FrutigerNext LT Regular" w:hAnsi="FrutigerNext LT Regular"/>
+          <w:szCs w:val="21"/>
+        </w:rPr>
+      </w:pPr>
+      <w:r>
+        <w:rPr>
+          <w:rFonts w:ascii="FrutigerNext LT Regular" w:hAnsi="FrutigerNext LT Regular"/>
+          <w:szCs w:val="21"/>
+        </w:rPr>
+        <w:t xml:space="preserve">                    &lt;br&gt;</w:t>
+      </w:r>
+    </w:p>
+    <w:p>
+      <w:pPr>
+        <w:pStyle w:val="TerminalDisplay"/>
+        <w:shd w:val="clear" w:color="auto" w:fill="D9D9D9"/>
+        <w:ind w:left="0"/>
+        <w:rPr>
+          <w:rFonts w:ascii="FrutigerNext LT Regular" w:hAnsi="FrutigerNext LT Regular"/>
+          <w:szCs w:val="21"/>
+        </w:rPr>
+      </w:pPr>
+      <w:r>
+        <w:rPr>
+          <w:rFonts w:ascii="FrutigerNext LT Regular" w:hAnsi="FrutigerNext LT Regular"/>
+          <w:szCs w:val="21"/>
+        </w:rPr>
+        <w:t xml:space="preserve">                    &lt;b&gt;&lt;font color="#0B610B"&gt;Build information:&lt;/font&gt;&lt;/b&gt;</w:t>
+      </w:r>
+    </w:p>
+    <w:p>
+      <w:pPr>
+        <w:pStyle w:val="TerminalDisplay"/>
+        <w:shd w:val="clear" w:color="auto" w:fill="D9D9D9"/>
+        <w:ind w:left="0"/>
+        <w:rPr>
+          <w:rFonts w:ascii="FrutigerNext LT Regular" w:hAnsi="FrutigerNext LT Regular"/>
+          <w:szCs w:val="21"/>
+        </w:rPr>
+      </w:pPr>
+      <w:r>
+        <w:rPr>
+          <w:rFonts w:ascii="FrutigerNext LT Regular" w:hAnsi="FrutigerNext LT Regular"/>
+          <w:szCs w:val="21"/>
+        </w:rPr>
+        <w:t xml:space="preserve">                    &lt;hr size="2" width="100%" align="center"&gt;</w:t>
+      </w:r>
+    </w:p>
+    <w:p>
+      <w:pPr>
+        <w:pStyle w:val="TerminalDisplay"/>
+        <w:shd w:val="clear" w:color="auto" w:fill="D9D9D9"/>
+        <w:ind w:left="0"/>
+        <w:rPr>
+          <w:rFonts w:ascii="FrutigerNext LT Regular" w:hAnsi="FrutigerNext LT Regular"/>
+          <w:szCs w:val="21"/>
+        </w:rPr>
+      </w:pPr>
+      <w:r>
+        <w:rPr>
+          <w:rFonts w:ascii="FrutigerNext LT Regular" w:hAnsi="FrutigerNext LT Regular"/>
+          <w:szCs w:val="21"/>
+        </w:rPr>
+        <w:t xml:space="preserve">                &lt;/td&gt;</w:t>
+      </w:r>
+    </w:p>
+    <w:p>
+      <w:pPr>
+        <w:pStyle w:val="TerminalDisplay"/>
+        <w:shd w:val="clear" w:color="auto" w:fill="D9D9D9"/>
+        <w:ind w:left="0"/>
+        <w:rPr>
+          <w:rFonts w:ascii="FrutigerNext LT Regular" w:hAnsi="FrutigerNext LT Regular"/>
+          <w:szCs w:val="21"/>
+        </w:rPr>
+      </w:pPr>
+      <w:r>
+        <w:rPr>
+          <w:rFonts w:ascii="FrutigerNext LT Regular" w:hAnsi="FrutigerNext LT Regular"/>
+          <w:szCs w:val="21"/>
+        </w:rPr>
+        <w:t xml:space="preserve">            &lt;/tr&gt;</w:t>
+      </w:r>
+    </w:p>
+    <w:p>
+      <w:pPr>
+        <w:pStyle w:val="TerminalDisplay"/>
+        <w:shd w:val="clear" w:color="auto" w:fill="D9D9D9"/>
+        <w:ind w:left="0"/>
+        <w:rPr>
+          <w:rFonts w:ascii="FrutigerNext LT Regular" w:hAnsi="FrutigerNext LT Regular"/>
+          <w:szCs w:val="21"/>
+        </w:rPr>
+      </w:pPr>
+      <w:r>
+        <w:rPr>
+          <w:rFonts w:ascii="FrutigerNext LT Regular" w:hAnsi="FrutigerNext LT Regular"/>
+          <w:szCs w:val="21"/>
+        </w:rPr>
+        <w:t xml:space="preserve">            &lt;tr&gt;</w:t>
+      </w:r>
+    </w:p>
+    <w:p>
+      <w:pPr>
+        <w:pStyle w:val="TerminalDisplay"/>
+        <w:shd w:val="clear" w:color="auto" w:fill="D9D9D9"/>
+        <w:ind w:left="0"/>
+        <w:rPr>
+          <w:rFonts w:ascii="FrutigerNext LT Regular" w:hAnsi="FrutigerNext LT Regular"/>
+          <w:szCs w:val="21"/>
+        </w:rPr>
+      </w:pPr>
+      <w:r>
+        <w:rPr>
+          <w:rFonts w:ascii="FrutigerNext LT Regular" w:hAnsi="FrutigerNext LT Regular"/>
+          <w:szCs w:val="21"/>
+        </w:rPr>
+        <w:t xml:space="preserve">                &lt;td&gt;</w:t>
+      </w:r>
+    </w:p>
+    <w:p>
+      <w:pPr>
+        <w:pStyle w:val="TerminalDisplay"/>
+        <w:shd w:val="clear" w:color="auto" w:fill="D9D9D9"/>
+        <w:ind w:left="0"/>
+        <w:rPr>
+          <w:rFonts w:ascii="FrutigerNext LT Regular" w:hAnsi="FrutigerNext LT Regular"/>
+          <w:szCs w:val="21"/>
+        </w:rPr>
+      </w:pPr>
+      <w:r>
+        <w:rPr>
+          <w:rFonts w:ascii="FrutigerNext LT Regular" w:hAnsi="FrutigerNext LT Regular"/>
+          <w:szCs w:val="21"/>
+        </w:rPr>
+        <w:t xml:space="preserve">                    &lt;ul&gt;</w:t>
+      </w:r>
+    </w:p>
+    <w:p>
+      <w:pPr>
+        <w:pStyle w:val="TerminalDisplay"/>
+        <w:shd w:val="clear" w:color="auto" w:fill="D9D9D9"/>
+        <w:ind w:left="0"/>
+        <w:rPr>
+          <w:rFonts w:ascii="FrutigerNext LT Regular" w:hAnsi="FrutigerNext LT Regular"/>
+          <w:szCs w:val="21"/>
+        </w:rPr>
+      </w:pPr>
+      <w:r>
+        <w:rPr>
+          <w:rFonts w:ascii="FrutigerNext LT Regular" w:hAnsi="FrutigerNext LT Regular"/>
+          <w:szCs w:val="21"/>
+        </w:rPr>
+        <w:t xml:space="preserve">                        &lt;li&gt;Project Name        --  ${PROJECT_NAME}&lt;/li&gt;</w:t>
+      </w:r>
+    </w:p>
+    <w:p>
+      <w:pPr>
+        <w:pStyle w:val="TerminalDisplay"/>
+        <w:shd w:val="clear" w:color="auto" w:fill="D9D9D9"/>
+        <w:ind w:left="0"/>
+        <w:rPr>
+          <w:rFonts w:ascii="FrutigerNext LT Regular" w:hAnsi="FrutigerNext LT Regular"/>
+          <w:szCs w:val="21"/>
+        </w:rPr>
+      </w:pPr>
+      <w:r>
+        <w:rPr>
+          <w:rFonts w:ascii="FrutigerNext LT Regular" w:hAnsi="FrutigerNext LT Regular"/>
+          <w:szCs w:val="21"/>
+        </w:rPr>
+        <w:t xml:space="preserve">                        &lt;li&gt;Run ISO Version     --  ${ISO_NAME} &lt;/li&gt;</w:t>
+      </w:r>
+    </w:p>
+    <w:p>
+      <w:pPr>
+        <w:pStyle w:val="TerminalDisplay"/>
+        <w:shd w:val="clear" w:color="auto" w:fill="D9D9D9"/>
+        <w:ind w:left="0"/>
+        <w:rPr>
+          <w:rFonts w:ascii="FrutigerNext LT Regular" w:hAnsi="FrutigerNext LT Regular"/>
+          <w:szCs w:val="21"/>
+        </w:rPr>
+      </w:pPr>
+      <w:r>
+        <w:rPr>
+          <w:rFonts w:ascii="FrutigerNext LT Regular" w:hAnsi="FrutigerNext LT Regular"/>
+          <w:szCs w:val="21"/>
+        </w:rPr>
+        <w:t xml:space="preserve">                        &lt;li&gt;RF Start/End Time   --  From  ${START_TIME}  To  ${END_TIME}&lt;/li&gt;</w:t>
+      </w:r>
+    </w:p>
+    <w:p>
+      <w:pPr>
+        <w:pStyle w:val="TerminalDisplay"/>
+        <w:shd w:val="clear" w:color="auto" w:fill="D9D9D9"/>
+        <w:ind w:left="0"/>
+        <w:rPr>
+          <w:rFonts w:ascii="FrutigerNext LT Regular" w:hAnsi="FrutigerNext LT Regular"/>
+          <w:szCs w:val="21"/>
+        </w:rPr>
+      </w:pPr>
+      <w:r>
+        <w:rPr>
+          <w:rFonts w:ascii="FrutigerNext LT Regular" w:hAnsi="FrutigerNext LT Regular"/>
+          <w:szCs w:val="21"/>
+        </w:rPr>
+        <w:t xml:space="preserve">                        &lt;li&gt;Build Serial Number --  The ${BUILD_NUMBER} times build&lt;/li&gt;</w:t>
+      </w:r>
+    </w:p>
+    <w:p>
+      <w:pPr>
+        <w:pStyle w:val="TerminalDisplay"/>
+        <w:shd w:val="clear" w:color="auto" w:fill="D9D9D9"/>
+        <w:ind w:left="0"/>
+        <w:rPr>
+          <w:rFonts w:ascii="FrutigerNext LT Regular" w:hAnsi="FrutigerNext LT Regular"/>
+          <w:szCs w:val="21"/>
+        </w:rPr>
+      </w:pPr>
+      <w:r>
+        <w:rPr>
+          <w:rFonts w:ascii="FrutigerNext LT Regular" w:hAnsi="FrutigerNext LT Regular"/>
+          <w:szCs w:val="21"/>
+        </w:rPr>
+        <w:t xml:space="preserve">                        &lt;li&gt;Trigger Reason      --  ${CAUSE}&lt;/li&gt;  </w:t>
+      </w:r>
+    </w:p>
+    <w:p>
+      <w:pPr>
+        <w:pStyle w:val="TerminalDisplay"/>
+        <w:shd w:val="clear" w:color="auto" w:fill="D9D9D9"/>
+        <w:ind w:left="0"/>
+        <w:rPr>
+          <w:rFonts w:ascii="FrutigerNext LT Regular" w:hAnsi="FrutigerNext LT Regular"/>
+          <w:szCs w:val="21"/>
+        </w:rPr>
+      </w:pPr>
+      <w:r>
+        <w:rPr>
+          <w:rFonts w:ascii="FrutigerNext LT Regular" w:hAnsi="FrutigerNext LT Regular"/>
+          <w:szCs w:val="21"/>
+        </w:rPr>
+        <w:t xml:space="preserve">                        &lt;li&gt;Build Result        --  &lt;a href="${PROJECT_URL}${BUILD_NUMBER}/robot/"&gt;${PROJECT_URL}${BUILD_NUMBER}/robot/&lt;/a&gt; &lt;/li&gt;</w:t>
+      </w:r>
+    </w:p>
+    <w:p>
+      <w:pPr>
+        <w:pStyle w:val="TerminalDisplay"/>
+        <w:shd w:val="clear" w:color="auto" w:fill="D9D9D9"/>
+        <w:ind w:left="0"/>
+        <w:rPr>
+          <w:rFonts w:ascii="FrutigerNext LT Regular" w:hAnsi="FrutigerNext LT Regular"/>
+          <w:szCs w:val="21"/>
+        </w:rPr>
+      </w:pPr>
+      <w:r>
+        <w:rPr>
+          <w:rFonts w:ascii="FrutigerNext LT Regular" w:hAnsi="FrutigerNext LT Regular"/>
+          <w:szCs w:val="21"/>
+        </w:rPr>
+        <w:t xml:space="preserve">                        &lt;li&gt;Project URL         --  &lt;a href="${PROJECT_URL}"&gt;${PROJECT_URL}&lt;/a&gt;&lt;/li&gt;</w:t>
+      </w:r>
+    </w:p>
+    <w:p>
+      <w:pPr>
+        <w:pStyle w:val="TerminalDisplay"/>
+        <w:shd w:val="clear" w:color="auto" w:fill="D9D9D9"/>
+        <w:ind w:left="0"/>
+        <w:rPr>
+          <w:rFonts w:ascii="FrutigerNext LT Regular" w:hAnsi="FrutigerNext LT Regular"/>
+          <w:szCs w:val="21"/>
+        </w:rPr>
+      </w:pPr>
+      <w:r>
+        <w:rPr>
+          <w:rFonts w:ascii="FrutigerNext LT Regular" w:hAnsi="FrutigerNext LT Regular"/>
+          <w:szCs w:val="21"/>
+        </w:rPr>
+        <w:t xml:space="preserve">                        &lt;li&gt;Build URL           --  &lt;a href="${BUILD_URL}"&gt;${BUILD_URL}&lt;/a&gt;&lt;/li&gt;</w:t>
+      </w:r>
+    </w:p>
+    <w:p>
+      <w:pPr>
+        <w:pStyle w:val="TerminalDisplay"/>
+        <w:shd w:val="clear" w:color="auto" w:fill="D9D9D9"/>
+        <w:ind w:left="0"/>
+        <w:rPr>
+          <w:rFonts w:ascii="FrutigerNext LT Regular" w:hAnsi="FrutigerNext LT Regular"/>
+          <w:szCs w:val="21"/>
+        </w:rPr>
+      </w:pPr>
+      <w:r>
+        <w:rPr>
+          <w:rFonts w:ascii="FrutigerNext LT Regular" w:hAnsi="FrutigerNext LT Regular"/>
+          <w:szCs w:val="21"/>
+        </w:rPr>
+        <w:t xml:space="preserve">                        &lt;li&gt;Total cases          --  $TEST_COUNTS&lt;/li&gt;</w:t>
+      </w:r>
+    </w:p>
+    <w:p>
+      <w:pPr>
+        <w:pStyle w:val="TerminalDisplay"/>
+        <w:shd w:val="clear" w:color="auto" w:fill="D9D9D9"/>
+        <w:ind w:left="0"/>
+        <w:rPr>
+          <w:rFonts w:ascii="FrutigerNext LT Regular" w:hAnsi="FrutigerNext LT Regular"/>
+          <w:szCs w:val="21"/>
+        </w:rPr>
+      </w:pPr>
+      <w:bookmarkStart w:id="32" w:name="OLE_LINK1"/>
+      <w:bookmarkStart w:id="33" w:name="OLE_LINK2"/>
+      <w:r>
+        <w:rPr>
+          <w:rFonts w:ascii="FrutigerNext LT Regular" w:hAnsi="FrutigerNext LT Regular"/>
+          <w:szCs w:val="21"/>
+        </w:rPr>
+        <w:t xml:space="preserve">                        &lt;li&gt;</w:t>
+      </w:r>
+      <w:r>
+        <w:rPr>
+          <w:rFonts w:ascii="FrutigerNext LT Regular" w:hAnsi="FrutigerNext LT Regular" w:hint="eastAsia"/>
+          <w:szCs w:val="21"/>
+        </w:rPr>
+        <w:t>P</w:t>
+      </w:r>
+      <w:r>
+        <w:rPr>
+          <w:rFonts w:ascii="FrutigerNext LT Regular" w:hAnsi="FrutigerNext LT Regular"/>
+          <w:szCs w:val="21"/>
+        </w:rPr>
+        <w:t>as</w:t>
+      </w:r>
+      <w:r>
+        <w:rPr>
+          <w:rFonts w:ascii="FrutigerNext LT Regular" w:hAnsi="FrutigerNext LT Regular"/>
+          <w:szCs w:val="21"/>
+        </w:rPr>
+        <w:t>s</w:t>
+      </w:r>
+      <w:r>
+        <w:rPr>
+          <w:rFonts w:ascii="FrutigerNext LT Regular" w:hAnsi="FrutigerNext LT Regular" w:hint="eastAsia"/>
+          <w:szCs w:val="21"/>
+        </w:rPr>
+        <w:t xml:space="preserve"> </w:t>
+      </w:r>
+      <w:r>
+        <w:rPr>
+          <w:rFonts w:ascii="FrutigerNext LT Regular" w:hAnsi="FrutigerNext LT Regular" w:hint="eastAsia"/>
+          <w:szCs w:val="21"/>
+        </w:rPr>
+        <w:t>cases</w:t>
+      </w:r>
+      <w:r>
+        <w:rPr>
+          <w:rFonts w:ascii="FrutigerNext LT Regular" w:hAnsi="FrutigerNext LT Regular" w:hint="eastAsia"/>
+          <w:szCs w:val="21"/>
+        </w:rPr>
+        <w:t xml:space="preserve">         </w:t>
+      </w:r>
+      <w:r>
+        <w:rPr>
+          <w:rFonts w:ascii="FrutigerNext LT Regular" w:hAnsi="FrutigerNext LT Regular"/>
+          <w:szCs w:val="21"/>
+        </w:rPr>
+        <w:t xml:space="preserve"> --  ${TEST_COUNTS,var="pass"}&lt;/li&gt;</w:t>
+      </w:r>
+    </w:p>
+    <w:p>
+      <w:pPr>
+        <w:pStyle w:val="TerminalDisplay"/>
+        <w:shd w:val="clear" w:color="auto" w:fill="D9D9D9"/>
+        <w:ind w:left="0"/>
+        <w:rPr>
+          <w:rFonts w:ascii="FrutigerNext LT Regular" w:hAnsi="FrutigerNext LT Regular"/>
+          <w:szCs w:val="21"/>
+        </w:rPr>
+      </w:pPr>
+      <w:r>
+        <w:rPr>
+          <w:rFonts w:ascii="FrutigerNext LT Regular" w:hAnsi="FrutigerNext LT Regular"/>
+          <w:szCs w:val="21"/>
+        </w:rPr>
+        <w:t xml:space="preserve">  </w:t>
+      </w:r>
+      <w:r>
+        <w:rPr>
+          <w:rFonts w:ascii="FrutigerNext LT Regular" w:hAnsi="FrutigerNext LT Regular"/>
+          <w:szCs w:val="21"/>
+        </w:rPr>
+        <w:t xml:space="preserve">                      &lt;li&gt;Fail</w:t>
+      </w:r>
+      <w:r>
+        <w:rPr>
+          <w:rFonts w:ascii="FrutigerNext LT Regular" w:hAnsi="FrutigerNext LT Regular"/>
+          <w:szCs w:val="21"/>
+        </w:rPr>
+        <w:t xml:space="preserve"> cases        </w:t>
+      </w:r>
+      <w:r>
+        <w:rPr>
+          <w:rFonts w:ascii="FrutigerNext LT Regular" w:hAnsi="FrutigerNext LT Regular" w:hint="eastAsia"/>
+          <w:szCs w:val="21"/>
+        </w:rPr>
+        <w:t xml:space="preserve">   </w:t>
+      </w:r>
+      <w:r>
+        <w:rPr>
+          <w:rFonts w:ascii="FrutigerNext LT Regular" w:hAnsi="FrutigerNext LT Regular"/>
+          <w:szCs w:val="21"/>
+        </w:rPr>
+        <w:t>--  ${TEST_COUNTS,var="fail"}&lt;/li&gt;</w:t>
+      </w:r>
+    </w:p>
+    <w:p>
+      <w:pPr>
+        <w:pStyle w:val="TerminalDisplay"/>
+        <w:shd w:val="clear" w:color="auto" w:fill="D9D9D9"/>
+        <w:ind w:left="0"/>
+        <w:rPr>
+          <w:rFonts w:ascii="FrutigerNext LT Regular" w:hAnsi="FrutigerNext LT Regular"/>
+          <w:szCs w:val="21"/>
+        </w:rPr>
+      </w:pPr>
+      <w:r>
+        <w:rPr>
+          <w:rFonts w:ascii="FrutigerNext LT Regular" w:hAnsi="FrutigerNext LT Regular"/>
+          <w:szCs w:val="21"/>
+        </w:rPr>
+        <w:lastRenderedPageBreak/>
+        <w:t xml:space="preserve">  </w:t>
+      </w:r>
+      <w:r>
+        <w:rPr>
+          <w:rFonts w:ascii="FrutigerNext LT Regular" w:hAnsi="FrutigerNext LT Regular"/>
+          <w:szCs w:val="21"/>
+        </w:rPr>
+        <w:t xml:space="preserve">                      &lt;li&gt;</w:t>
+      </w:r>
+      <w:r>
+        <w:rPr>
+          <w:rFonts w:ascii="FrutigerNext LT Regular" w:hAnsi="FrutigerNext LT Regular" w:hint="eastAsia"/>
+          <w:szCs w:val="21"/>
+        </w:rPr>
+        <w:t>Skip</w:t>
+      </w:r>
+      <w:r>
+        <w:rPr>
+          <w:rFonts w:ascii="FrutigerNext LT Regular" w:hAnsi="FrutigerNext LT Regular"/>
+          <w:szCs w:val="21"/>
+        </w:rPr>
+        <w:t xml:space="preserve"> cases        </w:t>
+      </w:r>
+      <w:r>
+        <w:rPr>
+          <w:rFonts w:ascii="FrutigerNext LT Regular" w:hAnsi="FrutigerNext LT Regular" w:hint="eastAsia"/>
+          <w:szCs w:val="21"/>
+        </w:rPr>
+        <w:t xml:space="preserve">  </w:t>
+      </w:r>
+      <w:r>
+        <w:rPr>
+          <w:rFonts w:ascii="FrutigerNext LT Regular" w:hAnsi="FrutigerNext LT Regular"/>
+          <w:szCs w:val="21"/>
+        </w:rPr>
+        <w:t>--  ${TEST_COUNTS,var="skip"}&lt;/li&gt;</w:t>
+      </w:r>
+    </w:p>
+    <w:bookmarkEnd w:id="32"/>
+    <w:bookmarkEnd w:id="33"/>
+    <w:p>
+      <w:pPr>
+        <w:pStyle w:val="TerminalDisplay"/>
+        <w:shd w:val="clear" w:color="auto" w:fill="D9D9D9"/>
+        <w:ind w:left="0"/>
+        <w:rPr>
+          <w:rFonts w:ascii="FrutigerNext LT Regular" w:hAnsi="FrutigerNext LT Regular"/>
+          <w:szCs w:val="21"/>
+        </w:rPr>
+      </w:pPr>
+      <w:r>
+        <w:rPr>
+          <w:rFonts w:ascii="FrutigerNext LT Regular" w:hAnsi="FrutigerNext LT Regular"/>
+          <w:szCs w:val="21"/>
+        </w:rPr>
+        <w:t xml:space="preserve">                        &lt;li&gt;Git Version         --  ${GIT_REVISION,length=8} &lt;/li&gt;</w:t>
+      </w:r>
+    </w:p>
+    <w:p>
+      <w:pPr>
+        <w:pStyle w:val="TerminalDisplay"/>
+        <w:shd w:val="clear" w:color="auto" w:fill="D9D9D9"/>
+        <w:ind w:left="0"/>
+        <w:rPr>
+          <w:rFonts w:ascii="FrutigerNext LT Regular" w:hAnsi="FrutigerNext LT Regular"/>
+          <w:szCs w:val="21"/>
+        </w:rPr>
+      </w:pPr>
+      <w:r>
+        <w:rPr>
+          <w:rFonts w:ascii="FrutigerNext LT Regular" w:hAnsi="FrutigerNext LT Regular"/>
+          <w:szCs w:val="21"/>
+        </w:rPr>
+        <w:t xml:space="preserve">                    &lt;/ul&gt;</w:t>
+      </w:r>
+    </w:p>
+    <w:p>
+      <w:pPr>
+        <w:pStyle w:val="TerminalDisplay"/>
+        <w:shd w:val="clear" w:color="auto" w:fill="D9D9D9"/>
+        <w:ind w:left="0"/>
+        <w:rPr>
+          <w:rFonts w:ascii="FrutigerNext LT Regular" w:hAnsi="FrutigerNext LT Regular"/>
+          <w:szCs w:val="21"/>
+        </w:rPr>
+      </w:pPr>
+      <w:r>
+        <w:rPr>
+          <w:rFonts w:ascii="FrutigerNext LT Regular" w:hAnsi="FrutigerNext LT Regular"/>
+          <w:szCs w:val="21"/>
+        </w:rPr>
+        <w:t xml:space="preserve">                &lt;/td&gt;</w:t>
+      </w:r>
+    </w:p>
+    <w:p>
+      <w:pPr>
+        <w:pStyle w:val="TerminalDisplay"/>
+        <w:shd w:val="clear" w:color="auto" w:fill="D9D9D9"/>
+        <w:ind w:left="0"/>
+        <w:rPr>
+          <w:rFonts w:ascii="FrutigerNext LT Regular" w:hAnsi="FrutigerNext LT Regular"/>
+          <w:szCs w:val="21"/>
+        </w:rPr>
+      </w:pPr>
+      <w:r>
+        <w:rPr>
+          <w:rFonts w:ascii="FrutigerNext LT Regular" w:hAnsi="FrutigerNext LT Regular"/>
+          <w:szCs w:val="21"/>
+        </w:rPr>
+        <w:t xml:space="preserve">            &lt;/tr&gt;</w:t>
+      </w:r>
+    </w:p>
+    <w:p>
+      <w:pPr>
+        <w:pStyle w:val="TerminalDisplay"/>
+        <w:shd w:val="clear" w:color="auto" w:fill="D9D9D9"/>
+        <w:ind w:left="0"/>
+        <w:rPr>
+          <w:rFonts w:ascii="FrutigerNext LT Regular" w:hAnsi="FrutigerNext LT Regular"/>
+          <w:szCs w:val="21"/>
+        </w:rPr>
+      </w:pPr>
+      <w:r>
+        <w:rPr>
+          <w:rFonts w:ascii="FrutigerNext LT Regular" w:hAnsi="FrutigerNext LT Regular"/>
+          <w:szCs w:val="21"/>
+        </w:rPr>
+        <w:t xml:space="preserve">            &lt;tr&gt;</w:t>
+      </w:r>
+    </w:p>
+    <w:p>
+      <w:pPr>
+        <w:pStyle w:val="TerminalDisplay"/>
+        <w:shd w:val="clear" w:color="auto" w:fill="D9D9D9"/>
+        <w:ind w:left="0"/>
+        <w:rPr>
+          <w:rFonts w:ascii="FrutigerNext LT Regular" w:hAnsi="FrutigerNext LT Regular"/>
+          <w:szCs w:val="21"/>
+        </w:rPr>
+      </w:pPr>
+      <w:r>
+        <w:rPr>
+          <w:rFonts w:ascii="FrutigerNext LT Regular" w:hAnsi="FrutigerNext LT Regular"/>
+          <w:szCs w:val="21"/>
+        </w:rPr>
+        <w:t xml:space="preserve">                &lt;td&gt;</w:t>
+      </w:r>
+    </w:p>
+    <w:p>
+      <w:pPr>
+        <w:pStyle w:val="TerminalDisplay"/>
+        <w:shd w:val="clear" w:color="auto" w:fill="D9D9D9"/>
+        <w:ind w:left="0"/>
+        <w:rPr>
+          <w:rFonts w:ascii="FrutigerNext LT Regular" w:hAnsi="FrutigerNext LT Regular"/>
+          <w:szCs w:val="21"/>
+        </w:rPr>
+      </w:pPr>
+      <w:r>
+        <w:rPr>
+          <w:rFonts w:ascii="FrutigerNext LT Regular" w:hAnsi="FrutigerNext LT Regular"/>
+          <w:szCs w:val="21"/>
+        </w:rPr>
+        <w:t xml:space="preserve">                    &lt;b&gt;&lt;font color="#0B610B"&gt;Since the last success build of the change&lt;/font&gt;&lt;/b&gt;</w:t>
+      </w:r>
+    </w:p>
+    <w:p>
+      <w:pPr>
+        <w:pStyle w:val="TerminalDisplay"/>
+        <w:shd w:val="clear" w:color="auto" w:fill="D9D9D9"/>
+        <w:ind w:left="0"/>
+        <w:rPr>
+          <w:rFonts w:ascii="FrutigerNext LT Regular" w:hAnsi="FrutigerNext LT Regular"/>
+          <w:szCs w:val="21"/>
+        </w:rPr>
+      </w:pPr>
+      <w:r>
+        <w:rPr>
+          <w:rFonts w:ascii="FrutigerNext LT Regular" w:hAnsi="FrutigerNext LT Regular"/>
+          <w:szCs w:val="21"/>
+        </w:rPr>
+        <w:t xml:space="preserve">                    &lt;hr size="2" width="100%" align="center"&gt;</w:t>
+      </w:r>
+    </w:p>
+    <w:p>
+      <w:pPr>
+        <w:pStyle w:val="TerminalDisplay"/>
+        <w:shd w:val="clear" w:color="auto" w:fill="D9D9D9"/>
+        <w:ind w:left="0"/>
+        <w:rPr>
+          <w:rFonts w:ascii="FrutigerNext LT Regular" w:hAnsi="FrutigerNext LT Regular"/>
+          <w:szCs w:val="21"/>
+        </w:rPr>
+      </w:pPr>
+      <w:r>
+        <w:rPr>
+          <w:rFonts w:ascii="FrutigerNext LT Regular" w:hAnsi="FrutigerNext LT Regular"/>
+          <w:szCs w:val="21"/>
+        </w:rPr>
+        <w:t xml:space="preserve">                &lt;/td&gt;</w:t>
+      </w:r>
+    </w:p>
+    <w:p>
+      <w:pPr>
+        <w:pStyle w:val="TerminalDisplay"/>
+        <w:shd w:val="clear" w:color="auto" w:fill="D9D9D9"/>
+        <w:ind w:left="0"/>
+        <w:rPr>
+          <w:rFonts w:ascii="FrutigerNext LT Regular" w:hAnsi="FrutigerNext LT Regular"/>
+          <w:szCs w:val="21"/>
+        </w:rPr>
+      </w:pPr>
+      <w:r>
+        <w:rPr>
+          <w:rFonts w:ascii="FrutigerNext LT Regular" w:hAnsi="FrutigerNext LT Regular"/>
+          <w:szCs w:val="21"/>
+        </w:rPr>
+        <w:t xml:space="preserve">            &lt;/tr&gt;</w:t>
+      </w:r>
+    </w:p>
+    <w:p>
+      <w:pPr>
+        <w:pStyle w:val="TerminalDisplay"/>
+        <w:shd w:val="clear" w:color="auto" w:fill="D9D9D9"/>
+        <w:ind w:left="0"/>
+        <w:rPr>
+          <w:rFonts w:ascii="FrutigerNext LT Regular" w:hAnsi="FrutigerNext LT Regular"/>
+          <w:szCs w:val="21"/>
+        </w:rPr>
+      </w:pPr>
+      <w:r>
+        <w:rPr>
+          <w:rFonts w:ascii="FrutigerNext LT Regular" w:hAnsi="FrutigerNext LT Regular"/>
+          <w:szCs w:val="21"/>
+        </w:rPr>
+        <w:t xml:space="preserve">            &lt;tr&gt;</w:t>
+      </w:r>
+    </w:p>
+    <w:p>
+      <w:pPr>
+        <w:pStyle w:val="TerminalDisplay"/>
+        <w:shd w:val="clear" w:color="auto" w:fill="D9D9D9"/>
+        <w:ind w:left="0"/>
+        <w:rPr>
+          <w:rFonts w:ascii="FrutigerNext LT Regular" w:hAnsi="FrutigerNext LT Regular"/>
+          <w:szCs w:val="21"/>
+        </w:rPr>
+      </w:pPr>
+      <w:r>
+        <w:rPr>
+          <w:rFonts w:ascii="FrutigerNext LT Regular" w:hAnsi="FrutigerNext LT Regular"/>
+          <w:szCs w:val="21"/>
+        </w:rPr>
+        <w:t xml:space="preserve">                &lt;td&gt;</w:t>
+      </w:r>
+    </w:p>
+    <w:p>
+      <w:pPr>
+        <w:pStyle w:val="TerminalDisplay"/>
+        <w:shd w:val="clear" w:color="auto" w:fill="D9D9D9"/>
+        <w:ind w:left="0"/>
+        <w:rPr>
+          <w:rFonts w:ascii="FrutigerNext LT Regular" w:hAnsi="FrutigerNext LT Regular"/>
+          <w:szCs w:val="21"/>
+        </w:rPr>
+      </w:pPr>
+      <w:r>
+        <w:rPr>
+          <w:rFonts w:ascii="FrutigerNext LT Regular" w:hAnsi="FrutigerNext LT Regular"/>
+          <w:szCs w:val="21"/>
+        </w:rPr>
+        <w:t xml:space="preserve">                    &lt;ul&gt;</w:t>
+      </w:r>
+    </w:p>
+    <w:p>
+      <w:pPr>
+        <w:pStyle w:val="TerminalDisplay"/>
+        <w:shd w:val="clear" w:color="auto" w:fill="D9D9D9"/>
+        <w:ind w:left="0"/>
+        <w:rPr>
+          <w:rFonts w:ascii="FrutigerNext LT Regular" w:hAnsi="FrutigerNext LT Regular"/>
+          <w:szCs w:val="21"/>
+        </w:rPr>
+      </w:pPr>
+      <w:r>
+        <w:rPr>
+          <w:rFonts w:ascii="FrutigerNext LT Regular" w:hAnsi="FrutigerNext LT Regular"/>
+          <w:szCs w:val="21"/>
+        </w:rPr>
+        <w:t xml:space="preserve">                        &lt;li&gt;In this view the historical change: -- &lt;a href="${PROJECT_URL}changes"&gt;${PROJECT_URL}changes&lt;/a&gt;</w:t>
+      </w:r>
+    </w:p>
+    <w:p>
+      <w:pPr>
+        <w:pStyle w:val="TerminalDisplay"/>
+        <w:shd w:val="clear" w:color="auto" w:fill="D9D9D9"/>
+        <w:ind w:left="0"/>
+        <w:rPr>
+          <w:rFonts w:ascii="FrutigerNext LT Regular" w:hAnsi="FrutigerNext LT Regular"/>
+          <w:szCs w:val="21"/>
+        </w:rPr>
+      </w:pPr>
+      <w:r>
+        <w:rPr>
+          <w:rFonts w:ascii="FrutigerNext LT Regular" w:hAnsi="FrutigerNext LT Regular"/>
+          <w:szCs w:val="21"/>
+        </w:rPr>
+        <w:t xml:space="preserve">                        &lt;/li&gt;</w:t>
+      </w:r>
+    </w:p>
+    <w:p>
+      <w:pPr>
+        <w:pStyle w:val="TerminalDisplay"/>
+        <w:shd w:val="clear" w:color="auto" w:fill="D9D9D9"/>
+        <w:ind w:left="0"/>
+        <w:rPr>
+          <w:rFonts w:ascii="FrutigerNext LT Regular" w:hAnsi="FrutigerNext LT Regular"/>
+          <w:szCs w:val="21"/>
+        </w:rPr>
+      </w:pPr>
+      <w:r>
+        <w:rPr>
+          <w:rFonts w:ascii="FrutigerNext LT Regular" w:hAnsi="FrutigerNext LT Regular"/>
+          <w:szCs w:val="21"/>
+        </w:rPr>
+        <w:t xml:space="preserve">                    &lt;/ul&gt;${CHANGES_SINCE_LAST_SUCCESS, reverse=true, format="Changes for Build #%n:&lt;br&gt;%c&lt;br&gt;", showPaths=true, changesFormat="&lt;pre&gt;[%a]&lt;br&gt;%m&lt;/pre&gt;", pathFormat="&amp;nbsp;&amp;nbsp;&amp;nbsp;&amp;nbsp;%p"}</w:t>
+      </w:r>
+    </w:p>
+    <w:p>
+      <w:pPr>
+        <w:pStyle w:val="TerminalDisplay"/>
+        <w:shd w:val="clear" w:color="auto" w:fill="D9D9D9"/>
+        <w:ind w:left="0"/>
+        <w:rPr>
+          <w:rFonts w:ascii="FrutigerNext LT Regular" w:hAnsi="FrutigerNext LT Regular"/>
+          <w:szCs w:val="21"/>
+        </w:rPr>
+      </w:pPr>
+      <w:r>
+        <w:rPr>
+          <w:rFonts w:ascii="FrutigerNext LT Regular" w:hAnsi="FrutigerNext LT Regular"/>
+          <w:szCs w:val="21"/>
+        </w:rPr>
+        <w:t xml:space="preserve">                &lt;/td&gt;</w:t>
+      </w:r>
+    </w:p>
+    <w:p>
+      <w:pPr>
+        <w:pStyle w:val="TerminalDisplay"/>
+        <w:shd w:val="clear" w:color="auto" w:fill="D9D9D9"/>
+        <w:ind w:left="0"/>
+        <w:rPr>
+          <w:rFonts w:ascii="FrutigerNext LT Regular" w:hAnsi="FrutigerNext LT Regular"/>
+          <w:szCs w:val="21"/>
+        </w:rPr>
+      </w:pPr>
+      <w:r>
+        <w:rPr>
+          <w:rFonts w:ascii="FrutigerNext LT Regular" w:hAnsi="FrutigerNext LT Regular"/>
+          <w:szCs w:val="21"/>
+        </w:rPr>
+        <w:t xml:space="preserve">            &lt;/tr&gt;</w:t>
+      </w:r>
+    </w:p>
+    <w:p>
+      <w:pPr>
+        <w:pStyle w:val="TerminalDisplay"/>
+        <w:shd w:val="clear" w:color="auto" w:fill="D9D9D9"/>
+        <w:ind w:left="0"/>
+        <w:rPr>
+          <w:rFonts w:ascii="FrutigerNext LT Regular" w:hAnsi="FrutigerNext LT Regular"/>
+          <w:szCs w:val="21"/>
+        </w:rPr>
+      </w:pPr>
+      <w:r>
+        <w:rPr>
+          <w:rFonts w:ascii="FrutigerNext LT Regular" w:hAnsi="FrutigerNext LT Regular"/>
+          <w:szCs w:val="21"/>
+        </w:rPr>
+        <w:t xml:space="preserve">            </w:t>
+      </w:r>
+    </w:p>
+    <w:p>
+      <w:pPr>
+        <w:pStyle w:val="TerminalDisplay"/>
+        <w:shd w:val="clear" w:color="auto" w:fill="D9D9D9"/>
+        <w:ind w:left="0"/>
+        <w:rPr>
+          <w:rFonts w:ascii="FrutigerNext LT Regular" w:hAnsi="FrutigerNext LT Regular"/>
+          <w:szCs w:val="21"/>
+        </w:rPr>
+      </w:pPr>
+      <w:r>
+        <w:rPr>
+          <w:rFonts w:ascii="FrutigerNext LT Regular" w:hAnsi="FrutigerNext LT Regular"/>
+          <w:szCs w:val="21"/>
+        </w:rPr>
+        <w:t xml:space="preserve">            &lt;tr&gt;</w:t>
+      </w:r>
+    </w:p>
+    <w:p>
+      <w:pPr>
+        <w:pStyle w:val="TerminalDisplay"/>
+        <w:shd w:val="clear" w:color="auto" w:fill="D9D9D9"/>
+        <w:ind w:left="0"/>
+        <w:rPr>
+          <w:rFonts w:ascii="FrutigerNext LT Regular" w:hAnsi="FrutigerNext LT Regular"/>
+          <w:szCs w:val="21"/>
+        </w:rPr>
+      </w:pPr>
+      <w:r>
+        <w:rPr>
+          <w:rFonts w:ascii="FrutigerNext LT Regular" w:hAnsi="FrutigerNext LT Regular"/>
+          <w:szCs w:val="21"/>
+        </w:rPr>
+        <w:t xml:space="preserve">               &lt;td&gt;</w:t>
+      </w:r>
+    </w:p>
+    <w:p>
+      <w:pPr>
+        <w:pStyle w:val="TerminalDisplay"/>
+        <w:shd w:val="clear" w:color="auto" w:fill="D9D9D9"/>
+        <w:ind w:left="0"/>
+        <w:rPr>
+          <w:rFonts w:ascii="FrutigerNext LT Regular" w:hAnsi="FrutigerNext LT Regular"/>
+          <w:szCs w:val="21"/>
+        </w:rPr>
+      </w:pPr>
+      <w:r>
+        <w:rPr>
+          <w:rFonts w:ascii="FrutigerNext LT Regular" w:hAnsi="FrutigerNext LT Regular"/>
+          <w:szCs w:val="21"/>
+        </w:rPr>
+        <w:t xml:space="preserve">                   &lt;br&gt;</w:t>
+      </w:r>
+    </w:p>
+    <w:p>
+      <w:pPr>
+        <w:pStyle w:val="TerminalDisplay"/>
+        <w:shd w:val="clear" w:color="auto" w:fill="D9D9D9"/>
+        <w:ind w:left="0"/>
+        <w:rPr>
+          <w:rFonts w:ascii="FrutigerNext LT Regular" w:hAnsi="FrutigerNext LT Regular"/>
+          <w:szCs w:val="21"/>
+        </w:rPr>
+      </w:pPr>
+      <w:r>
+        <w:rPr>
+          <w:rFonts w:ascii="FrutigerNext LT Regular" w:hAnsi="FrutigerNext LT Regular"/>
+          <w:szCs w:val="21"/>
+        </w:rPr>
+        <w:t xml:space="preserve">               &lt;/td&gt;</w:t>
+      </w:r>
+    </w:p>
+    <w:p>
+      <w:pPr>
+        <w:pStyle w:val="TerminalDisplay"/>
+        <w:shd w:val="clear" w:color="auto" w:fill="D9D9D9"/>
+        <w:ind w:left="0"/>
+        <w:rPr>
+          <w:rFonts w:ascii="FrutigerNext LT Regular" w:hAnsi="FrutigerNext LT Regular"/>
+          <w:szCs w:val="21"/>
+        </w:rPr>
+      </w:pPr>
+      <w:r>
+        <w:rPr>
+          <w:rFonts w:ascii="FrutigerNext LT Regular" w:hAnsi="FrutigerNext LT Regular"/>
+          <w:szCs w:val="21"/>
+        </w:rPr>
+        <w:t xml:space="preserve">            &lt;/tr&gt;</w:t>
+      </w:r>
+    </w:p>
+    <w:p>
+      <w:pPr>
+        <w:pStyle w:val="TerminalDisplay"/>
+        <w:shd w:val="clear" w:color="auto" w:fill="D9D9D9"/>
+        <w:ind w:left="0"/>
+        <w:rPr>
+          <w:rFonts w:ascii="FrutigerNext LT Regular" w:hAnsi="FrutigerNext LT Regular"/>
+          <w:szCs w:val="21"/>
+        </w:rPr>
+      </w:pPr>
+      <w:r>
+        <w:rPr>
+          <w:rFonts w:ascii="FrutigerNext LT Regular" w:hAnsi="FrutigerNext LT Regular"/>
+          <w:szCs w:val="21"/>
+        </w:rPr>
+        <w:t xml:space="preserve">            </w:t>
+      </w:r>
+    </w:p>
+    <w:p>
+      <w:pPr>
+        <w:pStyle w:val="TerminalDisplay"/>
+        <w:shd w:val="clear" w:color="auto" w:fill="D9D9D9"/>
+        <w:ind w:left="0"/>
+        <w:rPr>
+          <w:rFonts w:ascii="FrutigerNext LT Regular" w:hAnsi="FrutigerNext LT Regular"/>
+          <w:szCs w:val="21"/>
+        </w:rPr>
+      </w:pPr>
+      <w:r>
+        <w:rPr>
+          <w:rFonts w:ascii="FrutigerNext LT Regular" w:hAnsi="FrutigerNext LT Regular"/>
+          <w:szCs w:val="21"/>
+        </w:rPr>
+        <w:t xml:space="preserve">            &lt;tr&gt;</w:t>
+      </w:r>
+    </w:p>
+    <w:p>
+      <w:pPr>
+        <w:pStyle w:val="TerminalDisplay"/>
+        <w:shd w:val="clear" w:color="auto" w:fill="D9D9D9"/>
+        <w:ind w:left="0"/>
+        <w:rPr>
+          <w:rFonts w:ascii="FrutigerNext LT Regular" w:hAnsi="FrutigerNext LT Regular"/>
+          <w:szCs w:val="21"/>
+        </w:rPr>
+      </w:pPr>
+      <w:r>
+        <w:rPr>
+          <w:rFonts w:ascii="FrutigerNext LT Regular" w:hAnsi="FrutigerNext LT Regular"/>
+          <w:szCs w:val="21"/>
+        </w:rPr>
+        <w:t xml:space="preserve">                &lt;td&gt;</w:t>
+      </w:r>
+    </w:p>
+    <w:p>
+      <w:pPr>
+        <w:pStyle w:val="TerminalDisplay"/>
+        <w:shd w:val="clear" w:color="auto" w:fill="D9D9D9"/>
+        <w:ind w:left="0"/>
+        <w:rPr>
+          <w:rFonts w:ascii="FrutigerNext LT Regular" w:hAnsi="FrutigerNext LT Regular"/>
+          <w:szCs w:val="21"/>
+        </w:rPr>
+      </w:pPr>
+      <w:r>
+        <w:rPr>
+          <w:rFonts w:ascii="FrutigerNext LT Regular" w:hAnsi="FrutigerNext LT Regular"/>
+          <w:szCs w:val="21"/>
+        </w:rPr>
+        <w:t xml:space="preserve">                    &lt;b&gt;&lt;font color="#0B610B"&gt;Failure of the test results:&lt;/font&gt;&lt;/b&gt;</w:t>
+      </w:r>
+    </w:p>
+    <w:p>
+      <w:pPr>
+        <w:pStyle w:val="TerminalDisplay"/>
+        <w:shd w:val="clear" w:color="auto" w:fill="D9D9D9"/>
+        <w:ind w:left="0"/>
+        <w:rPr>
+          <w:rFonts w:ascii="FrutigerNext LT Regular" w:hAnsi="FrutigerNext LT Regular"/>
+          <w:szCs w:val="21"/>
+        </w:rPr>
+      </w:pPr>
+      <w:r>
+        <w:rPr>
+          <w:rFonts w:ascii="FrutigerNext LT Regular" w:hAnsi="FrutigerNext LT Regular"/>
+          <w:szCs w:val="21"/>
+        </w:rPr>
+        <w:t xml:space="preserve">                    &lt;hr size="2" width="100%" align="center"&gt;</w:t>
+      </w:r>
+    </w:p>
+    <w:p>
+      <w:pPr>
+        <w:pStyle w:val="TerminalDisplay"/>
+        <w:shd w:val="clear" w:color="auto" w:fill="D9D9D9"/>
+        <w:ind w:left="0"/>
+        <w:rPr>
+          <w:rFonts w:ascii="FrutigerNext LT Regular" w:hAnsi="FrutigerNext LT Regular"/>
+          <w:szCs w:val="21"/>
+        </w:rPr>
+      </w:pPr>
+      <w:r>
+        <w:rPr>
+          <w:rFonts w:ascii="FrutigerNext LT Regular" w:hAnsi="FrutigerNext LT Regular"/>
+          <w:szCs w:val="21"/>
+        </w:rPr>
+        <w:t xml:space="preserve">                &lt;/td&gt;</w:t>
+      </w:r>
+    </w:p>
+    <w:p>
+      <w:pPr>
+        <w:pStyle w:val="TerminalDisplay"/>
+        <w:shd w:val="clear" w:color="auto" w:fill="D9D9D9"/>
+        <w:ind w:left="0"/>
+        <w:rPr>
+          <w:rFonts w:ascii="FrutigerNext LT Regular" w:hAnsi="FrutigerNext LT Regular"/>
+          <w:szCs w:val="21"/>
+        </w:rPr>
+      </w:pPr>
+      <w:r>
+        <w:rPr>
+          <w:rFonts w:ascii="FrutigerNext LT Regular" w:hAnsi="FrutigerNext LT Regular"/>
+          <w:szCs w:val="21"/>
+        </w:rPr>
+        <w:t xml:space="preserve">            &lt;/tr&gt;</w:t>
+      </w:r>
+    </w:p>
+    <w:p>
+      <w:pPr>
+        <w:pStyle w:val="TerminalDisplay"/>
+        <w:shd w:val="clear" w:color="auto" w:fill="D9D9D9"/>
+        <w:ind w:left="0"/>
+        <w:rPr>
+          <w:rFonts w:ascii="FrutigerNext LT Regular" w:hAnsi="FrutigerNext LT Regular"/>
+          <w:szCs w:val="21"/>
+        </w:rPr>
+      </w:pPr>
+      <w:r>
+        <w:rPr>
+          <w:rFonts w:ascii="FrutigerNext LT Regular" w:hAnsi="FrutigerNext LT Regular"/>
+          <w:szCs w:val="21"/>
+        </w:rPr>
+        <w:t xml:space="preserve">            &lt;tr&gt;</w:t>
+      </w:r>
+    </w:p>
+    <w:p>
+      <w:pPr>
+        <w:pStyle w:val="TerminalDisplay"/>
+        <w:shd w:val="clear" w:color="auto" w:fill="D9D9D9"/>
+        <w:ind w:left="0"/>
+        <w:rPr>
+          <w:rFonts w:ascii="FrutigerNext LT Regular" w:hAnsi="FrutigerNext LT Regular"/>
+          <w:szCs w:val="21"/>
+        </w:rPr>
+      </w:pPr>
+      <w:r>
+        <w:rPr>
+          <w:rFonts w:ascii="FrutigerNext LT Regular" w:hAnsi="FrutigerNext LT Regular"/>
+          <w:szCs w:val="21"/>
+        </w:rPr>
+        <w:t xml:space="preserve">                &lt;td&gt;</w:t>
+      </w:r>
+    </w:p>
+    <w:p>
+      <w:pPr>
+        <w:pStyle w:val="TerminalDisplay"/>
+        <w:shd w:val="clear" w:color="auto" w:fill="D9D9D9"/>
+        <w:ind w:left="0"/>
+        <w:rPr>
+          <w:rFonts w:ascii="FrutigerNext LT Regular" w:hAnsi="FrutigerNext LT Regular"/>
+          <w:szCs w:val="21"/>
+        </w:rPr>
+      </w:pPr>
+      <w:r>
+        <w:rPr>
+          <w:rFonts w:ascii="FrutigerNext LT Regular" w:hAnsi="FrutigerNext LT Regular"/>
+          <w:szCs w:val="21"/>
+        </w:rPr>
+        <w:t xml:space="preserve">                    &lt;pre style="font-size:11pt; font-family:Tahoma, Arial, Helvetica, sans-serif"&gt;</w:t>
+      </w:r>
+    </w:p>
+    <w:p>
+      <w:pPr>
+        <w:pStyle w:val="TerminalDisplay"/>
+        <w:shd w:val="clear" w:color="auto" w:fill="D9D9D9"/>
+        <w:ind w:left="0"/>
+        <w:rPr>
+          <w:rFonts w:ascii="FrutigerNext LT Regular" w:hAnsi="FrutigerNext LT Regular"/>
+          <w:szCs w:val="21"/>
+        </w:rPr>
+      </w:pPr>
+      <w:r>
+        <w:rPr>
+          <w:rFonts w:ascii="FrutigerNext LT Regular" w:hAnsi="FrutigerNext LT Regular"/>
+          <w:szCs w:val="21"/>
+        </w:rPr>
+        <w:t>$FAILED_TESTS</w:t>
+      </w:r>
+    </w:p>
+    <w:p>
+      <w:pPr>
+        <w:pStyle w:val="TerminalDisplay"/>
+        <w:shd w:val="clear" w:color="auto" w:fill="D9D9D9"/>
+        <w:ind w:left="0"/>
+        <w:rPr>
+          <w:rFonts w:ascii="FrutigerNext LT Regular" w:hAnsi="FrutigerNext LT Regular"/>
+          <w:szCs w:val="21"/>
+        </w:rPr>
+      </w:pPr>
+      <w:r>
+        <w:rPr>
+          <w:rFonts w:ascii="FrutigerNext LT Regular" w:hAnsi="FrutigerNext LT Regular"/>
+          <w:szCs w:val="21"/>
+        </w:rPr>
+        <w:t>&lt;/pre&gt;&lt;br&gt;</w:t>
+      </w:r>
+    </w:p>
+    <w:p>
+      <w:pPr>
+        <w:pStyle w:val="TerminalDisplay"/>
+        <w:shd w:val="clear" w:color="auto" w:fill="D9D9D9"/>
+        <w:ind w:left="0"/>
+        <w:rPr>
+          <w:rFonts w:ascii="FrutigerNext LT Regular" w:hAnsi="FrutigerNext LT Regular"/>
+          <w:szCs w:val="21"/>
+        </w:rPr>
+      </w:pPr>
+      <w:r>
+        <w:rPr>
+          <w:rFonts w:ascii="FrutigerNext LT Regular" w:hAnsi="FrutigerNext LT Regular"/>
+          <w:szCs w:val="21"/>
+        </w:rPr>
+        <w:t xml:space="preserve">                &lt;/td&gt;</w:t>
+      </w:r>
+    </w:p>
+    <w:p>
+      <w:pPr>
+        <w:pStyle w:val="TerminalDisplay"/>
+        <w:shd w:val="clear" w:color="auto" w:fill="D9D9D9"/>
+        <w:ind w:left="0"/>
+        <w:rPr>
+          <w:rFonts w:ascii="FrutigerNext LT Regular" w:hAnsi="FrutigerNext LT Regular"/>
+          <w:szCs w:val="21"/>
+        </w:rPr>
+      </w:pPr>
+      <w:r>
+        <w:rPr>
+          <w:rFonts w:ascii="FrutigerNext LT Regular" w:hAnsi="FrutigerNext LT Regular"/>
+          <w:szCs w:val="21"/>
+        </w:rPr>
+        <w:t xml:space="preserve">            &lt;/tr&gt;</w:t>
+      </w:r>
+    </w:p>
+    <w:p>
+      <w:pPr>
+        <w:pStyle w:val="TerminalDisplay"/>
+        <w:shd w:val="clear" w:color="auto" w:fill="D9D9D9"/>
+        <w:ind w:left="0"/>
+        <w:rPr>
+          <w:rFonts w:ascii="FrutigerNext LT Regular" w:hAnsi="FrutigerNext LT Regular"/>
+          <w:szCs w:val="21"/>
+        </w:rPr>
+      </w:pPr>
+      <w:r>
+        <w:rPr>
+          <w:rFonts w:ascii="FrutigerNext LT Regular" w:hAnsi="FrutigerNext LT Regular"/>
+          <w:szCs w:val="21"/>
+        </w:rPr>
+        <w:t xml:space="preserve">            &lt;tr&gt;</w:t>
+      </w:r>
+    </w:p>
+    <w:p>
+      <w:pPr>
+        <w:pStyle w:val="TerminalDisplay"/>
+        <w:shd w:val="clear" w:color="auto" w:fill="D9D9D9"/>
+        <w:ind w:left="0"/>
+        <w:rPr>
+          <w:rFonts w:ascii="FrutigerNext LT Regular" w:hAnsi="FrutigerNext LT Regular"/>
+          <w:szCs w:val="21"/>
+        </w:rPr>
+      </w:pPr>
+      <w:r>
+        <w:rPr>
+          <w:rFonts w:ascii="FrutigerNext LT Regular" w:hAnsi="FrutigerNext LT Regular"/>
+          <w:szCs w:val="21"/>
+        </w:rPr>
+        <w:t xml:space="preserve">                &lt;td&gt;</w:t>
+      </w:r>
+    </w:p>
+    <w:p>
+      <w:pPr>
+        <w:pStyle w:val="TerminalDisplay"/>
+        <w:shd w:val="clear" w:color="auto" w:fill="D9D9D9"/>
+        <w:ind w:left="0"/>
+        <w:rPr>
+          <w:rFonts w:ascii="FrutigerNext LT Regular" w:hAnsi="FrutigerNext LT Regular"/>
+          <w:szCs w:val="21"/>
+        </w:rPr>
+      </w:pPr>
+      <w:r>
+        <w:rPr>
+          <w:rFonts w:ascii="FrutigerNext LT Regular" w:hAnsi="FrutigerNext LT Regular"/>
+          <w:szCs w:val="21"/>
+        </w:rPr>
+        <w:t xml:space="preserve">                    &lt;b&gt;&lt;font color="#0B610B"&gt;Build log (The last 100 rows record):&lt;/font&gt;&lt;/b&gt;</w:t>
+      </w:r>
+    </w:p>
+    <w:p>
+      <w:pPr>
+        <w:pStyle w:val="TerminalDisplay"/>
+        <w:shd w:val="clear" w:color="auto" w:fill="D9D9D9"/>
+        <w:ind w:left="0"/>
+        <w:rPr>
+          <w:rFonts w:ascii="FrutigerNext LT Regular" w:hAnsi="FrutigerNext LT Regular"/>
+          <w:szCs w:val="21"/>
+        </w:rPr>
+      </w:pPr>
+      <w:r>
+        <w:rPr>
+          <w:rFonts w:ascii="FrutigerNext LT Regular" w:hAnsi="FrutigerNext LT Regular"/>
+          <w:szCs w:val="21"/>
+        </w:rPr>
+        <w:t xml:space="preserve">                    &lt;hr size="2" width="100%" align="center"&gt;</w:t>
+      </w:r>
+    </w:p>
+    <w:p>
+      <w:pPr>
+        <w:pStyle w:val="TerminalDisplay"/>
+        <w:shd w:val="clear" w:color="auto" w:fill="D9D9D9"/>
+        <w:ind w:left="0"/>
+        <w:rPr>
+          <w:rFonts w:ascii="FrutigerNext LT Regular" w:hAnsi="FrutigerNext LT Regular"/>
+          <w:szCs w:val="21"/>
+        </w:rPr>
+      </w:pPr>
+      <w:r>
+        <w:rPr>
+          <w:rFonts w:ascii="FrutigerNext LT Regular" w:hAnsi="FrutigerNext LT Regular"/>
+          <w:szCs w:val="21"/>
+        </w:rPr>
+        <w:t xml:space="preserve">                &lt;/td&gt;</w:t>
+      </w:r>
+    </w:p>
+    <w:p>
+      <w:pPr>
+        <w:pStyle w:val="TerminalDisplay"/>
+        <w:shd w:val="clear" w:color="auto" w:fill="D9D9D9"/>
+        <w:ind w:left="0"/>
+        <w:rPr>
+          <w:rFonts w:ascii="FrutigerNext LT Regular" w:hAnsi="FrutigerNext LT Regular"/>
+          <w:szCs w:val="21"/>
+        </w:rPr>
+      </w:pPr>
+      <w:r>
+        <w:rPr>
+          <w:rFonts w:ascii="FrutigerNext LT Regular" w:hAnsi="FrutigerNext LT Regular"/>
+          <w:szCs w:val="21"/>
+        </w:rPr>
+        <w:t xml:space="preserve">            &lt;/tr&gt;</w:t>
+      </w:r>
+    </w:p>
+    <w:p>
+      <w:pPr>
+        <w:pStyle w:val="TerminalDisplay"/>
+        <w:shd w:val="clear" w:color="auto" w:fill="D9D9D9"/>
+        <w:ind w:left="0"/>
+        <w:rPr>
+          <w:rFonts w:ascii="FrutigerNext LT Regular" w:hAnsi="FrutigerNext LT Regular"/>
+          <w:szCs w:val="21"/>
+        </w:rPr>
+      </w:pPr>
+      <w:r>
+        <w:rPr>
+          <w:rFonts w:ascii="FrutigerNext LT Regular" w:hAnsi="FrutigerNext LT Regular"/>
+          <w:szCs w:val="21"/>
+        </w:rPr>
+        <w:t xml:space="preserve">            &lt;tr&gt;</w:t>
+      </w:r>
+    </w:p>
+    <w:p>
+      <w:pPr>
+        <w:pStyle w:val="TerminalDisplay"/>
+        <w:shd w:val="clear" w:color="auto" w:fill="D9D9D9"/>
+        <w:ind w:left="0"/>
+        <w:rPr>
+          <w:rFonts w:ascii="FrutigerNext LT Regular" w:hAnsi="FrutigerNext LT Regular"/>
+          <w:szCs w:val="21"/>
+        </w:rPr>
+      </w:pPr>
+      <w:r>
+        <w:rPr>
+          <w:rFonts w:ascii="FrutigerNext LT Regular" w:hAnsi="FrutigerNext LT Regular"/>
+          <w:szCs w:val="21"/>
+        </w:rPr>
+        <w:t xml:space="preserve">                &lt;td&gt;</w:t>
+      </w:r>
+    </w:p>
+    <w:p>
+      <w:pPr>
+        <w:pStyle w:val="TerminalDisplay"/>
+        <w:shd w:val="clear" w:color="auto" w:fill="D9D9D9"/>
+        <w:ind w:left="0"/>
+        <w:rPr>
+          <w:rFonts w:ascii="FrutigerNext LT Regular" w:hAnsi="FrutigerNext LT Regular"/>
+          <w:szCs w:val="21"/>
+        </w:rPr>
+      </w:pPr>
+      <w:r>
+        <w:rPr>
+          <w:rFonts w:ascii="FrutigerNext LT Regular" w:hAnsi="FrutigerNext LT Regular"/>
+          <w:szCs w:val="21"/>
+        </w:rPr>
+        <w:t xml:space="preserve">                    The test log (if run the test): &lt;a href="${PROJECT_URL}${BUILD_NUMBER}/console"&gt;${PROJECT_URL}${BUILD_NUMBER}/console&lt;/a&gt;&lt;br&gt;</w:t>
+      </w:r>
+    </w:p>
+    <w:p>
+      <w:pPr>
+        <w:pStyle w:val="TerminalDisplay"/>
+        <w:shd w:val="clear" w:color="auto" w:fill="D9D9D9"/>
+        <w:ind w:left="0"/>
+        <w:rPr>
+          <w:rFonts w:ascii="FrutigerNext LT Regular" w:hAnsi="FrutigerNext LT Regular"/>
+          <w:szCs w:val="21"/>
+        </w:rPr>
+      </w:pPr>
+      <w:r>
+        <w:rPr>
+          <w:rFonts w:ascii="FrutigerNext LT Regular" w:hAnsi="FrutigerNext LT Regular"/>
+          <w:szCs w:val="21"/>
+        </w:rPr>
+        <w:t xml:space="preserve">                    &lt;br&gt;</w:t>
+      </w:r>
+    </w:p>
+    <w:p>
+      <w:pPr>
+        <w:pStyle w:val="TerminalDisplay"/>
+        <w:shd w:val="clear" w:color="auto" w:fill="D9D9D9"/>
+        <w:ind w:left="0"/>
+        <w:rPr>
+          <w:rFonts w:ascii="FrutigerNext LT Regular" w:hAnsi="FrutigerNext LT Regular"/>
+          <w:szCs w:val="21"/>
+        </w:rPr>
+      </w:pPr>
+      <w:r>
+        <w:rPr>
+          <w:rFonts w:ascii="FrutigerNext LT Regular" w:hAnsi="FrutigerNext LT Regular"/>
+          <w:szCs w:val="21"/>
+        </w:rPr>
+        <w:t xml:space="preserve">                &lt;/td&gt;</w:t>
+      </w:r>
+    </w:p>
+    <w:p>
+      <w:pPr>
+        <w:pStyle w:val="TerminalDisplay"/>
+        <w:shd w:val="clear" w:color="auto" w:fill="D9D9D9"/>
+        <w:ind w:left="0"/>
+        <w:rPr>
+          <w:rFonts w:ascii="FrutigerNext LT Regular" w:hAnsi="FrutigerNext LT Regular"/>
+          <w:szCs w:val="21"/>
+        </w:rPr>
+      </w:pPr>
+      <w:r>
+        <w:rPr>
+          <w:rFonts w:ascii="FrutigerNext LT Regular" w:hAnsi="FrutigerNext LT Regular"/>
+          <w:szCs w:val="21"/>
+        </w:rPr>
+        <w:t xml:space="preserve">            &lt;/tr&gt;</w:t>
+      </w:r>
+    </w:p>
+    <w:p>
+      <w:pPr>
+        <w:pStyle w:val="TerminalDisplay"/>
+        <w:shd w:val="clear" w:color="auto" w:fill="D9D9D9"/>
+        <w:ind w:left="0"/>
+        <w:rPr>
+          <w:rFonts w:ascii="FrutigerNext LT Regular" w:hAnsi="FrutigerNext LT Regular"/>
+          <w:szCs w:val="21"/>
+        </w:rPr>
+      </w:pPr>
+      <w:r>
+        <w:rPr>
+          <w:rFonts w:ascii="FrutigerNext LT Regular" w:hAnsi="FrutigerNext LT Regular"/>
+          <w:szCs w:val="21"/>
+        </w:rPr>
+        <w:t xml:space="preserve">        &lt;/table&gt;</w:t>
+      </w:r>
+    </w:p>
+    <w:p>
+      <w:pPr>
+        <w:pStyle w:val="TerminalDisplay"/>
+        <w:shd w:val="clear" w:color="auto" w:fill="D9D9D9"/>
+        <w:ind w:left="0"/>
+        <w:rPr>
+          <w:rFonts w:ascii="FrutigerNext LT Regular" w:hAnsi="FrutigerNext LT Regular"/>
+          <w:szCs w:val="21"/>
+        </w:rPr>
+      </w:pPr>
+      <w:r>
+        <w:rPr>
+          <w:rFonts w:ascii="FrutigerNext LT Regular" w:hAnsi="FrutigerNext LT Regular"/>
+          <w:szCs w:val="21"/>
+        </w:rPr>
+        <w:t xml:space="preserve">&lt;hr size="2" width="100%" align="center" /&gt;  </w:t>
+      </w:r>
+    </w:p>
+    <w:p>
+      <w:pPr>
+        <w:pStyle w:val="TerminalDisplay"/>
+        <w:shd w:val="clear" w:color="auto" w:fill="D9D9D9"/>
+        <w:ind w:left="0"/>
+        <w:rPr>
+          <w:rFonts w:ascii="FrutigerNext LT Regular" w:hAnsi="FrutigerNext LT Regular"/>
+          <w:szCs w:val="21"/>
+        </w:rPr>
+      </w:pPr>
+      <w:r>
+        <w:rPr>
+          <w:rFonts w:ascii="FrutigerNext LT Regular" w:hAnsi="FrutigerNext LT Regular"/>
+          <w:szCs w:val="21"/>
+        </w:rPr>
+        <w:t>(Note: This E-mail generated by system automatically, please do not reply!)</w:t>
+      </w:r>
+    </w:p>
+    <w:p>
+      <w:pPr>
+        <w:pStyle w:val="TerminalDisplay"/>
+        <w:shd w:val="clear" w:color="auto" w:fill="D9D9D9"/>
+        <w:ind w:left="0"/>
+        <w:rPr>
+          <w:rFonts w:ascii="FrutigerNext LT Regular" w:hAnsi="FrutigerNext LT Regular"/>
+          <w:szCs w:val="21"/>
+        </w:rPr>
+      </w:pPr>
+      <w:r>
+        <w:rPr>
+          <w:rFonts w:ascii="FrutigerNext LT Regular" w:hAnsi="FrutigerNext LT Regular"/>
+          <w:szCs w:val="21"/>
+        </w:rPr>
+        <w:t xml:space="preserve">            &lt;tr&gt; &lt;td&gt;</w:t>
+      </w:r>
+    </w:p>
+    <w:p>
+      <w:pPr>
+        <w:pStyle w:val="TerminalDisplay"/>
+        <w:shd w:val="clear" w:color="auto" w:fill="D9D9D9"/>
+        <w:ind w:left="0"/>
+        <w:rPr>
+          <w:rFonts w:ascii="FrutigerNext LT Regular" w:hAnsi="FrutigerNext LT Regular"/>
+          <w:szCs w:val="21"/>
+        </w:rPr>
+      </w:pPr>
+      <w:r>
+        <w:rPr>
+          <w:rFonts w:ascii="FrutigerNext LT Regular" w:hAnsi="FrutigerNext LT Regular"/>
+          <w:szCs w:val="21"/>
+        </w:rPr>
+        <w:lastRenderedPageBreak/>
+        <w:t xml:space="preserve">                   &lt;br&gt;</w:t>
+      </w:r>
+    </w:p>
+    <w:p>
+      <w:pPr>
+        <w:pStyle w:val="TerminalDisplay"/>
+        <w:shd w:val="clear" w:color="auto" w:fill="D9D9D9"/>
+        <w:ind w:left="0"/>
+        <w:rPr>
+          <w:rFonts w:ascii="FrutigerNext LT Regular" w:hAnsi="FrutigerNext LT Regular"/>
+          <w:szCs w:val="21"/>
+        </w:rPr>
+      </w:pPr>
+      <w:r>
+        <w:rPr>
+          <w:rFonts w:ascii="FrutigerNext LT Regular" w:hAnsi="FrutigerNext LT Regular"/>
+          <w:szCs w:val="21"/>
+        </w:rPr>
+        <w:t xml:space="preserve">               &lt;/td&gt;</w:t>
+      </w:r>
+    </w:p>
+    <w:p>
+      <w:pPr>
+        <w:pStyle w:val="TerminalDisplay"/>
+        <w:shd w:val="clear" w:color="auto" w:fill="D9D9D9"/>
+        <w:ind w:left="0"/>
+        <w:rPr>
+          <w:rFonts w:ascii="FrutigerNext LT Regular" w:hAnsi="FrutigerNext LT Regular"/>
+          <w:szCs w:val="21"/>
+        </w:rPr>
+      </w:pPr>
+      <w:r>
+        <w:rPr>
+          <w:rFonts w:ascii="FrutigerNext LT Regular" w:hAnsi="FrutigerNext LT Regular"/>
+          <w:szCs w:val="21"/>
+        </w:rPr>
+        <w:t xml:space="preserve">            &lt;/tr&gt;</w:t>
+      </w:r>
+    </w:p>
+    <w:p>
+      <w:pPr>
+        <w:pStyle w:val="TerminalDisplay"/>
+        <w:shd w:val="clear" w:color="auto" w:fill="D9D9D9"/>
+        <w:ind w:left="0"/>
+        <w:rPr>
+          <w:rFonts w:ascii="FrutigerNext LT Regular" w:hAnsi="FrutigerNext LT Regular"/>
+          <w:szCs w:val="21"/>
+        </w:rPr>
+      </w:pPr>
+      <w:r>
+        <w:rPr>
+          <w:rFonts w:ascii="FrutigerNext LT Regular" w:hAnsi="FrutigerNext LT Regular"/>
+          <w:szCs w:val="21"/>
+        </w:rPr>
+        <w:t xml:space="preserve">    &lt;/body&gt;</w:t>
+      </w:r>
+    </w:p>
+    <w:p>
+      <w:pPr>
+        <w:pStyle w:val="TerminalDisplay"/>
+        <w:shd w:val="clear" w:color="auto" w:fill="D9D9D9"/>
+        <w:ind w:left="0"/>
+        <w:rPr>
+          <w:rFonts w:ascii="FrutigerNext LT Regular" w:hAnsi="FrutigerNext LT Regular"/>
+          <w:szCs w:val="21"/>
+        </w:rPr>
+      </w:pPr>
+      <w:r>
+        <w:rPr>
+          <w:rFonts w:ascii="FrutigerNext LT Regular" w:hAnsi="FrutigerNext LT Regular"/>
+          <w:szCs w:val="21"/>
+        </w:rPr>
+        <w:t>&lt;/html&gt;</w:t>
+      </w:r>
+    </w:p>
+    <w:p>
+      <w:pPr>
+        <w:pStyle w:val="6"/>
+        <w:spacing w:before="0" w:after="0" w:line="240" w:lineRule="auto"/>
+        <w:jc w:val="left"/>
+        <w:rPr>
+          <w:rFonts w:asciiTheme="minorEastAsia" w:eastAsiaTheme="minorEastAsia" w:hAnsiTheme="minorEastAsia"/>
+          <w:sz w:val="28"/>
+          <w:szCs w:val="28"/>
+        </w:rPr>
+      </w:pPr>
+      <w:r>
+        <w:rPr>
+          <w:rFonts w:asciiTheme="minorEastAsia" w:eastAsiaTheme="minorEastAsia" w:hAnsiTheme="minorEastAsia" w:hint="eastAsia"/>
+          <w:sz w:val="28"/>
+          <w:szCs w:val="28"/>
+        </w:rPr>
+        <w:t>Add publish robot framework test results</w:t>
+      </w:r>
+    </w:p>
+    <w:p>
+      <w:r>
+        <w:rPr>
+          <w:noProof/>
+        </w:rPr>
+        <w:drawing>
+          <wp:inline distT="0" distB="0" distL="0" distR="0">
+            <wp:extent cx="5274310" cy="3810647"/>
+            <wp:effectExtent l="19050" t="0" r="2540" b="0"/>
+            <wp:docPr id="12" name="图片 7"/>
+            <wp:cNvGraphicFramePr>
+              <a:graphicFrameLocks xmlns:a="http://schemas.openxmlformats.org/drawingml/2006/main" noChangeAspect="1"/>
+            </wp:cNvGraphicFramePr>
+            <a:graphic xmlns:a="http://schemas.openxmlformats.org/drawingml/2006/main">
+              <a:graphicData uri="http://schemas.openxmlformats.org/drawingml/2006/picture">
+                <pic:pic xmlns:pic="http://schemas.openxmlformats.org/drawingml/2006/picture">
+                  <pic:nvPicPr>
+                    <pic:cNvPr id="0" name="Picture 7"/>
+                    <pic:cNvPicPr>
+                      <a:picLocks noChangeAspect="1" noChangeArrowheads="1"/>
+                    </pic:cNvPicPr>
+                  </pic:nvPicPr>
+                  <pic:blipFill>
+                    <a:blip r:embed="rId25"/>
+                    <a:srcRect/>
+                    <a:stretch>
+                      <a:fillRect/>
+                    </a:stretch>
+                  </pic:blipFill>
+                  <pic:spPr bwMode="auto">
+                    <a:xfrm>
+                      <a:off x="0" y="0"/>
+                      <a:ext cx="5274310" cy="3810647"/>
+                    </a:xfrm>
+                    <a:prstGeom prst="rect">
+                      <a:avLst/>
+                    </a:prstGeom>
+                    <a:noFill/>
+                    <a:ln w="9525">
+                      <a:noFill/>
+                      <a:miter lim="800000"/>
+                      <a:headEnd/>
+                      <a:tailEnd/>
+                    </a:ln>
+                  </pic:spPr>
+                </pic:pic>
+              </a:graphicData>
+            </a:graphic>
+          </wp:inline>
+        </w:drawing>
+      </w:r>
+    </w:p>
+    <w:p>
+      <w:r>
+        <w:rPr>
+          <w:rFonts w:hint="eastAsia"/>
+        </w:rPr>
+        <w:t>Then, save it.</w:t>
+      </w:r>
+    </w:p>
+    <w:p/>
+    <w:p>
+      <w:pPr>
+        <w:pStyle w:val="3"/>
+        <w:widowControl/>
+        <w:numPr>
+          <w:ilvl w:val="2"/>
+          <w:numId w:val="0"/>
+        </w:numPr>
+        <w:topLinePunct/>
+        <w:adjustRightInd w:val="0"/>
+        <w:snapToGrid w:val="0"/>
+        <w:spacing w:before="0" w:after="0" w:line="240" w:lineRule="auto"/>
+        <w:jc w:val="left"/>
+        <w:rPr>
+          <w:rFonts w:ascii="Book Antiqua" w:eastAsia="黑体" w:hAnsi="Book Antiqua" w:cs="宋体"/>
+          <w:noProof/>
+          <w:kern w:val="0"/>
+          <w:sz w:val="36"/>
+          <w:szCs w:val="36"/>
+        </w:rPr>
+      </w:pPr>
+      <w:bookmarkStart w:id="34" w:name="_Toc476647875"/>
       <w:r>
         <w:rPr>
           <w:rFonts w:ascii="Book Antiqua" w:eastAsia="黑体" w:hAnsi="Book Antiqua" w:cs="宋体" w:hint="eastAsia"/>
@@ -6055,1735 +8406,467 @@
           <w:sz w:val="36"/>
           <w:szCs w:val="36"/>
         </w:rPr>
-        <w:t>Editable Email Notification</w:t>
-      </w:r>
-      <w:bookmarkEnd w:id="19"/>
+        <w:t>Jenkins System Config</w:t>
+      </w:r>
+      <w:bookmarkEnd w:id="34"/>
+    </w:p>
+    <w:p>
+      <w:pPr>
+        <w:pStyle w:val="6"/>
+        <w:spacing w:before="0" w:after="0" w:line="240" w:lineRule="auto"/>
+        <w:jc w:val="left"/>
+        <w:rPr>
+          <w:rFonts w:asciiTheme="minorEastAsia" w:eastAsiaTheme="minorEastAsia" w:hAnsiTheme="minorEastAsia"/>
+          <w:sz w:val="28"/>
+          <w:szCs w:val="28"/>
+        </w:rPr>
+      </w:pPr>
+      <w:r>
+        <w:rPr>
+          <w:rFonts w:asciiTheme="minorEastAsia" w:eastAsiaTheme="minorEastAsia" w:hAnsiTheme="minorEastAsia" w:hint="eastAsia"/>
+          <w:sz w:val="28"/>
+          <w:szCs w:val="28"/>
+        </w:rPr>
+        <w:t>Config System</w:t>
+      </w:r>
     </w:p>
     <w:p>
       <w:r>
         <w:rPr>
           <w:rFonts w:hint="eastAsia"/>
-        </w:rPr>
-        <w:t>Default</w:t>
-      </w:r>
+          <w:noProof/>
+        </w:rPr>
+        <w:drawing>
+          <wp:inline distT="0" distB="0" distL="0" distR="0">
+            <wp:extent cx="5271770" cy="1772920"/>
+            <wp:effectExtent l="19050" t="0" r="5080" b="0"/>
+            <wp:docPr id="14" name="图片 10"/>
+            <wp:cNvGraphicFramePr>
+              <a:graphicFrameLocks xmlns:a="http://schemas.openxmlformats.org/drawingml/2006/main" noChangeAspect="1"/>
+            </wp:cNvGraphicFramePr>
+            <a:graphic xmlns:a="http://schemas.openxmlformats.org/drawingml/2006/main">
+              <a:graphicData uri="http://schemas.openxmlformats.org/drawingml/2006/picture">
+                <pic:pic xmlns:pic="http://schemas.openxmlformats.org/drawingml/2006/picture">
+                  <pic:nvPicPr>
+                    <pic:cNvPr id="0" name="Picture 10"/>
+                    <pic:cNvPicPr>
+                      <a:picLocks noChangeAspect="1" noChangeArrowheads="1"/>
+                    </pic:cNvPicPr>
+                  </pic:nvPicPr>
+                  <pic:blipFill>
+                    <a:blip r:embed="rId26"/>
+                    <a:srcRect/>
+                    <a:stretch>
+                      <a:fillRect/>
+                    </a:stretch>
+                  </pic:blipFill>
+                  <pic:spPr bwMode="auto">
+                    <a:xfrm>
+                      <a:off x="0" y="0"/>
+                      <a:ext cx="5271770" cy="1772920"/>
+                    </a:xfrm>
+                    <a:prstGeom prst="rect">
+                      <a:avLst/>
+                    </a:prstGeom>
+                    <a:noFill/>
+                    <a:ln w="9525">
+                      <a:noFill/>
+                      <a:miter lim="800000"/>
+                      <a:headEnd/>
+                      <a:tailEnd/>
+                    </a:ln>
+                  </pic:spPr>
+                </pic:pic>
+              </a:graphicData>
+            </a:graphic>
+          </wp:inline>
+        </w:drawing>
+      </w:r>
+    </w:p>
+    <w:p/>
+    <w:p>
+      <w:pPr>
+        <w:pStyle w:val="6"/>
+        <w:spacing w:before="0" w:after="0" w:line="240" w:lineRule="auto"/>
+        <w:jc w:val="left"/>
+        <w:rPr>
+          <w:rFonts w:asciiTheme="minorEastAsia" w:eastAsiaTheme="minorEastAsia" w:hAnsiTheme="minorEastAsia"/>
+          <w:sz w:val="28"/>
+          <w:szCs w:val="28"/>
+        </w:rPr>
+      </w:pPr>
+      <w:r>
+        <w:rPr>
+          <w:rFonts w:asciiTheme="minorEastAsia" w:eastAsiaTheme="minorEastAsia" w:hAnsiTheme="minorEastAsia" w:hint="eastAsia"/>
+          <w:sz w:val="28"/>
+          <w:szCs w:val="28"/>
+        </w:rPr>
+        <w:lastRenderedPageBreak/>
+        <w:t>Set System Admin e-mail address</w:t>
+      </w:r>
+    </w:p>
+    <w:p>
       <w:r>
         <w:rPr>
           <w:rFonts w:hint="eastAsia"/>
-        </w:rPr>
-        <w:t xml:space="preserve"> Content</w:t>
-      </w:r>
-    </w:p>
-    <w:p>
-      <w:pPr>
-        <w:pStyle w:val="TerminalDisplay"/>
-        <w:shd w:val="clear" w:color="auto" w:fill="D9D9D9"/>
-        <w:ind w:left="0"/>
-        <w:rPr>
-          <w:rFonts w:ascii="FrutigerNext LT Regular" w:hAnsi="FrutigerNext LT Regular"/>
-          <w:szCs w:val="21"/>
-        </w:rPr>
-      </w:pPr>
-      <w:r>
-        <w:rPr>
-          <w:rFonts w:ascii="FrutigerNext LT Regular" w:hAnsi="FrutigerNext LT Regular"/>
-          <w:szCs w:val="21"/>
-        </w:rPr>
-        <w:t>&lt;html&gt;</w:t>
-      </w:r>
-    </w:p>
-    <w:p>
-      <w:pPr>
-        <w:pStyle w:val="TerminalDisplay"/>
-        <w:shd w:val="clear" w:color="auto" w:fill="D9D9D9"/>
-        <w:ind w:left="0"/>
-        <w:rPr>
-          <w:rFonts w:ascii="FrutigerNext LT Regular" w:hAnsi="FrutigerNext LT Regular"/>
-          <w:szCs w:val="21"/>
-        </w:rPr>
-      </w:pPr>
-      <w:r>
-        <w:rPr>
-          <w:rFonts w:ascii="FrutigerNext LT Regular" w:hAnsi="FrutigerNext LT Regular"/>
-          <w:szCs w:val="21"/>
-        </w:rPr>
-        <w:t xml:space="preserve">    &lt;head&gt;</w:t>
-      </w:r>
-    </w:p>
-    <w:p>
-      <w:pPr>
-        <w:pStyle w:val="TerminalDisplay"/>
-        <w:shd w:val="clear" w:color="auto" w:fill="D9D9D9"/>
-        <w:ind w:left="0"/>
-        <w:rPr>
-          <w:rFonts w:ascii="FrutigerNext LT Regular" w:hAnsi="FrutigerNext LT Regular"/>
-          <w:szCs w:val="21"/>
-        </w:rPr>
-      </w:pPr>
-      <w:r>
-        <w:rPr>
-          <w:rFonts w:ascii="FrutigerNext LT Regular" w:hAnsi="FrutigerNext LT Regular"/>
-          <w:szCs w:val="21"/>
-        </w:rPr>
-        <w:t xml:space="preserve">        &lt;title&gt;&lt;/title&gt;</w:t>
-      </w:r>
-    </w:p>
-    <w:p>
-      <w:pPr>
-        <w:pStyle w:val="TerminalDisplay"/>
-        <w:shd w:val="clear" w:color="auto" w:fill="D9D9D9"/>
-        <w:ind w:left="0"/>
-        <w:rPr>
-          <w:rFonts w:ascii="FrutigerNext LT Regular" w:hAnsi="FrutigerNext LT Regular"/>
-          <w:szCs w:val="21"/>
-        </w:rPr>
-      </w:pPr>
-      <w:r>
-        <w:rPr>
-          <w:rFonts w:ascii="FrutigerNext LT Regular" w:hAnsi="FrutigerNext LT Regular"/>
-          <w:szCs w:val="21"/>
-        </w:rPr>
-        <w:t xml:space="preserve">    &lt;/head&gt;</w:t>
-      </w:r>
-    </w:p>
-    <w:p>
-      <w:pPr>
-        <w:pStyle w:val="TerminalDisplay"/>
-        <w:shd w:val="clear" w:color="auto" w:fill="D9D9D9"/>
-        <w:ind w:left="0"/>
-        <w:rPr>
-          <w:rFonts w:ascii="FrutigerNext LT Regular" w:hAnsi="FrutigerNext LT Regular"/>
-          <w:szCs w:val="21"/>
-        </w:rPr>
-      </w:pPr>
-      <w:r>
-        <w:rPr>
-          <w:rFonts w:ascii="FrutigerNext LT Regular" w:hAnsi="FrutigerNext LT Regular"/>
-          <w:szCs w:val="21"/>
-        </w:rPr>
-        <w:t xml:space="preserve">    &lt;body&gt;</w:t>
-      </w:r>
-    </w:p>
-    <w:p>
-      <w:pPr>
-        <w:pStyle w:val="TerminalDisplay"/>
-        <w:shd w:val="clear" w:color="auto" w:fill="D9D9D9"/>
-        <w:ind w:left="0"/>
-        <w:rPr>
-          <w:rFonts w:ascii="FrutigerNext LT Regular" w:hAnsi="FrutigerNext LT Regular"/>
-          <w:szCs w:val="21"/>
-        </w:rPr>
-      </w:pPr>
-      <w:r>
-        <w:rPr>
-          <w:rFonts w:ascii="FrutigerNext LT Regular" w:hAnsi="FrutigerNext LT Regular"/>
-          <w:szCs w:val="21"/>
-        </w:rPr>
-        <w:t xml:space="preserve">        Hi All, &lt;br&gt;</w:t>
-      </w:r>
-    </w:p>
-    <w:p>
-      <w:pPr>
-        <w:pStyle w:val="TerminalDisplay"/>
-        <w:shd w:val="clear" w:color="auto" w:fill="D9D9D9"/>
-        <w:ind w:left="0"/>
-        <w:rPr>
-          <w:rFonts w:ascii="FrutigerNext LT Regular" w:hAnsi="FrutigerNext LT Regular"/>
-          <w:szCs w:val="21"/>
-        </w:rPr>
-      </w:pPr>
-      <w:r>
-        <w:rPr>
-          <w:rFonts w:ascii="FrutigerNext LT Regular" w:hAnsi="FrutigerNext LT Regular"/>
-          <w:szCs w:val="21"/>
-        </w:rPr>
-        <w:t xml:space="preserve">            This is the Robt Framework Interface Automation Test Results. &lt;br&gt;</w:t>
-      </w:r>
-    </w:p>
-    <w:p>
-      <w:pPr>
-        <w:pStyle w:val="TerminalDisplay"/>
-        <w:shd w:val="clear" w:color="auto" w:fill="D9D9D9"/>
-        <w:ind w:left="0"/>
-        <w:rPr>
-          <w:rFonts w:ascii="FrutigerNext LT Regular" w:hAnsi="FrutigerNext LT Regular"/>
-          <w:szCs w:val="21"/>
-        </w:rPr>
-      </w:pPr>
-      <w:r>
-        <w:rPr>
-          <w:rFonts w:ascii="FrutigerNext LT Regular" w:hAnsi="FrutigerNext LT Regular"/>
-          <w:szCs w:val="21"/>
-        </w:rPr>
-        <w:t xml:space="preserve">        &lt;font color="#0B610B" size="4"&gt;  Please click on the red link, check the console output, and check the continuous integration build results:&lt;/font&gt; &lt;a href="${BUILD_URL}console"&gt;&lt;b&gt;&lt;font color="#DF0101" size="5"&gt; ${ENV, var="JOB_NAME"}&lt;/font&gt;&lt;/b&gt;&lt;/a&gt;</w:t>
-      </w:r>
-    </w:p>
-    <w:p>
-      <w:pPr>
-        <w:pStyle w:val="TerminalDisplay"/>
-        <w:shd w:val="clear" w:color="auto" w:fill="D9D9D9"/>
-        <w:ind w:left="0"/>
-        <w:rPr>
-          <w:rFonts w:ascii="FrutigerNext LT Regular" w:hAnsi="FrutigerNext LT Regular"/>
-          <w:szCs w:val="21"/>
-        </w:rPr>
-      </w:pPr>
-      <w:r>
-        <w:rPr>
-          <w:rFonts w:ascii="FrutigerNext LT Regular" w:hAnsi="FrutigerNext LT Regular"/>
-          <w:szCs w:val="21"/>
-        </w:rPr>
-        <w:t xml:space="preserve">        &lt;table width="95%" cellpadding="0" cellspacing="0" style="font-size:11pt; font-family:Tahoma, Arial, Helvetica, sans-serif"&gt;</w:t>
-      </w:r>
-    </w:p>
-    <w:p>
-      <w:pPr>
-        <w:pStyle w:val="TerminalDisplay"/>
-        <w:shd w:val="clear" w:color="auto" w:fill="D9D9D9"/>
-        <w:ind w:left="0"/>
-        <w:rPr>
-          <w:rFonts w:ascii="FrutigerNext LT Regular" w:hAnsi="FrutigerNext LT Regular"/>
-          <w:szCs w:val="21"/>
-        </w:rPr>
-      </w:pPr>
-      <w:r>
-        <w:rPr>
-          <w:rFonts w:ascii="FrutigerNext LT Regular" w:hAnsi="FrutigerNext LT Regular"/>
-          <w:szCs w:val="21"/>
-        </w:rPr>
-        <w:t xml:space="preserve">            &lt;tr&gt;</w:t>
-      </w:r>
-    </w:p>
-    <w:p>
-      <w:pPr>
-        <w:pStyle w:val="TerminalDisplay"/>
-        <w:shd w:val="clear" w:color="auto" w:fill="D9D9D9"/>
-        <w:ind w:left="0"/>
-        <w:rPr>
-          <w:rFonts w:ascii="FrutigerNext LT Regular" w:hAnsi="FrutigerNext LT Regular"/>
-          <w:szCs w:val="21"/>
-        </w:rPr>
-      </w:pPr>
-      <w:r>
-        <w:rPr>
-          <w:rFonts w:ascii="FrutigerNext LT Regular" w:hAnsi="FrutigerNext LT Regular"/>
-          <w:szCs w:val="21"/>
-        </w:rPr>
-        <w:t xml:space="preserve">                &lt;td&gt;</w:t>
-      </w:r>
-    </w:p>
-    <w:p>
-      <w:pPr>
-        <w:pStyle w:val="TerminalDisplay"/>
-        <w:shd w:val="clear" w:color="auto" w:fill="D9D9D9"/>
-        <w:ind w:left="0"/>
-        <w:rPr>
-          <w:rFonts w:ascii="FrutigerNext LT Regular" w:hAnsi="FrutigerNext LT Regular"/>
-          <w:szCs w:val="21"/>
-        </w:rPr>
-      </w:pPr>
-      <w:r>
-        <w:rPr>
-          <w:rFonts w:ascii="FrutigerNext LT Regular" w:hAnsi="FrutigerNext LT Regular"/>
-          <w:szCs w:val="21"/>
-        </w:rPr>
-        <w:t xml:space="preserve">                    &lt;h2&gt;</w:t>
-      </w:r>
-    </w:p>
-    <w:p>
-      <w:pPr>
-        <w:pStyle w:val="TerminalDisplay"/>
-        <w:shd w:val="clear" w:color="auto" w:fill="D9D9D9"/>
-        <w:ind w:left="0"/>
-        <w:rPr>
-          <w:rFonts w:ascii="FrutigerNext LT Regular" w:hAnsi="FrutigerNext LT Regular"/>
-          <w:szCs w:val="21"/>
-        </w:rPr>
-      </w:pPr>
-      <w:r>
-        <w:rPr>
-          <w:rFonts w:ascii="FrutigerNext LT Regular" w:hAnsi="FrutigerNext LT Regular"/>
-          <w:szCs w:val="21"/>
-        </w:rPr>
-        <w:t xml:space="preserve">                        &lt;font color="#0000FF"  size="4"&gt;Result: Passing rate - ${TEST_COUNTS,var="PASS"}&amp;#47;${TEST_COUNTS}&lt;/font&gt;</w:t>
-      </w:r>
-    </w:p>
-    <w:p>
-      <w:pPr>
-        <w:pStyle w:val="TerminalDisplay"/>
-        <w:shd w:val="clear" w:color="auto" w:fill="D9D9D9"/>
-        <w:ind w:left="0"/>
-        <w:rPr>
-          <w:rFonts w:ascii="FrutigerNext LT Regular" w:hAnsi="FrutigerNext LT Regular"/>
-          <w:szCs w:val="21"/>
-        </w:rPr>
-      </w:pPr>
-      <w:r>
-        <w:rPr>
-          <w:rFonts w:ascii="FrutigerNext LT Regular" w:hAnsi="FrutigerNext LT Regular"/>
-          <w:szCs w:val="21"/>
-        </w:rPr>
-        <w:t xml:space="preserve">                    &lt;/h2&gt;</w:t>
-      </w:r>
-    </w:p>
-    <w:p>
-      <w:pPr>
-        <w:pStyle w:val="TerminalDisplay"/>
-        <w:shd w:val="clear" w:color="auto" w:fill="D9D9D9"/>
-        <w:ind w:left="0"/>
-        <w:rPr>
-          <w:rFonts w:ascii="FrutigerNext LT Regular" w:hAnsi="FrutigerNext LT Regular"/>
-          <w:szCs w:val="21"/>
-        </w:rPr>
-      </w:pPr>
-      <w:r>
-        <w:rPr>
-          <w:rFonts w:ascii="FrutigerNext LT Regular" w:hAnsi="FrutigerNext LT Regular"/>
-          <w:szCs w:val="21"/>
-        </w:rPr>
-        <w:t xml:space="preserve">                &lt;/td&gt;</w:t>
-      </w:r>
-    </w:p>
-    <w:p>
-      <w:pPr>
-        <w:pStyle w:val="TerminalDisplay"/>
-        <w:shd w:val="clear" w:color="auto" w:fill="D9D9D9"/>
-        <w:ind w:left="0"/>
-        <w:rPr>
-          <w:rFonts w:ascii="FrutigerNext LT Regular" w:hAnsi="FrutigerNext LT Regular"/>
-          <w:szCs w:val="21"/>
-        </w:rPr>
-      </w:pPr>
-      <w:r>
-        <w:rPr>
-          <w:rFonts w:ascii="FrutigerNext LT Regular" w:hAnsi="FrutigerNext LT Regular"/>
-          <w:szCs w:val="21"/>
-        </w:rPr>
-        <w:t xml:space="preserve">            &lt;/tr&gt;</w:t>
-      </w:r>
-    </w:p>
-    <w:p>
-      <w:pPr>
-        <w:pStyle w:val="TerminalDisplay"/>
-        <w:shd w:val="clear" w:color="auto" w:fill="D9D9D9"/>
-        <w:ind w:left="0"/>
-        <w:rPr>
-          <w:rFonts w:ascii="FrutigerNext LT Regular" w:hAnsi="FrutigerNext LT Regular"/>
-          <w:szCs w:val="21"/>
-        </w:rPr>
-      </w:pPr>
-      <w:r>
-        <w:rPr>
-          <w:rFonts w:ascii="FrutigerNext LT Regular" w:hAnsi="FrutigerNext LT Regular"/>
-          <w:szCs w:val="21"/>
-        </w:rPr>
-        <w:t xml:space="preserve">            &lt;tr&gt;</w:t>
-      </w:r>
-    </w:p>
-    <w:p>
-      <w:pPr>
-        <w:pStyle w:val="TerminalDisplay"/>
-        <w:shd w:val="clear" w:color="auto" w:fill="D9D9D9"/>
-        <w:ind w:left="0"/>
-        <w:rPr>
-          <w:rFonts w:ascii="FrutigerNext LT Regular" w:hAnsi="FrutigerNext LT Regular"/>
-          <w:szCs w:val="21"/>
-        </w:rPr>
-      </w:pPr>
-      <w:r>
-        <w:rPr>
-          <w:rFonts w:ascii="FrutigerNext LT Regular" w:hAnsi="FrutigerNext LT Regular"/>
-          <w:szCs w:val="21"/>
-        </w:rPr>
-        <w:t xml:space="preserve">                &lt;td&gt;</w:t>
-      </w:r>
-    </w:p>
-    <w:p>
-      <w:pPr>
-        <w:pStyle w:val="TerminalDisplay"/>
-        <w:shd w:val="clear" w:color="auto" w:fill="D9D9D9"/>
-        <w:ind w:left="0"/>
-        <w:rPr>
-          <w:rFonts w:ascii="FrutigerNext LT Regular" w:hAnsi="FrutigerNext LT Regular"/>
-          <w:szCs w:val="21"/>
-        </w:rPr>
-      </w:pPr>
-      <w:r>
-        <w:rPr>
-          <w:rFonts w:ascii="FrutigerNext LT Regular" w:hAnsi="FrutigerNext LT Regular"/>
-          <w:szCs w:val="21"/>
-        </w:rPr>
-        <w:t xml:space="preserve">                    &lt;br&gt;</w:t>
-      </w:r>
-    </w:p>
-    <w:p>
-      <w:pPr>
-        <w:pStyle w:val="TerminalDisplay"/>
-        <w:shd w:val="clear" w:color="auto" w:fill="D9D9D9"/>
-        <w:ind w:left="0"/>
-        <w:rPr>
-          <w:rFonts w:ascii="FrutigerNext LT Regular" w:hAnsi="FrutigerNext LT Regular"/>
-          <w:szCs w:val="21"/>
-        </w:rPr>
-      </w:pPr>
-      <w:r>
-        <w:rPr>
-          <w:rFonts w:ascii="FrutigerNext LT Regular" w:hAnsi="FrutigerNext LT Regular"/>
-          <w:szCs w:val="21"/>
-        </w:rPr>
-        <w:t xml:space="preserve">                    &lt;b&gt;&lt;font color="#0B610B"&gt;Build information:&lt;/font&gt;&lt;/b&gt;</w:t>
-      </w:r>
-    </w:p>
-    <w:p>
-      <w:pPr>
-        <w:pStyle w:val="TerminalDisplay"/>
-        <w:shd w:val="clear" w:color="auto" w:fill="D9D9D9"/>
-        <w:ind w:left="0"/>
-        <w:rPr>
-          <w:rFonts w:ascii="FrutigerNext LT Regular" w:hAnsi="FrutigerNext LT Regular"/>
-          <w:szCs w:val="21"/>
-        </w:rPr>
-      </w:pPr>
-      <w:r>
-        <w:rPr>
-          <w:rFonts w:ascii="FrutigerNext LT Regular" w:hAnsi="FrutigerNext LT Regular"/>
-          <w:szCs w:val="21"/>
-        </w:rPr>
-        <w:t xml:space="preserve">                    &lt;hr size="2" width="100%" align="center"&gt;</w:t>
-      </w:r>
-    </w:p>
-    <w:p>
-      <w:pPr>
-        <w:pStyle w:val="TerminalDisplay"/>
-        <w:shd w:val="clear" w:color="auto" w:fill="D9D9D9"/>
-        <w:ind w:left="0"/>
-        <w:rPr>
-          <w:rFonts w:ascii="FrutigerNext LT Regular" w:hAnsi="FrutigerNext LT Regular"/>
-          <w:szCs w:val="21"/>
-        </w:rPr>
-      </w:pPr>
-      <w:r>
-        <w:rPr>
-          <w:rFonts w:ascii="FrutigerNext LT Regular" w:hAnsi="FrutigerNext LT Regular"/>
-          <w:szCs w:val="21"/>
-        </w:rPr>
-        <w:t xml:space="preserve">                &lt;/td&gt;</w:t>
-      </w:r>
-    </w:p>
-    <w:p>
-      <w:pPr>
-        <w:pStyle w:val="TerminalDisplay"/>
-        <w:shd w:val="clear" w:color="auto" w:fill="D9D9D9"/>
-        <w:ind w:left="0"/>
-        <w:rPr>
-          <w:rFonts w:ascii="FrutigerNext LT Regular" w:hAnsi="FrutigerNext LT Regular"/>
-          <w:szCs w:val="21"/>
-        </w:rPr>
-      </w:pPr>
-      <w:r>
-        <w:rPr>
-          <w:rFonts w:ascii="FrutigerNext LT Regular" w:hAnsi="FrutigerNext LT Regular"/>
-          <w:szCs w:val="21"/>
-        </w:rPr>
-        <w:t xml:space="preserve">            &lt;/tr&gt;</w:t>
-      </w:r>
-    </w:p>
-    <w:p>
-      <w:pPr>
-        <w:pStyle w:val="TerminalDisplay"/>
-        <w:shd w:val="clear" w:color="auto" w:fill="D9D9D9"/>
-        <w:ind w:left="0"/>
-        <w:rPr>
-          <w:rFonts w:ascii="FrutigerNext LT Regular" w:hAnsi="FrutigerNext LT Regular"/>
-          <w:szCs w:val="21"/>
-        </w:rPr>
-      </w:pPr>
-      <w:r>
-        <w:rPr>
-          <w:rFonts w:ascii="FrutigerNext LT Regular" w:hAnsi="FrutigerNext LT Regular"/>
-          <w:szCs w:val="21"/>
-        </w:rPr>
-        <w:t xml:space="preserve">            &lt;tr&gt;</w:t>
-      </w:r>
-    </w:p>
-    <w:p>
-      <w:pPr>
-        <w:pStyle w:val="TerminalDisplay"/>
-        <w:shd w:val="clear" w:color="auto" w:fill="D9D9D9"/>
-        <w:ind w:left="0"/>
-        <w:rPr>
-          <w:rFonts w:ascii="FrutigerNext LT Regular" w:hAnsi="FrutigerNext LT Regular"/>
-          <w:szCs w:val="21"/>
-        </w:rPr>
-      </w:pPr>
-      <w:r>
-        <w:rPr>
-          <w:rFonts w:ascii="FrutigerNext LT Regular" w:hAnsi="FrutigerNext LT Regular"/>
-          <w:szCs w:val="21"/>
-        </w:rPr>
-        <w:t xml:space="preserve">                &lt;td&gt;</w:t>
-      </w:r>
-    </w:p>
-    <w:p>
-      <w:pPr>
-        <w:pStyle w:val="TerminalDisplay"/>
-        <w:shd w:val="clear" w:color="auto" w:fill="D9D9D9"/>
-        <w:ind w:left="0"/>
-        <w:rPr>
-          <w:rFonts w:ascii="FrutigerNext LT Regular" w:hAnsi="FrutigerNext LT Regular"/>
-          <w:szCs w:val="21"/>
-        </w:rPr>
-      </w:pPr>
-      <w:r>
-        <w:rPr>
-          <w:rFonts w:ascii="FrutigerNext LT Regular" w:hAnsi="FrutigerNext LT Regular"/>
-          <w:szCs w:val="21"/>
-        </w:rPr>
-        <w:t xml:space="preserve">                    &lt;ul&gt;</w:t>
-      </w:r>
-    </w:p>
-    <w:p>
-      <w:pPr>
-        <w:pStyle w:val="TerminalDisplay"/>
-        <w:shd w:val="clear" w:color="auto" w:fill="D9D9D9"/>
-        <w:ind w:left="0"/>
-        <w:rPr>
-          <w:rFonts w:ascii="FrutigerNext LT Regular" w:hAnsi="FrutigerNext LT Regular"/>
-          <w:szCs w:val="21"/>
-        </w:rPr>
-      </w:pPr>
-      <w:r>
-        <w:rPr>
-          <w:rFonts w:ascii="FrutigerNext LT Regular" w:hAnsi="FrutigerNext LT Regular"/>
-          <w:szCs w:val="21"/>
-        </w:rPr>
-        <w:t xml:space="preserve">                        &lt;li&gt;Project Name        --  ${PROJECT_NAME}&lt;/li&gt;</w:t>
-      </w:r>
-    </w:p>
-    <w:p>
-      <w:pPr>
-        <w:pStyle w:val="TerminalDisplay"/>
-        <w:shd w:val="clear" w:color="auto" w:fill="D9D9D9"/>
-        <w:ind w:left="0"/>
-        <w:rPr>
-          <w:rFonts w:ascii="FrutigerNext LT Regular" w:hAnsi="FrutigerNext LT Regular"/>
-          <w:szCs w:val="21"/>
-        </w:rPr>
-      </w:pPr>
-      <w:r>
-        <w:rPr>
-          <w:rFonts w:ascii="FrutigerNext LT Regular" w:hAnsi="FrutigerNext LT Regular"/>
-          <w:szCs w:val="21"/>
-        </w:rPr>
-        <w:t xml:space="preserve">                        &lt;li&gt;Run ISO Version     --  ${ISO_NAME} &lt;/li&gt;</w:t>
-      </w:r>
-    </w:p>
-    <w:p>
-      <w:pPr>
-        <w:pStyle w:val="TerminalDisplay"/>
-        <w:shd w:val="clear" w:color="auto" w:fill="D9D9D9"/>
-        <w:ind w:left="0"/>
-        <w:rPr>
-          <w:rFonts w:ascii="FrutigerNext LT Regular" w:hAnsi="FrutigerNext LT Regular"/>
-          <w:szCs w:val="21"/>
-        </w:rPr>
-      </w:pPr>
-      <w:r>
-        <w:rPr>
-          <w:rFonts w:ascii="FrutigerNext LT Regular" w:hAnsi="FrutigerNext LT Regular"/>
-          <w:szCs w:val="21"/>
-        </w:rPr>
-        <w:t xml:space="preserve">                        &lt;li&gt;RF Start/End Time   --  From  ${START_TIME}  To  ${END_TIME}&lt;/li&gt;</w:t>
-      </w:r>
-    </w:p>
-    <w:p>
-      <w:pPr>
-        <w:pStyle w:val="TerminalDisplay"/>
-        <w:shd w:val="clear" w:color="auto" w:fill="D9D9D9"/>
-        <w:ind w:left="0"/>
-        <w:rPr>
-          <w:rFonts w:ascii="FrutigerNext LT Regular" w:hAnsi="FrutigerNext LT Regular"/>
-          <w:szCs w:val="21"/>
-        </w:rPr>
-      </w:pPr>
-      <w:r>
-        <w:rPr>
-          <w:rFonts w:ascii="FrutigerNext LT Regular" w:hAnsi="FrutigerNext LT Regular"/>
-          <w:szCs w:val="21"/>
-        </w:rPr>
-        <w:t xml:space="preserve">                        &lt;li&gt;Build Serial Number --  The ${BUILD_NUMBER} times build&lt;/li&gt;</w:t>
-      </w:r>
-    </w:p>
-    <w:p>
-      <w:pPr>
-        <w:pStyle w:val="TerminalDisplay"/>
-        <w:shd w:val="clear" w:color="auto" w:fill="D9D9D9"/>
-        <w:ind w:left="0"/>
-        <w:rPr>
-          <w:rFonts w:ascii="FrutigerNext LT Regular" w:hAnsi="FrutigerNext LT Regular"/>
-          <w:szCs w:val="21"/>
-        </w:rPr>
-      </w:pPr>
-      <w:r>
-        <w:rPr>
-          <w:rFonts w:ascii="FrutigerNext LT Regular" w:hAnsi="FrutigerNext LT Regular"/>
-          <w:szCs w:val="21"/>
-        </w:rPr>
-        <w:t xml:space="preserve">                        &lt;li&gt;Trigger Reason      --  ${CAUSE}&lt;/li&gt;  </w:t>
-      </w:r>
-    </w:p>
-    <w:p>
-      <w:pPr>
-        <w:pStyle w:val="TerminalDisplay"/>
-        <w:shd w:val="clear" w:color="auto" w:fill="D9D9D9"/>
-        <w:ind w:left="0"/>
-        <w:rPr>
-          <w:rFonts w:ascii="FrutigerNext LT Regular" w:hAnsi="FrutigerNext LT Regular"/>
-          <w:szCs w:val="21"/>
-        </w:rPr>
-      </w:pPr>
-      <w:r>
-        <w:rPr>
-          <w:rFonts w:ascii="FrutigerNext LT Regular" w:hAnsi="FrutigerNext LT Regular"/>
-          <w:szCs w:val="21"/>
-        </w:rPr>
-        <w:t xml:space="preserve">                        &lt;li&gt;Build Result        --  &lt;a href="${PROJECT_URL}${BUILD_NUMBER}/robot/"&gt;${PROJECT_URL}${BUILD_NUMBER}/robot/&lt;/a&gt; &lt;/li&gt;</w:t>
-      </w:r>
-    </w:p>
-    <w:p>
-      <w:pPr>
-        <w:pStyle w:val="TerminalDisplay"/>
-        <w:shd w:val="clear" w:color="auto" w:fill="D9D9D9"/>
-        <w:ind w:left="0"/>
-        <w:rPr>
-          <w:rFonts w:ascii="FrutigerNext LT Regular" w:hAnsi="FrutigerNext LT Regular"/>
-          <w:szCs w:val="21"/>
-        </w:rPr>
-      </w:pPr>
-      <w:r>
-        <w:rPr>
-          <w:rFonts w:ascii="FrutigerNext LT Regular" w:hAnsi="FrutigerNext LT Regular"/>
-          <w:szCs w:val="21"/>
-        </w:rPr>
-        <w:t xml:space="preserve">                        &lt;li&gt;Project URL         --  &lt;a href="${PROJECT_URL}"&gt;${PROJECT_URL}&lt;/a&gt;&lt;/li&gt;</w:t>
-      </w:r>
-    </w:p>
-    <w:p>
-      <w:pPr>
-        <w:pStyle w:val="TerminalDisplay"/>
-        <w:shd w:val="clear" w:color="auto" w:fill="D9D9D9"/>
-        <w:ind w:left="0"/>
-        <w:rPr>
-          <w:rFonts w:ascii="FrutigerNext LT Regular" w:hAnsi="FrutigerNext LT Regular"/>
-          <w:szCs w:val="21"/>
-        </w:rPr>
-      </w:pPr>
-      <w:r>
-        <w:rPr>
-          <w:rFonts w:ascii="FrutigerNext LT Regular" w:hAnsi="FrutigerNext LT Regular"/>
-          <w:szCs w:val="21"/>
-        </w:rPr>
-        <w:t xml:space="preserve">                        &lt;li&gt;Build URL           --  &lt;a href="${BUILD_URL}"&gt;${BUILD_URL}&lt;/a&gt;&lt;/li&gt;</w:t>
-      </w:r>
-    </w:p>
-    <w:p>
-      <w:pPr>
-        <w:pStyle w:val="TerminalDisplay"/>
-        <w:shd w:val="clear" w:color="auto" w:fill="D9D9D9"/>
-        <w:ind w:left="0"/>
-        <w:rPr>
-          <w:rFonts w:ascii="FrutigerNext LT Regular" w:hAnsi="FrutigerNext LT Regular"/>
-          <w:szCs w:val="21"/>
-        </w:rPr>
-      </w:pPr>
-      <w:r>
-        <w:rPr>
-          <w:rFonts w:ascii="FrutigerNext LT Regular" w:hAnsi="FrutigerNext LT Regular"/>
-          <w:szCs w:val="21"/>
-        </w:rPr>
-        <w:t xml:space="preserve">                        &lt;li&gt;Git Version         --  ${GIT_REVISION,length=8} &lt;/li&gt;</w:t>
-      </w:r>
-    </w:p>
-    <w:p>
-      <w:pPr>
-        <w:pStyle w:val="TerminalDisplay"/>
-        <w:shd w:val="clear" w:color="auto" w:fill="D9D9D9"/>
-        <w:ind w:left="0"/>
-        <w:rPr>
-          <w:rFonts w:ascii="FrutigerNext LT Regular" w:hAnsi="FrutigerNext LT Regular"/>
-          <w:szCs w:val="21"/>
-        </w:rPr>
-      </w:pPr>
-      <w:r>
-        <w:rPr>
-          <w:rFonts w:ascii="FrutigerNext LT Regular" w:hAnsi="FrutigerNext LT Regular"/>
-          <w:szCs w:val="21"/>
-        </w:rPr>
-        <w:t xml:space="preserve">                    &lt;/ul&gt;</w:t>
-      </w:r>
-    </w:p>
-    <w:p>
-      <w:pPr>
-        <w:pStyle w:val="TerminalDisplay"/>
-        <w:shd w:val="clear" w:color="auto" w:fill="D9D9D9"/>
-        <w:ind w:left="0"/>
-        <w:rPr>
-          <w:rFonts w:ascii="FrutigerNext LT Regular" w:hAnsi="FrutigerNext LT Regular"/>
-          <w:szCs w:val="21"/>
-        </w:rPr>
-      </w:pPr>
-      <w:r>
-        <w:rPr>
-          <w:rFonts w:ascii="FrutigerNext LT Regular" w:hAnsi="FrutigerNext LT Regular"/>
-          <w:szCs w:val="21"/>
-        </w:rPr>
-        <w:t xml:space="preserve">                &lt;/td&gt;</w:t>
-      </w:r>
-    </w:p>
-    <w:p>
-      <w:pPr>
-        <w:pStyle w:val="TerminalDisplay"/>
-        <w:shd w:val="clear" w:color="auto" w:fill="D9D9D9"/>
-        <w:ind w:left="0"/>
-        <w:rPr>
-          <w:rFonts w:ascii="FrutigerNext LT Regular" w:hAnsi="FrutigerNext LT Regular"/>
-          <w:szCs w:val="21"/>
-        </w:rPr>
-      </w:pPr>
-      <w:r>
-        <w:rPr>
-          <w:rFonts w:ascii="FrutigerNext LT Regular" w:hAnsi="FrutigerNext LT Regular"/>
-          <w:szCs w:val="21"/>
-        </w:rPr>
-        <w:t xml:space="preserve">            &lt;/tr&gt;</w:t>
-      </w:r>
-    </w:p>
-    <w:p>
-      <w:pPr>
-        <w:pStyle w:val="TerminalDisplay"/>
-        <w:shd w:val="clear" w:color="auto" w:fill="D9D9D9"/>
-        <w:ind w:left="0"/>
-        <w:rPr>
-          <w:rFonts w:ascii="FrutigerNext LT Regular" w:hAnsi="FrutigerNext LT Regular"/>
-          <w:szCs w:val="21"/>
-        </w:rPr>
-      </w:pPr>
-      <w:r>
-        <w:rPr>
-          <w:rFonts w:ascii="FrutigerNext LT Regular" w:hAnsi="FrutigerNext LT Regular"/>
-          <w:szCs w:val="21"/>
-        </w:rPr>
-        <w:t xml:space="preserve">            &lt;tr&gt;</w:t>
-      </w:r>
-    </w:p>
-    <w:p>
-      <w:pPr>
-        <w:pStyle w:val="TerminalDisplay"/>
-        <w:shd w:val="clear" w:color="auto" w:fill="D9D9D9"/>
-        <w:ind w:left="0"/>
-        <w:rPr>
-          <w:rFonts w:ascii="FrutigerNext LT Regular" w:hAnsi="FrutigerNext LT Regular"/>
-          <w:szCs w:val="21"/>
-        </w:rPr>
-      </w:pPr>
-      <w:r>
-        <w:rPr>
-          <w:rFonts w:ascii="FrutigerNext LT Regular" w:hAnsi="FrutigerNext LT Regular"/>
-          <w:szCs w:val="21"/>
-        </w:rPr>
-        <w:t xml:space="preserve">                &lt;td&gt;</w:t>
-      </w:r>
-    </w:p>
-    <w:p>
-      <w:pPr>
-        <w:pStyle w:val="TerminalDisplay"/>
-        <w:shd w:val="clear" w:color="auto" w:fill="D9D9D9"/>
-        <w:ind w:left="0"/>
-        <w:rPr>
-          <w:rFonts w:ascii="FrutigerNext LT Regular" w:hAnsi="FrutigerNext LT Regular"/>
-          <w:szCs w:val="21"/>
-        </w:rPr>
-      </w:pPr>
-      <w:r>
-        <w:rPr>
-          <w:rFonts w:ascii="FrutigerNext LT Regular" w:hAnsi="FrutigerNext LT Regular"/>
-          <w:szCs w:val="21"/>
-        </w:rPr>
-        <w:t xml:space="preserve">                    &lt;b&gt;&lt;font color="#0B610B"&gt;Since the last success build of the change&lt;/font&gt;&lt;/b&gt;</w:t>
-      </w:r>
-    </w:p>
-    <w:p>
-      <w:pPr>
-        <w:pStyle w:val="TerminalDisplay"/>
-        <w:shd w:val="clear" w:color="auto" w:fill="D9D9D9"/>
-        <w:ind w:left="0"/>
-        <w:rPr>
-          <w:rFonts w:ascii="FrutigerNext LT Regular" w:hAnsi="FrutigerNext LT Regular"/>
-          <w:szCs w:val="21"/>
-        </w:rPr>
-      </w:pPr>
-      <w:r>
-        <w:rPr>
-          <w:rFonts w:ascii="FrutigerNext LT Regular" w:hAnsi="FrutigerNext LT Regular"/>
-          <w:szCs w:val="21"/>
-        </w:rPr>
-        <w:t xml:space="preserve">                    &lt;hr size="2" width="100%" align="center"&gt;</w:t>
-      </w:r>
-    </w:p>
-    <w:p>
-      <w:pPr>
-        <w:pStyle w:val="TerminalDisplay"/>
-        <w:shd w:val="clear" w:color="auto" w:fill="D9D9D9"/>
-        <w:ind w:left="0"/>
-        <w:rPr>
-          <w:rFonts w:ascii="FrutigerNext LT Regular" w:hAnsi="FrutigerNext LT Regular"/>
-          <w:szCs w:val="21"/>
-        </w:rPr>
-      </w:pPr>
-      <w:r>
-        <w:rPr>
-          <w:rFonts w:ascii="FrutigerNext LT Regular" w:hAnsi="FrutigerNext LT Regular"/>
-          <w:szCs w:val="21"/>
-        </w:rPr>
-        <w:t xml:space="preserve">                &lt;/td&gt;</w:t>
-      </w:r>
-    </w:p>
-    <w:p>
-      <w:pPr>
-        <w:pStyle w:val="TerminalDisplay"/>
-        <w:shd w:val="clear" w:color="auto" w:fill="D9D9D9"/>
-        <w:ind w:left="0"/>
-        <w:rPr>
-          <w:rFonts w:ascii="FrutigerNext LT Regular" w:hAnsi="FrutigerNext LT Regular"/>
-          <w:szCs w:val="21"/>
-        </w:rPr>
-      </w:pPr>
-      <w:r>
-        <w:rPr>
-          <w:rFonts w:ascii="FrutigerNext LT Regular" w:hAnsi="FrutigerNext LT Regular"/>
-          <w:szCs w:val="21"/>
-        </w:rPr>
-        <w:t xml:space="preserve">            &lt;/tr&gt;</w:t>
-      </w:r>
-    </w:p>
-    <w:p>
-      <w:pPr>
-        <w:pStyle w:val="TerminalDisplay"/>
-        <w:shd w:val="clear" w:color="auto" w:fill="D9D9D9"/>
-        <w:ind w:left="0"/>
-        <w:rPr>
-          <w:rFonts w:ascii="FrutigerNext LT Regular" w:hAnsi="FrutigerNext LT Regular"/>
-          <w:szCs w:val="21"/>
-        </w:rPr>
-      </w:pPr>
-      <w:r>
-        <w:rPr>
-          <w:rFonts w:ascii="FrutigerNext LT Regular" w:hAnsi="FrutigerNext LT Regular"/>
-          <w:szCs w:val="21"/>
-        </w:rPr>
-        <w:t xml:space="preserve">            &lt;tr&gt;</w:t>
-      </w:r>
-    </w:p>
-    <w:p>
-      <w:pPr>
-        <w:pStyle w:val="TerminalDisplay"/>
-        <w:shd w:val="clear" w:color="auto" w:fill="D9D9D9"/>
-        <w:ind w:left="0"/>
-        <w:rPr>
-          <w:rFonts w:ascii="FrutigerNext LT Regular" w:hAnsi="FrutigerNext LT Regular"/>
-          <w:szCs w:val="21"/>
-        </w:rPr>
-      </w:pPr>
-      <w:r>
-        <w:rPr>
-          <w:rFonts w:ascii="FrutigerNext LT Regular" w:hAnsi="FrutigerNext LT Regular"/>
-          <w:szCs w:val="21"/>
-        </w:rPr>
-        <w:t xml:space="preserve">                &lt;td&gt;</w:t>
-      </w:r>
-    </w:p>
-    <w:p>
-      <w:pPr>
-        <w:pStyle w:val="TerminalDisplay"/>
-        <w:shd w:val="clear" w:color="auto" w:fill="D9D9D9"/>
-        <w:ind w:left="0"/>
-        <w:rPr>
-          <w:rFonts w:ascii="FrutigerNext LT Regular" w:hAnsi="FrutigerNext LT Regular"/>
-          <w:szCs w:val="21"/>
-        </w:rPr>
-      </w:pPr>
-      <w:r>
-        <w:rPr>
-          <w:rFonts w:ascii="FrutigerNext LT Regular" w:hAnsi="FrutigerNext LT Regular"/>
-          <w:szCs w:val="21"/>
-        </w:rPr>
-        <w:t xml:space="preserve">                    &lt;ul&gt;</w:t>
-      </w:r>
-    </w:p>
-    <w:p>
-      <w:pPr>
-        <w:pStyle w:val="TerminalDisplay"/>
-        <w:shd w:val="clear" w:color="auto" w:fill="D9D9D9"/>
-        <w:ind w:left="0"/>
-        <w:rPr>
-          <w:rFonts w:ascii="FrutigerNext LT Regular" w:hAnsi="FrutigerNext LT Regular"/>
-          <w:szCs w:val="21"/>
-        </w:rPr>
-      </w:pPr>
-      <w:r>
-        <w:rPr>
-          <w:rFonts w:ascii="FrutigerNext LT Regular" w:hAnsi="FrutigerNext LT Regular"/>
-          <w:szCs w:val="21"/>
+          <w:noProof/>
+        </w:rPr>
+        <w:drawing>
+          <wp:inline distT="0" distB="0" distL="0" distR="0">
+            <wp:extent cx="5274310" cy="1521301"/>
+            <wp:effectExtent l="19050" t="0" r="2540" b="0"/>
+            <wp:docPr id="15" name="图片 11"/>
+            <wp:cNvGraphicFramePr>
+              <a:graphicFrameLocks xmlns:a="http://schemas.openxmlformats.org/drawingml/2006/main" noChangeAspect="1"/>
+            </wp:cNvGraphicFramePr>
+            <a:graphic xmlns:a="http://schemas.openxmlformats.org/drawingml/2006/main">
+              <a:graphicData uri="http://schemas.openxmlformats.org/drawingml/2006/picture">
+                <pic:pic xmlns:pic="http://schemas.openxmlformats.org/drawingml/2006/picture">
+                  <pic:nvPicPr>
+                    <pic:cNvPr id="0" name="Picture 11"/>
+                    <pic:cNvPicPr>
+                      <a:picLocks noChangeAspect="1" noChangeArrowheads="1"/>
+                    </pic:cNvPicPr>
+                  </pic:nvPicPr>
+                  <pic:blipFill>
+                    <a:blip r:embed="rId27"/>
+                    <a:srcRect/>
+                    <a:stretch>
+                      <a:fillRect/>
+                    </a:stretch>
+                  </pic:blipFill>
+                  <pic:spPr bwMode="auto">
+                    <a:xfrm>
+                      <a:off x="0" y="0"/>
+                      <a:ext cx="5274310" cy="1521301"/>
+                    </a:xfrm>
+                    <a:prstGeom prst="rect">
+                      <a:avLst/>
+                    </a:prstGeom>
+                    <a:noFill/>
+                    <a:ln w="9525">
+                      <a:noFill/>
+                      <a:miter lim="800000"/>
+                      <a:headEnd/>
+                      <a:tailEnd/>
+                    </a:ln>
+                  </pic:spPr>
+                </pic:pic>
+              </a:graphicData>
+            </a:graphic>
+          </wp:inline>
+        </w:drawing>
+      </w:r>
+    </w:p>
+    <w:p>
+      <w:pPr>
+        <w:pStyle w:val="6"/>
+        <w:spacing w:before="0" w:after="0" w:line="240" w:lineRule="auto"/>
+        <w:jc w:val="left"/>
+        <w:rPr>
+          <w:rFonts w:asciiTheme="minorEastAsia" w:eastAsiaTheme="minorEastAsia" w:hAnsiTheme="minorEastAsia"/>
+          <w:sz w:val="28"/>
+          <w:szCs w:val="28"/>
+        </w:rPr>
+      </w:pPr>
+      <w:r>
+        <w:rPr>
+          <w:rFonts w:asciiTheme="minorEastAsia" w:eastAsiaTheme="minorEastAsia" w:hAnsiTheme="minorEastAsia" w:hint="eastAsia"/>
+          <w:sz w:val="28"/>
+          <w:szCs w:val="28"/>
+        </w:rPr>
+        <w:t>Extended E-mail Notification</w:t>
+      </w:r>
+    </w:p>
+    <w:p>
+      <w:r>
+        <w:rPr>
+          <w:rFonts w:hint="eastAsia"/>
+          <w:noProof/>
+        </w:rPr>
+        <w:drawing>
+          <wp:inline distT="0" distB="0" distL="0" distR="0">
+            <wp:extent cx="5274310" cy="2578567"/>
+            <wp:effectExtent l="19050" t="0" r="2540" b="0"/>
+            <wp:docPr id="17" name="图片 14"/>
+            <wp:cNvGraphicFramePr>
+              <a:graphicFrameLocks xmlns:a="http://schemas.openxmlformats.org/drawingml/2006/main" noChangeAspect="1"/>
+            </wp:cNvGraphicFramePr>
+            <a:graphic xmlns:a="http://schemas.openxmlformats.org/drawingml/2006/main">
+              <a:graphicData uri="http://schemas.openxmlformats.org/drawingml/2006/picture">
+                <pic:pic xmlns:pic="http://schemas.openxmlformats.org/drawingml/2006/picture">
+                  <pic:nvPicPr>
+                    <pic:cNvPr id="0" name="Picture 14"/>
+                    <pic:cNvPicPr>
+                      <a:picLocks noChangeAspect="1" noChangeArrowheads="1"/>
+                    </pic:cNvPicPr>
+                  </pic:nvPicPr>
+                  <pic:blipFill>
+                    <a:blip r:embed="rId28"/>
+                    <a:srcRect/>
+                    <a:stretch>
+                      <a:fillRect/>
+                    </a:stretch>
+                  </pic:blipFill>
+                  <pic:spPr bwMode="auto">
+                    <a:xfrm>
+                      <a:off x="0" y="0"/>
+                      <a:ext cx="5274310" cy="2578567"/>
+                    </a:xfrm>
+                    <a:prstGeom prst="rect">
+                      <a:avLst/>
+                    </a:prstGeom>
+                    <a:noFill/>
+                    <a:ln w="9525">
+                      <a:noFill/>
+                      <a:miter lim="800000"/>
+                      <a:headEnd/>
+                      <a:tailEnd/>
+                    </a:ln>
+                  </pic:spPr>
+                </pic:pic>
+              </a:graphicData>
+            </a:graphic>
+          </wp:inline>
+        </w:drawing>
+      </w:r>
+    </w:p>
+    <w:p/>
+    <w:p>
+      <w:pPr>
+        <w:pStyle w:val="6"/>
+        <w:spacing w:before="0" w:after="0" w:line="240" w:lineRule="auto"/>
+        <w:jc w:val="left"/>
+        <w:rPr>
+          <w:rFonts w:asciiTheme="minorEastAsia" w:eastAsiaTheme="minorEastAsia" w:hAnsiTheme="minorEastAsia"/>
+          <w:sz w:val="28"/>
+          <w:szCs w:val="28"/>
+        </w:rPr>
+      </w:pPr>
+      <w:r>
+        <w:rPr>
+          <w:rFonts w:asciiTheme="minorEastAsia" w:eastAsiaTheme="minorEastAsia" w:hAnsiTheme="minorEastAsia" w:hint="eastAsia"/>
+          <w:sz w:val="28"/>
+          <w:szCs w:val="28"/>
+        </w:rPr>
+        <w:t>E-mail Notification</w:t>
+      </w:r>
+    </w:p>
+    <w:p>
+      <w:r>
+        <w:rPr>
+          <w:rFonts w:hint="eastAsia"/>
+          <w:noProof/>
+        </w:rPr>
+        <w:drawing>
+          <wp:inline distT="0" distB="0" distL="0" distR="0">
+            <wp:extent cx="5274310" cy="2325559"/>
+            <wp:effectExtent l="19050" t="0" r="2540" b="0"/>
+            <wp:docPr id="18" name="图片 17"/>
+            <wp:cNvGraphicFramePr>
+              <a:graphicFrameLocks xmlns:a="http://schemas.openxmlformats.org/drawingml/2006/main" noChangeAspect="1"/>
+            </wp:cNvGraphicFramePr>
+            <a:graphic xmlns:a="http://schemas.openxmlformats.org/drawingml/2006/main">
+              <a:graphicData uri="http://schemas.openxmlformats.org/drawingml/2006/picture">
+                <pic:pic xmlns:pic="http://schemas.openxmlformats.org/drawingml/2006/picture">
+                  <pic:nvPicPr>
+                    <pic:cNvPr id="0" name="Picture 17"/>
+                    <pic:cNvPicPr>
+                      <a:picLocks noChangeAspect="1" noChangeArrowheads="1"/>
+                    </pic:cNvPicPr>
+                  </pic:nvPicPr>
+                  <pic:blipFill>
+                    <a:blip r:embed="rId29"/>
+                    <a:srcRect/>
+                    <a:stretch>
+                      <a:fillRect/>
+                    </a:stretch>
+                  </pic:blipFill>
+                  <pic:spPr bwMode="auto">
+                    <a:xfrm>
+                      <a:off x="0" y="0"/>
+                      <a:ext cx="5274310" cy="2325559"/>
+                    </a:xfrm>
+                    <a:prstGeom prst="rect">
+                      <a:avLst/>
+                    </a:prstGeom>
+                    <a:noFill/>
+                    <a:ln w="9525">
+                      <a:noFill/>
+                      <a:miter lim="800000"/>
+                      <a:headEnd/>
+                      <a:tailEnd/>
+                    </a:ln>
+                  </pic:spPr>
+                </pic:pic>
+              </a:graphicData>
+            </a:graphic>
+          </wp:inline>
+        </w:drawing>
+      </w:r>
+    </w:p>
+    <w:p/>
+    <w:p>
+      <w:pPr>
+        <w:rPr>
+          <w:rFonts w:hint="eastAsia"/>
+        </w:rPr>
+      </w:pPr>
+      <w:r>
+        <w:rPr>
+          <w:rFonts w:hint="eastAsia"/>
+        </w:rPr>
+        <w:t>project</w:t>
+      </w:r>
+      <w:r>
+        <w:rPr>
+          <w:rFonts w:hint="eastAsia"/>
+        </w:rPr>
+        <w:t>的详细配置，请参考</w:t>
+      </w:r>
+      <w:r>
+        <w:rPr>
+          <w:rFonts w:hint="eastAsia"/>
+        </w:rPr>
+        <w:t>Nanking lab 172.16.146.234</w:t>
+      </w:r>
+      <w:r>
+        <w:rPr>
+          <w:rFonts w:hint="eastAsia"/>
+        </w:rPr>
+        <w:t>的设置。</w:t>
+      </w:r>
+    </w:p>
+    <w:p>
+      <w:pPr>
+        <w:rPr>
+          <w:rFonts w:hint="eastAsia"/>
+        </w:rPr>
+      </w:pPr>
+    </w:p>
+    <w:p>
+      <w:pPr>
+        <w:pStyle w:val="3"/>
+        <w:widowControl/>
+        <w:numPr>
+          <w:ilvl w:val="2"/>
+          <w:numId w:val="0"/>
+        </w:numPr>
+        <w:topLinePunct/>
+        <w:adjustRightInd w:val="0"/>
+        <w:snapToGrid w:val="0"/>
+        <w:spacing w:before="0" w:after="0" w:line="240" w:lineRule="auto"/>
+        <w:jc w:val="left"/>
+        <w:rPr>
+          <w:rFonts w:ascii="Book Antiqua" w:eastAsia="黑体" w:hAnsi="Book Antiqua" w:cs="宋体" w:hint="eastAsia"/>
+          <w:noProof/>
+          <w:kern w:val="0"/>
+          <w:sz w:val="36"/>
+          <w:szCs w:val="36"/>
+        </w:rPr>
+      </w:pPr>
+      <w:bookmarkStart w:id="35" w:name="_Toc476647876"/>
+      <w:r>
+        <w:rPr>
+          <w:rFonts w:ascii="Book Antiqua" w:eastAsia="黑体" w:hAnsi="Book Antiqua" w:cs="宋体" w:hint="eastAsia"/>
+          <w:noProof/>
+          <w:kern w:val="0"/>
+          <w:sz w:val="36"/>
+          <w:szCs w:val="36"/>
         </w:rPr>
         <w:lastRenderedPageBreak/>
-        <w:t xml:space="preserve">                        &lt;li&gt;In this view the historical change: -- &lt;a href="${PROJECT_URL}changes"&gt;${PROJECT_URL}changes&lt;/a&gt;</w:t>
-      </w:r>
-    </w:p>
-    <w:p>
-      <w:pPr>
-        <w:pStyle w:val="TerminalDisplay"/>
-        <w:shd w:val="clear" w:color="auto" w:fill="D9D9D9"/>
-        <w:ind w:left="0"/>
-        <w:rPr>
-          <w:rFonts w:ascii="FrutigerNext LT Regular" w:hAnsi="FrutigerNext LT Regular"/>
-          <w:szCs w:val="21"/>
-        </w:rPr>
-      </w:pPr>
-      <w:r>
-        <w:rPr>
-          <w:rFonts w:ascii="FrutigerNext LT Regular" w:hAnsi="FrutigerNext LT Regular"/>
-          <w:szCs w:val="21"/>
-        </w:rPr>
-        <w:t xml:space="preserve">                        &lt;/li&gt;</w:t>
-      </w:r>
-    </w:p>
-    <w:p>
-      <w:pPr>
-        <w:pStyle w:val="TerminalDisplay"/>
-        <w:shd w:val="clear" w:color="auto" w:fill="D9D9D9"/>
-        <w:ind w:left="0"/>
-        <w:rPr>
-          <w:rFonts w:ascii="FrutigerNext LT Regular" w:hAnsi="FrutigerNext LT Regular"/>
-          <w:szCs w:val="21"/>
-        </w:rPr>
-      </w:pPr>
-      <w:r>
-        <w:rPr>
-          <w:rFonts w:ascii="FrutigerNext LT Regular" w:hAnsi="FrutigerNext LT Regular"/>
-          <w:szCs w:val="21"/>
-        </w:rPr>
-        <w:t xml:space="preserve">                    &lt;/ul&gt;${CHANGES_SINCE_LAST_SUCCESS, reverse=true, format="Changes for Build #%n:&lt;br&gt;%c&lt;br&gt;", showPaths=true, changesFormat="&lt;pre&gt;[%a]&lt;br&gt;%m&lt;/pre&gt;", pathFormat="&amp;nbsp;&amp;nbsp;&amp;nbsp;&amp;nbsp;%p"}</w:t>
-      </w:r>
-    </w:p>
-    <w:p>
-      <w:pPr>
-        <w:pStyle w:val="TerminalDisplay"/>
-        <w:shd w:val="clear" w:color="auto" w:fill="D9D9D9"/>
-        <w:ind w:left="0"/>
-        <w:rPr>
-          <w:rFonts w:ascii="FrutigerNext LT Regular" w:hAnsi="FrutigerNext LT Regular"/>
-          <w:szCs w:val="21"/>
-        </w:rPr>
-      </w:pPr>
-      <w:r>
-        <w:rPr>
-          <w:rFonts w:ascii="FrutigerNext LT Regular" w:hAnsi="FrutigerNext LT Regular"/>
-          <w:szCs w:val="21"/>
-        </w:rPr>
-        <w:t xml:space="preserve">                &lt;/td&gt;</w:t>
-      </w:r>
-    </w:p>
-    <w:p>
-      <w:pPr>
-        <w:pStyle w:val="TerminalDisplay"/>
-        <w:shd w:val="clear" w:color="auto" w:fill="D9D9D9"/>
-        <w:ind w:left="0"/>
-        <w:rPr>
-          <w:rFonts w:ascii="FrutigerNext LT Regular" w:hAnsi="FrutigerNext LT Regular"/>
-          <w:szCs w:val="21"/>
-        </w:rPr>
-      </w:pPr>
-      <w:r>
-        <w:rPr>
-          <w:rFonts w:ascii="FrutigerNext LT Regular" w:hAnsi="FrutigerNext LT Regular"/>
-          <w:szCs w:val="21"/>
-        </w:rPr>
-        <w:t xml:space="preserve">            &lt;/tr&gt;</w:t>
-      </w:r>
-    </w:p>
-    <w:p>
-      <w:pPr>
-        <w:pStyle w:val="TerminalDisplay"/>
-        <w:shd w:val="clear" w:color="auto" w:fill="D9D9D9"/>
-        <w:ind w:left="0"/>
-        <w:rPr>
-          <w:rFonts w:ascii="FrutigerNext LT Regular" w:hAnsi="FrutigerNext LT Regular"/>
-          <w:szCs w:val="21"/>
-        </w:rPr>
-      </w:pPr>
-      <w:r>
-        <w:rPr>
-          <w:rFonts w:ascii="FrutigerNext LT Regular" w:hAnsi="FrutigerNext LT Regular"/>
-          <w:szCs w:val="21"/>
-        </w:rPr>
-        <w:t xml:space="preserve">            </w:t>
-      </w:r>
-    </w:p>
-    <w:p>
-      <w:pPr>
-        <w:pStyle w:val="TerminalDisplay"/>
-        <w:shd w:val="clear" w:color="auto" w:fill="D9D9D9"/>
-        <w:ind w:left="0"/>
-        <w:rPr>
-          <w:rFonts w:ascii="FrutigerNext LT Regular" w:hAnsi="FrutigerNext LT Regular"/>
-          <w:szCs w:val="21"/>
-        </w:rPr>
-      </w:pPr>
-      <w:r>
-        <w:rPr>
-          <w:rFonts w:ascii="FrutigerNext LT Regular" w:hAnsi="FrutigerNext LT Regular"/>
-          <w:szCs w:val="21"/>
-        </w:rPr>
-        <w:t xml:space="preserve">            &lt;tr&gt;</w:t>
-      </w:r>
-    </w:p>
-    <w:p>
-      <w:pPr>
-        <w:pStyle w:val="TerminalDisplay"/>
-        <w:shd w:val="clear" w:color="auto" w:fill="D9D9D9"/>
-        <w:ind w:left="0"/>
-        <w:rPr>
-          <w:rFonts w:ascii="FrutigerNext LT Regular" w:hAnsi="FrutigerNext LT Regular"/>
-          <w:szCs w:val="21"/>
-        </w:rPr>
-      </w:pPr>
-      <w:r>
-        <w:rPr>
-          <w:rFonts w:ascii="FrutigerNext LT Regular" w:hAnsi="FrutigerNext LT Regular"/>
-          <w:szCs w:val="21"/>
-        </w:rPr>
-        <w:t xml:space="preserve">               &lt;td&gt;</w:t>
-      </w:r>
-    </w:p>
-    <w:p>
-      <w:pPr>
-        <w:pStyle w:val="TerminalDisplay"/>
-        <w:shd w:val="clear" w:color="auto" w:fill="D9D9D9"/>
-        <w:ind w:left="0"/>
-        <w:rPr>
-          <w:rFonts w:ascii="FrutigerNext LT Regular" w:hAnsi="FrutigerNext LT Regular"/>
-          <w:szCs w:val="21"/>
-        </w:rPr>
-      </w:pPr>
-      <w:r>
-        <w:rPr>
-          <w:rFonts w:ascii="FrutigerNext LT Regular" w:hAnsi="FrutigerNext LT Regular"/>
-          <w:szCs w:val="21"/>
-        </w:rPr>
-        <w:t xml:space="preserve">                   &lt;br&gt;</w:t>
-      </w:r>
-    </w:p>
-    <w:p>
-      <w:pPr>
-        <w:pStyle w:val="TerminalDisplay"/>
-        <w:shd w:val="clear" w:color="auto" w:fill="D9D9D9"/>
-        <w:ind w:left="0"/>
-        <w:rPr>
-          <w:rFonts w:ascii="FrutigerNext LT Regular" w:hAnsi="FrutigerNext LT Regular"/>
-          <w:szCs w:val="21"/>
-        </w:rPr>
-      </w:pPr>
-      <w:r>
-        <w:rPr>
-          <w:rFonts w:ascii="FrutigerNext LT Regular" w:hAnsi="FrutigerNext LT Regular"/>
-          <w:szCs w:val="21"/>
-        </w:rPr>
-        <w:t xml:space="preserve">               &lt;/td&gt;</w:t>
-      </w:r>
-    </w:p>
-    <w:p>
-      <w:pPr>
-        <w:pStyle w:val="TerminalDisplay"/>
-        <w:shd w:val="clear" w:color="auto" w:fill="D9D9D9"/>
-        <w:ind w:left="0"/>
-        <w:rPr>
-          <w:rFonts w:ascii="FrutigerNext LT Regular" w:hAnsi="FrutigerNext LT Regular"/>
-          <w:szCs w:val="21"/>
-        </w:rPr>
-      </w:pPr>
-      <w:r>
-        <w:rPr>
-          <w:rFonts w:ascii="FrutigerNext LT Regular" w:hAnsi="FrutigerNext LT Regular"/>
-          <w:szCs w:val="21"/>
-        </w:rPr>
-        <w:t xml:space="preserve">            &lt;/tr&gt;</w:t>
-      </w:r>
-    </w:p>
-    <w:p>
-      <w:pPr>
-        <w:pStyle w:val="TerminalDisplay"/>
-        <w:shd w:val="clear" w:color="auto" w:fill="D9D9D9"/>
-        <w:ind w:left="0"/>
-        <w:rPr>
-          <w:rFonts w:ascii="FrutigerNext LT Regular" w:hAnsi="FrutigerNext LT Regular"/>
-          <w:szCs w:val="21"/>
-        </w:rPr>
-      </w:pPr>
-      <w:r>
-        <w:rPr>
-          <w:rFonts w:ascii="FrutigerNext LT Regular" w:hAnsi="FrutigerNext LT Regular"/>
-          <w:szCs w:val="21"/>
-        </w:rPr>
-        <w:t xml:space="preserve">            </w:t>
-      </w:r>
-    </w:p>
-    <w:p>
-      <w:pPr>
-        <w:pStyle w:val="TerminalDisplay"/>
-        <w:shd w:val="clear" w:color="auto" w:fill="D9D9D9"/>
-        <w:ind w:left="0"/>
-        <w:rPr>
-          <w:rFonts w:ascii="FrutigerNext LT Regular" w:hAnsi="FrutigerNext LT Regular"/>
-          <w:szCs w:val="21"/>
-        </w:rPr>
-      </w:pPr>
-      <w:r>
-        <w:rPr>
-          <w:rFonts w:ascii="FrutigerNext LT Regular" w:hAnsi="FrutigerNext LT Regular"/>
-          <w:szCs w:val="21"/>
-        </w:rPr>
-        <w:t xml:space="preserve">            &lt;tr&gt;</w:t>
-      </w:r>
-    </w:p>
-    <w:p>
-      <w:pPr>
-        <w:pStyle w:val="TerminalDisplay"/>
-        <w:shd w:val="clear" w:color="auto" w:fill="D9D9D9"/>
-        <w:ind w:left="0"/>
-        <w:rPr>
-          <w:rFonts w:ascii="FrutigerNext LT Regular" w:hAnsi="FrutigerNext LT Regular"/>
-          <w:szCs w:val="21"/>
-        </w:rPr>
-      </w:pPr>
-      <w:r>
-        <w:rPr>
-          <w:rFonts w:ascii="FrutigerNext LT Regular" w:hAnsi="FrutigerNext LT Regular"/>
-          <w:szCs w:val="21"/>
-        </w:rPr>
-        <w:t xml:space="preserve">                &lt;td&gt;</w:t>
-      </w:r>
-    </w:p>
-    <w:p>
-      <w:pPr>
-        <w:pStyle w:val="TerminalDisplay"/>
-        <w:shd w:val="clear" w:color="auto" w:fill="D9D9D9"/>
-        <w:ind w:left="0"/>
-        <w:rPr>
-          <w:rFonts w:ascii="FrutigerNext LT Regular" w:hAnsi="FrutigerNext LT Regular"/>
-          <w:szCs w:val="21"/>
-        </w:rPr>
-      </w:pPr>
-      <w:r>
-        <w:rPr>
-          <w:rFonts w:ascii="FrutigerNext LT Regular" w:hAnsi="FrutigerNext LT Regular"/>
-          <w:szCs w:val="21"/>
-        </w:rPr>
-        <w:t xml:space="preserve">                    &lt;b&gt;&lt;font color="#0B610B"&gt;Failure of the test results:&lt;/font&gt;&lt;/b&gt;</w:t>
-      </w:r>
-    </w:p>
-    <w:p>
-      <w:pPr>
-        <w:pStyle w:val="TerminalDisplay"/>
-        <w:shd w:val="clear" w:color="auto" w:fill="D9D9D9"/>
-        <w:ind w:left="0"/>
-        <w:rPr>
-          <w:rFonts w:ascii="FrutigerNext LT Regular" w:hAnsi="FrutigerNext LT Regular"/>
-          <w:szCs w:val="21"/>
-        </w:rPr>
-      </w:pPr>
-      <w:r>
-        <w:rPr>
-          <w:rFonts w:ascii="FrutigerNext LT Regular" w:hAnsi="FrutigerNext LT Regular"/>
-          <w:szCs w:val="21"/>
-        </w:rPr>
-        <w:t xml:space="preserve">                    &lt;hr size="2" width="100%" align="center"&gt;</w:t>
-      </w:r>
-    </w:p>
-    <w:p>
-      <w:pPr>
-        <w:pStyle w:val="TerminalDisplay"/>
-        <w:shd w:val="clear" w:color="auto" w:fill="D9D9D9"/>
-        <w:ind w:left="0"/>
-        <w:rPr>
-          <w:rFonts w:ascii="FrutigerNext LT Regular" w:hAnsi="FrutigerNext LT Regular"/>
-          <w:szCs w:val="21"/>
-        </w:rPr>
-      </w:pPr>
-      <w:r>
-        <w:rPr>
-          <w:rFonts w:ascii="FrutigerNext LT Regular" w:hAnsi="FrutigerNext LT Regular"/>
-          <w:szCs w:val="21"/>
-        </w:rPr>
-        <w:t xml:space="preserve">                &lt;/td&gt;</w:t>
-      </w:r>
-    </w:p>
-    <w:p>
-      <w:pPr>
-        <w:pStyle w:val="TerminalDisplay"/>
-        <w:shd w:val="clear" w:color="auto" w:fill="D9D9D9"/>
-        <w:ind w:left="0"/>
-        <w:rPr>
-          <w:rFonts w:ascii="FrutigerNext LT Regular" w:hAnsi="FrutigerNext LT Regular"/>
-          <w:szCs w:val="21"/>
-        </w:rPr>
-      </w:pPr>
-      <w:r>
-        <w:rPr>
-          <w:rFonts w:ascii="FrutigerNext LT Regular" w:hAnsi="FrutigerNext LT Regular"/>
-          <w:szCs w:val="21"/>
-        </w:rPr>
-        <w:t xml:space="preserve">            &lt;/tr&gt;</w:t>
-      </w:r>
-    </w:p>
-    <w:p>
-      <w:pPr>
-        <w:pStyle w:val="TerminalDisplay"/>
-        <w:shd w:val="clear" w:color="auto" w:fill="D9D9D9"/>
-        <w:ind w:left="0"/>
-        <w:rPr>
-          <w:rFonts w:ascii="FrutigerNext LT Regular" w:hAnsi="FrutigerNext LT Regular"/>
-          <w:szCs w:val="21"/>
-        </w:rPr>
-      </w:pPr>
-      <w:r>
-        <w:rPr>
-          <w:rFonts w:ascii="FrutigerNext LT Regular" w:hAnsi="FrutigerNext LT Regular"/>
-          <w:szCs w:val="21"/>
-        </w:rPr>
-        <w:t xml:space="preserve">            &lt;tr&gt;</w:t>
-      </w:r>
-    </w:p>
-    <w:p>
-      <w:pPr>
-        <w:pStyle w:val="TerminalDisplay"/>
-        <w:shd w:val="clear" w:color="auto" w:fill="D9D9D9"/>
-        <w:ind w:left="0"/>
-        <w:rPr>
-          <w:rFonts w:ascii="FrutigerNext LT Regular" w:hAnsi="FrutigerNext LT Regular"/>
-          <w:szCs w:val="21"/>
-        </w:rPr>
-      </w:pPr>
-      <w:r>
-        <w:rPr>
-          <w:rFonts w:ascii="FrutigerNext LT Regular" w:hAnsi="FrutigerNext LT Regular"/>
-          <w:szCs w:val="21"/>
-        </w:rPr>
-        <w:t xml:space="preserve">                &lt;td&gt;</w:t>
-      </w:r>
-    </w:p>
-    <w:p>
-      <w:pPr>
-        <w:pStyle w:val="TerminalDisplay"/>
-        <w:shd w:val="clear" w:color="auto" w:fill="D9D9D9"/>
-        <w:ind w:left="0"/>
-        <w:rPr>
-          <w:rFonts w:ascii="FrutigerNext LT Regular" w:hAnsi="FrutigerNext LT Regular"/>
-          <w:szCs w:val="21"/>
-        </w:rPr>
-      </w:pPr>
-      <w:r>
-        <w:rPr>
-          <w:rFonts w:ascii="FrutigerNext LT Regular" w:hAnsi="FrutigerNext LT Regular"/>
-          <w:szCs w:val="21"/>
-        </w:rPr>
-        <w:t xml:space="preserve">                    &lt;pre style="font-size:11pt; font-family:Tahoma, Arial, Helvetica, sans-serif"&gt;</w:t>
-      </w:r>
-    </w:p>
-    <w:p>
-      <w:pPr>
-        <w:pStyle w:val="TerminalDisplay"/>
-        <w:shd w:val="clear" w:color="auto" w:fill="D9D9D9"/>
-        <w:ind w:left="0"/>
-        <w:rPr>
-          <w:rFonts w:ascii="FrutigerNext LT Regular" w:hAnsi="FrutigerNext LT Regular"/>
-          <w:szCs w:val="21"/>
-        </w:rPr>
-      </w:pPr>
-      <w:r>
-        <w:rPr>
-          <w:rFonts w:ascii="FrutigerNext LT Regular" w:hAnsi="FrutigerNext LT Regular"/>
-          <w:szCs w:val="21"/>
-        </w:rPr>
-        <w:t>$FAILED_TESTS</w:t>
-      </w:r>
-    </w:p>
-    <w:p>
-      <w:pPr>
-        <w:pStyle w:val="TerminalDisplay"/>
-        <w:shd w:val="clear" w:color="auto" w:fill="D9D9D9"/>
-        <w:ind w:left="0"/>
-        <w:rPr>
-          <w:rFonts w:ascii="FrutigerNext LT Regular" w:hAnsi="FrutigerNext LT Regular"/>
-          <w:szCs w:val="21"/>
-        </w:rPr>
-      </w:pPr>
-      <w:r>
-        <w:rPr>
-          <w:rFonts w:ascii="FrutigerNext LT Regular" w:hAnsi="FrutigerNext LT Regular"/>
-          <w:szCs w:val="21"/>
-        </w:rPr>
-        <w:t>&lt;/pre&gt;&lt;br&gt;</w:t>
-      </w:r>
-    </w:p>
-    <w:p>
-      <w:pPr>
-        <w:pStyle w:val="TerminalDisplay"/>
-        <w:shd w:val="clear" w:color="auto" w:fill="D9D9D9"/>
-        <w:ind w:left="0"/>
-        <w:rPr>
-          <w:rFonts w:ascii="FrutigerNext LT Regular" w:hAnsi="FrutigerNext LT Regular"/>
-          <w:szCs w:val="21"/>
-        </w:rPr>
-      </w:pPr>
-      <w:r>
-        <w:rPr>
-          <w:rFonts w:ascii="FrutigerNext LT Regular" w:hAnsi="FrutigerNext LT Regular"/>
-          <w:szCs w:val="21"/>
-        </w:rPr>
-        <w:t xml:space="preserve">                &lt;/td&gt;</w:t>
-      </w:r>
-    </w:p>
-    <w:p>
-      <w:pPr>
-        <w:pStyle w:val="TerminalDisplay"/>
-        <w:shd w:val="clear" w:color="auto" w:fill="D9D9D9"/>
-        <w:ind w:left="0"/>
-        <w:rPr>
-          <w:rFonts w:ascii="FrutigerNext LT Regular" w:hAnsi="FrutigerNext LT Regular"/>
-          <w:szCs w:val="21"/>
-        </w:rPr>
-      </w:pPr>
-      <w:r>
-        <w:rPr>
-          <w:rFonts w:ascii="FrutigerNext LT Regular" w:hAnsi="FrutigerNext LT Regular"/>
-          <w:szCs w:val="21"/>
-        </w:rPr>
-        <w:t xml:space="preserve">            &lt;/tr&gt;</w:t>
-      </w:r>
-    </w:p>
-    <w:p>
-      <w:pPr>
-        <w:pStyle w:val="TerminalDisplay"/>
-        <w:shd w:val="clear" w:color="auto" w:fill="D9D9D9"/>
-        <w:ind w:left="0"/>
-        <w:rPr>
-          <w:rFonts w:ascii="FrutigerNext LT Regular" w:hAnsi="FrutigerNext LT Regular"/>
-          <w:szCs w:val="21"/>
-        </w:rPr>
-      </w:pPr>
-      <w:r>
-        <w:rPr>
-          <w:rFonts w:ascii="FrutigerNext LT Regular" w:hAnsi="FrutigerNext LT Regular"/>
-          <w:szCs w:val="21"/>
-        </w:rPr>
-        <w:t xml:space="preserve">            &lt;tr&gt;</w:t>
-      </w:r>
-    </w:p>
-    <w:p>
-      <w:pPr>
-        <w:pStyle w:val="TerminalDisplay"/>
-        <w:shd w:val="clear" w:color="auto" w:fill="D9D9D9"/>
-        <w:ind w:left="0"/>
-        <w:rPr>
-          <w:rFonts w:ascii="FrutigerNext LT Regular" w:hAnsi="FrutigerNext LT Regular"/>
-          <w:szCs w:val="21"/>
-        </w:rPr>
-      </w:pPr>
-      <w:r>
-        <w:rPr>
-          <w:rFonts w:ascii="FrutigerNext LT Regular" w:hAnsi="FrutigerNext LT Regular"/>
-          <w:szCs w:val="21"/>
-        </w:rPr>
-        <w:t xml:space="preserve">                &lt;td&gt;</w:t>
-      </w:r>
-    </w:p>
-    <w:p>
-      <w:pPr>
-        <w:pStyle w:val="TerminalDisplay"/>
-        <w:shd w:val="clear" w:color="auto" w:fill="D9D9D9"/>
-        <w:ind w:left="0"/>
-        <w:rPr>
-          <w:rFonts w:ascii="FrutigerNext LT Regular" w:hAnsi="FrutigerNext LT Regular"/>
-          <w:szCs w:val="21"/>
-        </w:rPr>
-      </w:pPr>
-      <w:r>
-        <w:rPr>
-          <w:rFonts w:ascii="FrutigerNext LT Regular" w:hAnsi="FrutigerNext LT Regular"/>
-          <w:szCs w:val="21"/>
-        </w:rPr>
-        <w:t xml:space="preserve">                    &lt;b&gt;&lt;font color="#0B610B"&gt;Build log (The last 100 rows record):&lt;/font&gt;&lt;/b&gt;</w:t>
-      </w:r>
-    </w:p>
-    <w:p>
-      <w:pPr>
-        <w:pStyle w:val="TerminalDisplay"/>
-        <w:shd w:val="clear" w:color="auto" w:fill="D9D9D9"/>
-        <w:ind w:left="0"/>
-        <w:rPr>
-          <w:rFonts w:ascii="FrutigerNext LT Regular" w:hAnsi="FrutigerNext LT Regular"/>
-          <w:szCs w:val="21"/>
-        </w:rPr>
-      </w:pPr>
-      <w:r>
-        <w:rPr>
-          <w:rFonts w:ascii="FrutigerNext LT Regular" w:hAnsi="FrutigerNext LT Regular"/>
-          <w:szCs w:val="21"/>
-        </w:rPr>
-        <w:t xml:space="preserve">                    &lt;hr size="2" width="100%" align="center"&gt;</w:t>
-      </w:r>
-    </w:p>
-    <w:p>
-      <w:pPr>
-        <w:pStyle w:val="TerminalDisplay"/>
-        <w:shd w:val="clear" w:color="auto" w:fill="D9D9D9"/>
-        <w:ind w:left="0"/>
-        <w:rPr>
-          <w:rFonts w:ascii="FrutigerNext LT Regular" w:hAnsi="FrutigerNext LT Regular"/>
-          <w:szCs w:val="21"/>
-        </w:rPr>
-      </w:pPr>
-      <w:r>
-        <w:rPr>
-          <w:rFonts w:ascii="FrutigerNext LT Regular" w:hAnsi="FrutigerNext LT Regular"/>
-          <w:szCs w:val="21"/>
-        </w:rPr>
-        <w:t xml:space="preserve">                &lt;/td&gt;</w:t>
-      </w:r>
-    </w:p>
-    <w:p>
-      <w:pPr>
-        <w:pStyle w:val="TerminalDisplay"/>
-        <w:shd w:val="clear" w:color="auto" w:fill="D9D9D9"/>
-        <w:ind w:left="0"/>
-        <w:rPr>
-          <w:rFonts w:ascii="FrutigerNext LT Regular" w:hAnsi="FrutigerNext LT Regular"/>
-          <w:szCs w:val="21"/>
-        </w:rPr>
-      </w:pPr>
-      <w:r>
-        <w:rPr>
-          <w:rFonts w:ascii="FrutigerNext LT Regular" w:hAnsi="FrutigerNext LT Regular"/>
-          <w:szCs w:val="21"/>
-        </w:rPr>
-        <w:t xml:space="preserve">            &lt;/tr&gt;</w:t>
-      </w:r>
-    </w:p>
-    <w:p>
-      <w:pPr>
-        <w:pStyle w:val="TerminalDisplay"/>
-        <w:shd w:val="clear" w:color="auto" w:fill="D9D9D9"/>
-        <w:ind w:left="0"/>
-        <w:rPr>
-          <w:rFonts w:ascii="FrutigerNext LT Regular" w:hAnsi="FrutigerNext LT Regular"/>
-          <w:szCs w:val="21"/>
-        </w:rPr>
-      </w:pPr>
-      <w:r>
-        <w:rPr>
-          <w:rFonts w:ascii="FrutigerNext LT Regular" w:hAnsi="FrutigerNext LT Regular"/>
-          <w:szCs w:val="21"/>
-        </w:rPr>
-        <w:t xml:space="preserve">            &lt;tr&gt;</w:t>
-      </w:r>
-    </w:p>
-    <w:p>
-      <w:pPr>
-        <w:pStyle w:val="TerminalDisplay"/>
-        <w:shd w:val="clear" w:color="auto" w:fill="D9D9D9"/>
-        <w:ind w:left="0"/>
-        <w:rPr>
-          <w:rFonts w:ascii="FrutigerNext LT Regular" w:hAnsi="FrutigerNext LT Regular"/>
-          <w:szCs w:val="21"/>
-        </w:rPr>
-      </w:pPr>
-      <w:r>
-        <w:rPr>
-          <w:rFonts w:ascii="FrutigerNext LT Regular" w:hAnsi="FrutigerNext LT Regular"/>
-          <w:szCs w:val="21"/>
-        </w:rPr>
-        <w:t xml:space="preserve">                &lt;td&gt;</w:t>
-      </w:r>
-    </w:p>
-    <w:p>
-      <w:pPr>
-        <w:pStyle w:val="TerminalDisplay"/>
-        <w:shd w:val="clear" w:color="auto" w:fill="D9D9D9"/>
-        <w:ind w:left="0"/>
-        <w:rPr>
-          <w:rFonts w:ascii="FrutigerNext LT Regular" w:hAnsi="FrutigerNext LT Regular"/>
-          <w:szCs w:val="21"/>
-        </w:rPr>
-      </w:pPr>
-      <w:r>
-        <w:rPr>
-          <w:rFonts w:ascii="FrutigerNext LT Regular" w:hAnsi="FrutigerNext LT Regular"/>
-          <w:szCs w:val="21"/>
-        </w:rPr>
-        <w:t xml:space="preserve">                    The test log (if run the test): &lt;a href="${PROJECT_URL}${BUILD_NUMBER}/console"&gt;${PROJECT_URL}${BUILD_NUMBER}/console&lt;/a&gt;&lt;br&gt;</w:t>
-      </w:r>
-    </w:p>
-    <w:p>
-      <w:pPr>
-        <w:pStyle w:val="TerminalDisplay"/>
-        <w:shd w:val="clear" w:color="auto" w:fill="D9D9D9"/>
-        <w:ind w:left="0"/>
-        <w:rPr>
-          <w:rFonts w:ascii="FrutigerNext LT Regular" w:hAnsi="FrutigerNext LT Regular"/>
-          <w:szCs w:val="21"/>
-        </w:rPr>
-      </w:pPr>
-      <w:r>
-        <w:rPr>
-          <w:rFonts w:ascii="FrutigerNext LT Regular" w:hAnsi="FrutigerNext LT Regular"/>
-          <w:szCs w:val="21"/>
-        </w:rPr>
-        <w:t xml:space="preserve">                    &lt;br&gt;</w:t>
-      </w:r>
-    </w:p>
-    <w:p>
-      <w:pPr>
-        <w:pStyle w:val="TerminalDisplay"/>
-        <w:shd w:val="clear" w:color="auto" w:fill="D9D9D9"/>
-        <w:ind w:left="0"/>
-        <w:rPr>
-          <w:rFonts w:ascii="FrutigerNext LT Regular" w:hAnsi="FrutigerNext LT Regular"/>
-          <w:szCs w:val="21"/>
-        </w:rPr>
-      </w:pPr>
-      <w:r>
-        <w:rPr>
-          <w:rFonts w:ascii="FrutigerNext LT Regular" w:hAnsi="FrutigerNext LT Regular"/>
-          <w:szCs w:val="21"/>
-        </w:rPr>
-        <w:t xml:space="preserve">                &lt;/td&gt;</w:t>
-      </w:r>
-    </w:p>
-    <w:p>
-      <w:pPr>
-        <w:pStyle w:val="TerminalDisplay"/>
-        <w:shd w:val="clear" w:color="auto" w:fill="D9D9D9"/>
-        <w:ind w:left="0"/>
-        <w:rPr>
-          <w:rFonts w:ascii="FrutigerNext LT Regular" w:hAnsi="FrutigerNext LT Regular"/>
-          <w:szCs w:val="21"/>
-        </w:rPr>
-      </w:pPr>
-      <w:r>
-        <w:rPr>
-          <w:rFonts w:ascii="FrutigerNext LT Regular" w:hAnsi="FrutigerNext LT Regular"/>
-          <w:szCs w:val="21"/>
-        </w:rPr>
-        <w:t xml:space="preserve">            &lt;/tr&gt;</w:t>
-      </w:r>
-    </w:p>
-    <w:p>
-      <w:pPr>
-        <w:pStyle w:val="TerminalDisplay"/>
-        <w:shd w:val="clear" w:color="auto" w:fill="D9D9D9"/>
-        <w:ind w:left="0"/>
-        <w:rPr>
-          <w:rFonts w:ascii="FrutigerNext LT Regular" w:hAnsi="FrutigerNext LT Regular"/>
-          <w:szCs w:val="21"/>
-        </w:rPr>
-      </w:pPr>
-      <w:r>
-        <w:rPr>
-          <w:rFonts w:ascii="FrutigerNext LT Regular" w:hAnsi="FrutigerNext LT Regular"/>
-          <w:szCs w:val="21"/>
-        </w:rPr>
-        <w:t xml:space="preserve">        &lt;/table&gt;</w:t>
-      </w:r>
-    </w:p>
-    <w:p>
-      <w:pPr>
-        <w:pStyle w:val="TerminalDisplay"/>
-        <w:shd w:val="clear" w:color="auto" w:fill="D9D9D9"/>
-        <w:ind w:left="0"/>
-        <w:rPr>
-          <w:rFonts w:ascii="FrutigerNext LT Regular" w:hAnsi="FrutigerNext LT Regular"/>
-          <w:szCs w:val="21"/>
-        </w:rPr>
-      </w:pPr>
-      <w:r>
-        <w:rPr>
-          <w:rFonts w:ascii="FrutigerNext LT Regular" w:hAnsi="FrutigerNext LT Regular"/>
-          <w:szCs w:val="21"/>
-        </w:rPr>
-        <w:t xml:space="preserve">&lt;hr size="2" width="100%" align="center" /&gt;  </w:t>
-      </w:r>
-    </w:p>
-    <w:p>
-      <w:pPr>
-        <w:pStyle w:val="TerminalDisplay"/>
-        <w:shd w:val="clear" w:color="auto" w:fill="D9D9D9"/>
-        <w:ind w:left="0"/>
-        <w:rPr>
-          <w:rFonts w:ascii="FrutigerNext LT Regular" w:hAnsi="FrutigerNext LT Regular"/>
-          <w:szCs w:val="21"/>
-        </w:rPr>
-      </w:pPr>
-      <w:r>
-        <w:rPr>
-          <w:rFonts w:ascii="FrutigerNext LT Regular" w:hAnsi="FrutigerNext LT Regular"/>
-          <w:szCs w:val="21"/>
-        </w:rPr>
-        <w:t>(Note: This E-mail generated by system automatically, please do not reply!)</w:t>
-      </w:r>
-    </w:p>
-    <w:p>
-      <w:pPr>
-        <w:pStyle w:val="TerminalDisplay"/>
-        <w:shd w:val="clear" w:color="auto" w:fill="D9D9D9"/>
-        <w:ind w:left="0"/>
-        <w:rPr>
-          <w:rFonts w:ascii="FrutigerNext LT Regular" w:hAnsi="FrutigerNext LT Regular"/>
-          <w:szCs w:val="21"/>
-        </w:rPr>
-      </w:pPr>
-      <w:r>
-        <w:rPr>
-          <w:rFonts w:ascii="FrutigerNext LT Regular" w:hAnsi="FrutigerNext LT Regular"/>
-          <w:szCs w:val="21"/>
-        </w:rPr>
-        <w:t xml:space="preserve">            &lt;tr&gt; &lt;td&gt;</w:t>
-      </w:r>
-    </w:p>
-    <w:p>
-      <w:pPr>
-        <w:pStyle w:val="TerminalDisplay"/>
-        <w:shd w:val="clear" w:color="auto" w:fill="D9D9D9"/>
-        <w:ind w:left="0"/>
-        <w:rPr>
-          <w:rFonts w:ascii="FrutigerNext LT Regular" w:hAnsi="FrutigerNext LT Regular"/>
-          <w:szCs w:val="21"/>
-        </w:rPr>
-      </w:pPr>
-      <w:r>
-        <w:rPr>
-          <w:rFonts w:ascii="FrutigerNext LT Regular" w:hAnsi="FrutigerNext LT Regular"/>
-          <w:szCs w:val="21"/>
-        </w:rPr>
-        <w:t xml:space="preserve">                   &lt;br&gt;</w:t>
-      </w:r>
-    </w:p>
-    <w:p>
-      <w:pPr>
-        <w:pStyle w:val="TerminalDisplay"/>
-        <w:shd w:val="clear" w:color="auto" w:fill="D9D9D9"/>
-        <w:ind w:left="0"/>
-        <w:rPr>
-          <w:rFonts w:ascii="FrutigerNext LT Regular" w:hAnsi="FrutigerNext LT Regular"/>
-          <w:szCs w:val="21"/>
-        </w:rPr>
-      </w:pPr>
-      <w:r>
-        <w:rPr>
-          <w:rFonts w:ascii="FrutigerNext LT Regular" w:hAnsi="FrutigerNext LT Regular"/>
-          <w:szCs w:val="21"/>
-        </w:rPr>
-        <w:t xml:space="preserve">               &lt;/td&gt;</w:t>
-      </w:r>
-    </w:p>
-    <w:p>
-      <w:pPr>
-        <w:pStyle w:val="TerminalDisplay"/>
-        <w:shd w:val="clear" w:color="auto" w:fill="D9D9D9"/>
-        <w:ind w:left="0"/>
-        <w:rPr>
-          <w:rFonts w:ascii="FrutigerNext LT Regular" w:hAnsi="FrutigerNext LT Regular"/>
-          <w:szCs w:val="21"/>
-        </w:rPr>
-      </w:pPr>
-      <w:r>
-        <w:rPr>
-          <w:rFonts w:ascii="FrutigerNext LT Regular" w:hAnsi="FrutigerNext LT Regular"/>
-          <w:szCs w:val="21"/>
-        </w:rPr>
-        <w:t xml:space="preserve">            &lt;/tr&gt;</w:t>
-      </w:r>
-    </w:p>
-    <w:p>
-      <w:pPr>
-        <w:pStyle w:val="TerminalDisplay"/>
-        <w:shd w:val="clear" w:color="auto" w:fill="D9D9D9"/>
-        <w:ind w:left="0"/>
-        <w:rPr>
-          <w:rFonts w:ascii="FrutigerNext LT Regular" w:hAnsi="FrutigerNext LT Regular"/>
-          <w:szCs w:val="21"/>
-        </w:rPr>
-      </w:pPr>
-      <w:r>
-        <w:rPr>
-          <w:rFonts w:ascii="FrutigerNext LT Regular" w:hAnsi="FrutigerNext LT Regular"/>
-          <w:szCs w:val="21"/>
-        </w:rPr>
-        <w:t xml:space="preserve">    &lt;/body&gt;</w:t>
-      </w:r>
-    </w:p>
-    <w:p>
-      <w:pPr>
-        <w:pStyle w:val="TerminalDisplay"/>
-        <w:shd w:val="clear" w:color="auto" w:fill="D9D9D9"/>
-        <w:ind w:left="0"/>
-        <w:rPr>
-          <w:rFonts w:ascii="FrutigerNext LT Regular" w:hAnsi="FrutigerNext LT Regular"/>
-          <w:szCs w:val="21"/>
-        </w:rPr>
-      </w:pPr>
-      <w:r>
-        <w:rPr>
-          <w:rFonts w:ascii="FrutigerNext LT Regular" w:hAnsi="FrutigerNext LT Regular"/>
-          <w:szCs w:val="21"/>
-        </w:rPr>
-        <w:t>&lt;/html&gt;</w:t>
+        <w:t>E-mail Over View</w:t>
+      </w:r>
+      <w:bookmarkEnd w:id="35"/>
+    </w:p>
+    <w:p>
+      <w:pPr>
+        <w:rPr>
+          <w:rFonts w:hint="eastAsia"/>
+        </w:rPr>
+      </w:pPr>
+      <w:bookmarkStart w:id="36" w:name="OLE_LINK3"/>
+      <w:bookmarkStart w:id="37" w:name="OLE_LINK4"/>
+      <w:r>
+        <w:rPr>
+          <w:rFonts w:hint="eastAsia"/>
+        </w:rPr>
+        <w:t>The below is the received email</w:t>
+      </w:r>
+      <w:r>
+        <w:rPr>
+          <w:rFonts w:hint="eastAsia"/>
+        </w:rPr>
+        <w:t>, e.g</w:t>
+      </w:r>
+      <w:r>
+        <w:rPr>
+          <w:rFonts w:hint="eastAsia"/>
+        </w:rPr>
+        <w:t>:</w:t>
+      </w:r>
+    </w:p>
+    <w:bookmarkEnd w:id="36"/>
+    <w:bookmarkEnd w:id="37"/>
+    <w:p>
+      <w:pPr>
+        <w:rPr>
+          <w:rFonts w:hint="eastAsia"/>
+        </w:rPr>
+      </w:pPr>
+      <w:r>
+        <w:rPr>
+          <w:rFonts w:hint="eastAsia"/>
+          <w:noProof/>
+        </w:rPr>
+        <w:drawing>
+          <wp:inline distT="0" distB="0" distL="0" distR="0">
+            <wp:extent cx="5274310" cy="3178519"/>
+            <wp:effectExtent l="19050" t="0" r="2540" b="0"/>
+            <wp:docPr id="20" name="图片 1"/>
+            <wp:cNvGraphicFramePr>
+              <a:graphicFrameLocks xmlns:a="http://schemas.openxmlformats.org/drawingml/2006/main" noChangeAspect="1"/>
+            </wp:cNvGraphicFramePr>
+            <a:graphic xmlns:a="http://schemas.openxmlformats.org/drawingml/2006/main">
+              <a:graphicData uri="http://schemas.openxmlformats.org/drawingml/2006/picture">
+                <pic:pic xmlns:pic="http://schemas.openxmlformats.org/drawingml/2006/picture">
+                  <pic:nvPicPr>
+                    <pic:cNvPr id="0" name="Picture 1"/>
+                    <pic:cNvPicPr>
+                      <a:picLocks noChangeAspect="1" noChangeArrowheads="1"/>
+                    </pic:cNvPicPr>
+                  </pic:nvPicPr>
+                  <pic:blipFill>
+                    <a:blip r:embed="rId30"/>
+                    <a:srcRect/>
+                    <a:stretch>
+                      <a:fillRect/>
+                    </a:stretch>
+                  </pic:blipFill>
+                  <pic:spPr bwMode="auto">
+                    <a:xfrm>
+                      <a:off x="0" y="0"/>
+                      <a:ext cx="5274310" cy="3178519"/>
+                    </a:xfrm>
+                    <a:prstGeom prst="rect">
+                      <a:avLst/>
+                    </a:prstGeom>
+                    <a:noFill/>
+                    <a:ln w="9525">
+                      <a:noFill/>
+                      <a:miter lim="800000"/>
+                      <a:headEnd/>
+                      <a:tailEnd/>
+                    </a:ln>
+                  </pic:spPr>
+                </pic:pic>
+              </a:graphicData>
+            </a:graphic>
+          </wp:inline>
+        </w:drawing>
       </w:r>
     </w:p>
     <w:p/>
-    <w:p>
-      <w:r>
-        <w:rPr>
-          <w:rFonts w:hint="eastAsia"/>
-        </w:rPr>
-        <w:t>Then, save it.</w:t>
-      </w:r>
-    </w:p>
-    <w:p/>
-    <w:p>
-      <w:r>
-        <w:rPr>
-          <w:rFonts w:hint="eastAsia"/>
-        </w:rPr>
-        <w:t>project</w:t>
-      </w:r>
-      <w:r>
-        <w:rPr>
-          <w:rFonts w:hint="eastAsia"/>
-        </w:rPr>
-        <w:t>的详细配置，请参考</w:t>
-      </w:r>
-      <w:r>
-        <w:rPr>
-          <w:rFonts w:hint="eastAsia"/>
-        </w:rPr>
-        <w:t>Nanking lab 172.16.146.234</w:t>
-      </w:r>
-      <w:r>
-        <w:rPr>
-          <w:rFonts w:hint="eastAsia"/>
-        </w:rPr>
-        <w:t>的设置。</w:t>
-      </w:r>
-    </w:p>
     <w:p>
       <w:r>
         <w:rPr>
@@ -8298,6 +9381,12 @@
     <w:abstractNumId w:val="0"/>
   </w:num>
   <w:num w:numId="19">
+    <w:abstractNumId w:val="0"/>
+  </w:num>
+  <w:num w:numId="20">
+    <w:abstractNumId w:val="0"/>
+  </w:num>
+  <w:num w:numId="21">
     <w:abstractNumId w:val="0"/>
   </w:num>
 </w:numbering>
@@ -8459,7 +9548,7 @@
   <w:style w:type="paragraph" w:default="1" w:styleId="a">
     <w:name w:val="Normal"/>
     <w:qFormat/>
-    <w:rsid w:val="009A194D"/>
+    <w:rsid w:val="007D3BBE"/>
     <w:pPr>
       <w:widowControl w:val="0"/>
       <w:jc w:val="both"/>

--- a/doc/robot framework installation and integration with Jenkins.docx
+++ b/doc/robot framework installation and integration with Jenkins.docx
@@ -13,7 +13,7 @@
           <w:szCs w:val="52"/>
         </w:rPr>
       </w:pPr>
-      <w:bookmarkStart w:id="0" w:name="_Toc476647855"/>
+      <w:bookmarkStart w:id="0" w:name="_Toc476911448"/>
       <w:r>
         <w:rPr>
           <w:rFonts w:asciiTheme="majorEastAsia" w:eastAsiaTheme="majorEastAsia" w:hAnsiTheme="majorEastAsia"/>
@@ -56,7 +56,7 @@
           <w:noProof/>
         </w:rPr>
       </w:pPr>
-      <w:hyperlink w:anchor="_Toc476647855" w:history="1">
+      <w:hyperlink w:anchor="_Toc476911448" w:history="1">
         <w:r>
           <w:rPr>
             <w:rStyle w:val="a9"/>
@@ -85,7 +85,7 @@
             <w:noProof/>
             <w:webHidden/>
           </w:rPr>
-          <w:instrText xml:space="preserve"> PAGEREF _Toc476647855 \h </w:instrText>
+          <w:instrText xml:space="preserve"> PAGEREF _Toc476911448 \h </w:instrText>
         </w:r>
         <w:r>
           <w:rPr>
@@ -126,7 +126,7 @@
           <w:noProof/>
         </w:rPr>
       </w:pPr>
-      <w:hyperlink w:anchor="_Toc476647856" w:history="1">
+      <w:hyperlink w:anchor="_Toc476911449" w:history="1">
         <w:r>
           <w:rPr>
             <w:rStyle w:val="a9"/>
@@ -154,7 +154,7 @@
             <w:noProof/>
             <w:webHidden/>
           </w:rPr>
-          <w:instrText xml:space="preserve"> PAGEREF _Toc476647856 \h </w:instrText>
+          <w:instrText xml:space="preserve"> PAGEREF _Toc476911449 \h </w:instrText>
         </w:r>
         <w:r>
           <w:rPr>
@@ -195,7 +195,7 @@
           <w:noProof/>
         </w:rPr>
       </w:pPr>
-      <w:hyperlink w:anchor="_Toc476647857" w:history="1">
+      <w:hyperlink w:anchor="_Toc476911450" w:history="1">
         <w:r>
           <w:rPr>
             <w:rStyle w:val="a9"/>
@@ -223,7 +223,7 @@
             <w:noProof/>
             <w:webHidden/>
           </w:rPr>
-          <w:instrText xml:space="preserve"> PAGEREF _Toc476647857 \h </w:instrText>
+          <w:instrText xml:space="preserve"> PAGEREF _Toc476911450 \h </w:instrText>
         </w:r>
         <w:r>
           <w:rPr>
@@ -264,7 +264,7 @@
           <w:noProof/>
         </w:rPr>
       </w:pPr>
-      <w:hyperlink w:anchor="_Toc476647858" w:history="1">
+      <w:hyperlink w:anchor="_Toc476911451" w:history="1">
         <w:r>
           <w:rPr>
             <w:rStyle w:val="a9"/>
@@ -291,7 +291,7 @@
             <w:noProof/>
             <w:webHidden/>
           </w:rPr>
-          <w:instrText xml:space="preserve"> PAGEREF _Toc476647858 \h </w:instrText>
+          <w:instrText xml:space="preserve"> PAGEREF _Toc476911451 \h </w:instrText>
         </w:r>
         <w:r>
           <w:rPr>
@@ -332,7 +332,7 @@
           <w:noProof/>
         </w:rPr>
       </w:pPr>
-      <w:hyperlink w:anchor="_Toc476647859" w:history="1">
+      <w:hyperlink w:anchor="_Toc476911452" w:history="1">
         <w:r>
           <w:rPr>
             <w:rStyle w:val="a9"/>
@@ -359,7 +359,7 @@
             <w:noProof/>
             <w:webHidden/>
           </w:rPr>
-          <w:instrText xml:space="preserve"> PAGEREF _Toc476647859 \h </w:instrText>
+          <w:instrText xml:space="preserve"> PAGEREF _Toc476911452 \h </w:instrText>
         </w:r>
         <w:r>
           <w:rPr>
@@ -400,7 +400,7 @@
           <w:noProof/>
         </w:rPr>
       </w:pPr>
-      <w:hyperlink w:anchor="_Toc476647860" w:history="1">
+      <w:hyperlink w:anchor="_Toc476911453" w:history="1">
         <w:r>
           <w:rPr>
             <w:rStyle w:val="a9"/>
@@ -429,7 +429,7 @@
             <w:noProof/>
             <w:webHidden/>
           </w:rPr>
-          <w:instrText xml:space="preserve"> PAGEREF _Toc476647860 \h </w:instrText>
+          <w:instrText xml:space="preserve"> PAGEREF _Toc476911453 \h </w:instrText>
         </w:r>
         <w:r>
           <w:rPr>
@@ -470,7 +470,7 @@
           <w:noProof/>
         </w:rPr>
       </w:pPr>
-      <w:hyperlink w:anchor="_Toc476647861" w:history="1">
+      <w:hyperlink w:anchor="_Toc476911454" w:history="1">
         <w:r>
           <w:rPr>
             <w:rStyle w:val="a9"/>
@@ -499,7 +499,7 @@
             <w:noProof/>
             <w:webHidden/>
           </w:rPr>
-          <w:instrText xml:space="preserve"> PAGEREF _Toc476647861 \h </w:instrText>
+          <w:instrText xml:space="preserve"> PAGEREF _Toc476911454 \h </w:instrText>
         </w:r>
         <w:r>
           <w:rPr>
@@ -540,7 +540,7 @@
           <w:noProof/>
         </w:rPr>
       </w:pPr>
-      <w:hyperlink w:anchor="_Toc476647862" w:history="1">
+      <w:hyperlink w:anchor="_Toc476911455" w:history="1">
         <w:r>
           <w:rPr>
             <w:rStyle w:val="a9"/>
@@ -568,7 +568,7 @@
             <w:noProof/>
             <w:webHidden/>
           </w:rPr>
-          <w:instrText xml:space="preserve"> PAGEREF _Toc476647862 \h </w:instrText>
+          <w:instrText xml:space="preserve"> PAGEREF _Toc476911455 \h </w:instrText>
         </w:r>
         <w:r>
           <w:rPr>
@@ -609,7 +609,7 @@
           <w:noProof/>
         </w:rPr>
       </w:pPr>
-      <w:hyperlink w:anchor="_Toc476647863" w:history="1">
+      <w:hyperlink w:anchor="_Toc476911456" w:history="1">
         <w:r>
           <w:rPr>
             <w:rStyle w:val="a9"/>
@@ -638,7 +638,7 @@
             <w:noProof/>
             <w:webHidden/>
           </w:rPr>
-          <w:instrText xml:space="preserve"> PAGEREF _Toc476647863 \h </w:instrText>
+          <w:instrText xml:space="preserve"> PAGEREF _Toc476911456 \h </w:instrText>
         </w:r>
         <w:r>
           <w:rPr>
@@ -679,7 +679,7 @@
           <w:noProof/>
         </w:rPr>
       </w:pPr>
-      <w:hyperlink w:anchor="_Toc476647864" w:history="1">
+      <w:hyperlink w:anchor="_Toc476911457" w:history="1">
         <w:r>
           <w:rPr>
             <w:rStyle w:val="a9"/>
@@ -708,7 +708,7 @@
             <w:noProof/>
             <w:webHidden/>
           </w:rPr>
-          <w:instrText xml:space="preserve"> PAGEREF _Toc476647864 \h </w:instrText>
+          <w:instrText xml:space="preserve"> PAGEREF _Toc476911457 \h </w:instrText>
         </w:r>
         <w:r>
           <w:rPr>
@@ -749,7 +749,7 @@
           <w:noProof/>
         </w:rPr>
       </w:pPr>
-      <w:hyperlink w:anchor="_Toc476647865" w:history="1">
+      <w:hyperlink w:anchor="_Toc476911458" w:history="1">
         <w:r>
           <w:rPr>
             <w:rStyle w:val="a9"/>
@@ -777,7 +777,7 @@
             <w:noProof/>
             <w:webHidden/>
           </w:rPr>
-          <w:instrText xml:space="preserve"> PAGEREF _Toc476647865 \h </w:instrText>
+          <w:instrText xml:space="preserve"> PAGEREF _Toc476911458 \h </w:instrText>
         </w:r>
         <w:r>
           <w:rPr>
@@ -818,7 +818,7 @@
           <w:noProof/>
         </w:rPr>
       </w:pPr>
-      <w:hyperlink w:anchor="_Toc476647866" w:history="1">
+      <w:hyperlink w:anchor="_Toc476911459" w:history="1">
         <w:r>
           <w:rPr>
             <w:rStyle w:val="a9"/>
@@ -847,7 +847,7 @@
             <w:noProof/>
             <w:webHidden/>
           </w:rPr>
-          <w:instrText xml:space="preserve"> PAGEREF _Toc476647866 \h </w:instrText>
+          <w:instrText xml:space="preserve"> PAGEREF _Toc476911459 \h </w:instrText>
         </w:r>
         <w:r>
           <w:rPr>
@@ -888,7 +888,7 @@
           <w:noProof/>
         </w:rPr>
       </w:pPr>
-      <w:hyperlink w:anchor="_Toc476647867" w:history="1">
+      <w:hyperlink w:anchor="_Toc476911460" w:history="1">
         <w:r>
           <w:rPr>
             <w:rStyle w:val="a9"/>
@@ -917,7 +917,7 @@
             <w:noProof/>
             <w:webHidden/>
           </w:rPr>
-          <w:instrText xml:space="preserve"> PAGEREF _Toc476647867 \h </w:instrText>
+          <w:instrText xml:space="preserve"> PAGEREF _Toc476911460 \h </w:instrText>
         </w:r>
         <w:r>
           <w:rPr>
@@ -958,7 +958,7 @@
           <w:noProof/>
         </w:rPr>
       </w:pPr>
-      <w:hyperlink w:anchor="_Toc476647868" w:history="1">
+      <w:hyperlink w:anchor="_Toc476911461" w:history="1">
         <w:r>
           <w:rPr>
             <w:rStyle w:val="a9"/>
@@ -986,7 +986,7 @@
             <w:noProof/>
             <w:webHidden/>
           </w:rPr>
-          <w:instrText xml:space="preserve"> PAGEREF _Toc476647868 \h </w:instrText>
+          <w:instrText xml:space="preserve"> PAGEREF _Toc476911461 \h </w:instrText>
         </w:r>
         <w:r>
           <w:rPr>
@@ -1027,7 +1027,7 @@
           <w:noProof/>
         </w:rPr>
       </w:pPr>
-      <w:hyperlink w:anchor="_Toc476647869" w:history="1">
+      <w:hyperlink w:anchor="_Toc476911462" w:history="1">
         <w:r>
           <w:rPr>
             <w:rStyle w:val="a9"/>
@@ -1056,7 +1056,7 @@
             <w:noProof/>
             <w:webHidden/>
           </w:rPr>
-          <w:instrText xml:space="preserve"> PAGEREF _Toc476647869 \h </w:instrText>
+          <w:instrText xml:space="preserve"> PAGEREF _Toc476911462 \h </w:instrText>
         </w:r>
         <w:r>
           <w:rPr>
@@ -1097,7 +1097,7 @@
           <w:noProof/>
         </w:rPr>
       </w:pPr>
-      <w:hyperlink w:anchor="_Toc476647870" w:history="1">
+      <w:hyperlink w:anchor="_Toc476911463" w:history="1">
         <w:r>
           <w:rPr>
             <w:rStyle w:val="a9"/>
@@ -1126,7 +1126,7 @@
             <w:noProof/>
             <w:webHidden/>
           </w:rPr>
-          <w:instrText xml:space="preserve"> PAGEREF _Toc476647870 \h </w:instrText>
+          <w:instrText xml:space="preserve"> PAGEREF _Toc476911463 \h </w:instrText>
         </w:r>
         <w:r>
           <w:rPr>
@@ -1167,7 +1167,7 @@
           <w:noProof/>
         </w:rPr>
       </w:pPr>
-      <w:hyperlink w:anchor="_Toc476647871" w:history="1">
+      <w:hyperlink w:anchor="_Toc476911464" w:history="1">
         <w:r>
           <w:rPr>
             <w:rStyle w:val="a9"/>
@@ -1196,7 +1196,7 @@
             <w:noProof/>
             <w:webHidden/>
           </w:rPr>
-          <w:instrText xml:space="preserve"> PAGEREF _Toc476647871 \h </w:instrText>
+          <w:instrText xml:space="preserve"> PAGEREF _Toc476911464 \h </w:instrText>
         </w:r>
         <w:r>
           <w:rPr>
@@ -1237,7 +1237,7 @@
           <w:noProof/>
         </w:rPr>
       </w:pPr>
-      <w:hyperlink w:anchor="_Toc476647872" w:history="1">
+      <w:hyperlink w:anchor="_Toc476911465" w:history="1">
         <w:r>
           <w:rPr>
             <w:rStyle w:val="a9"/>
@@ -1266,7 +1266,7 @@
             <w:noProof/>
             <w:webHidden/>
           </w:rPr>
-          <w:instrText xml:space="preserve"> PAGEREF _Toc476647872 \h </w:instrText>
+          <w:instrText xml:space="preserve"> PAGEREF _Toc476911465 \h </w:instrText>
         </w:r>
         <w:r>
           <w:rPr>
@@ -1307,7 +1307,7 @@
           <w:noProof/>
         </w:rPr>
       </w:pPr>
-      <w:hyperlink w:anchor="_Toc476647873" w:history="1">
+      <w:hyperlink w:anchor="_Toc476911466" w:history="1">
         <w:r>
           <w:rPr>
             <w:rStyle w:val="a9"/>
@@ -1336,7 +1336,7 @@
             <w:noProof/>
             <w:webHidden/>
           </w:rPr>
-          <w:instrText xml:space="preserve"> PAGEREF _Toc476647873 \h </w:instrText>
+          <w:instrText xml:space="preserve"> PAGEREF _Toc476911466 \h </w:instrText>
         </w:r>
         <w:r>
           <w:rPr>
@@ -1377,7 +1377,7 @@
           <w:noProof/>
         </w:rPr>
       </w:pPr>
-      <w:hyperlink w:anchor="_Toc476647874" w:history="1">
+      <w:hyperlink w:anchor="_Toc476911467" w:history="1">
         <w:r>
           <w:rPr>
             <w:rStyle w:val="a9"/>
@@ -1406,7 +1406,7 @@
             <w:noProof/>
             <w:webHidden/>
           </w:rPr>
-          <w:instrText xml:space="preserve"> PAGEREF _Toc476647874 \h </w:instrText>
+          <w:instrText xml:space="preserve"> PAGEREF _Toc476911467 \h </w:instrText>
         </w:r>
         <w:r>
           <w:rPr>
@@ -1447,7 +1447,7 @@
           <w:noProof/>
         </w:rPr>
       </w:pPr>
-      <w:hyperlink w:anchor="_Toc476647875" w:history="1">
+      <w:hyperlink w:anchor="_Toc476911468" w:history="1">
         <w:r>
           <w:rPr>
             <w:rStyle w:val="a9"/>
@@ -1476,7 +1476,7 @@
             <w:noProof/>
             <w:webHidden/>
           </w:rPr>
-          <w:instrText xml:space="preserve"> PAGEREF _Toc476647875 \h </w:instrText>
+          <w:instrText xml:space="preserve"> PAGEREF _Toc476911468 \h </w:instrText>
         </w:r>
         <w:r>
           <w:rPr>
@@ -1517,7 +1517,7 @@
           <w:noProof/>
         </w:rPr>
       </w:pPr>
-      <w:hyperlink w:anchor="_Toc476647876" w:history="1">
+      <w:hyperlink w:anchor="_Toc476911469" w:history="1">
         <w:r>
           <w:rPr>
             <w:rStyle w:val="a9"/>
@@ -1546,7 +1546,77 @@
             <w:noProof/>
             <w:webHidden/>
           </w:rPr>
-          <w:instrText xml:space="preserve"> PAGEREF _Toc476647876 \h </w:instrText>
+          <w:instrText xml:space="preserve"> PAGEREF _Toc476911469 \h </w:instrText>
+        </w:r>
+        <w:r>
+          <w:rPr>
+            <w:noProof/>
+            <w:webHidden/>
+          </w:rPr>
+        </w:r>
+        <w:r>
+          <w:rPr>
+            <w:noProof/>
+            <w:webHidden/>
+          </w:rPr>
+          <w:fldChar w:fldCharType="separate"/>
+        </w:r>
+        <w:r>
+          <w:rPr>
+            <w:noProof/>
+            <w:webHidden/>
+          </w:rPr>
+          <w:t>17</w:t>
+        </w:r>
+        <w:r>
+          <w:rPr>
+            <w:noProof/>
+            <w:webHidden/>
+          </w:rPr>
+          <w:fldChar w:fldCharType="end"/>
+        </w:r>
+      </w:hyperlink>
+    </w:p>
+    <w:p>
+      <w:pPr>
+        <w:pStyle w:val="30"/>
+        <w:tabs>
+          <w:tab w:val="right" w:leader="dot" w:pos="8296"/>
+        </w:tabs>
+        <w:rPr>
+          <w:noProof/>
+        </w:rPr>
+      </w:pPr>
+      <w:hyperlink w:anchor="_Toc476911470" w:history="1">
+        <w:r>
+          <w:rPr>
+            <w:rStyle w:val="a9"/>
+            <w:rFonts w:ascii="Book Antiqua" w:eastAsia="黑体" w:hAnsi="Book Antiqua" w:cs="宋体"/>
+            <w:noProof/>
+            <w:kern w:val="0"/>
+          </w:rPr>
+          <w:t>Open report.html failed</w:t>
+        </w:r>
+        <w:r>
+          <w:rPr>
+            <w:noProof/>
+            <w:webHidden/>
+          </w:rPr>
+          <w:tab/>
+        </w:r>
+        <w:r>
+          <w:rPr>
+            <w:noProof/>
+            <w:webHidden/>
+          </w:rPr>
+          <w:fldChar w:fldCharType="begin"/>
+        </w:r>
+        <w:r>
+          <w:rPr>
+            <w:noProof/>
+            <w:webHidden/>
+          </w:rPr>
+          <w:instrText xml:space="preserve"> PAGEREF _Toc476911470 \h </w:instrText>
         </w:r>
         <w:r>
           <w:rPr>
@@ -1610,7 +1680,7 @@
           <w:lang w:eastAsia="zh-CN"/>
         </w:rPr>
       </w:pPr>
-      <w:bookmarkStart w:id="1" w:name="_Toc476647856"/>
+      <w:bookmarkStart w:id="1" w:name="_Toc476911449"/>
       <w:r>
         <w:rPr>
           <w:rFonts w:ascii="FrutigerNext LT Regular" w:hAnsi="FrutigerNext LT Regular" w:hint="eastAsia"/>
@@ -1927,7 +1997,7 @@
           <w:lang w:eastAsia="zh-CN"/>
         </w:rPr>
       </w:pPr>
-      <w:bookmarkStart w:id="2" w:name="_Toc476647857"/>
+      <w:bookmarkStart w:id="2" w:name="_Toc476911450"/>
       <w:r>
         <w:rPr>
           <w:rFonts w:ascii="FrutigerNext LT Regular" w:hAnsi="FrutigerNext LT Regular" w:hint="eastAsia"/>
@@ -1956,7 +2026,7 @@
           <w:numId w:val="0"/>
         </w:numPr>
       </w:pPr>
-      <w:bookmarkStart w:id="3" w:name="_Toc476647858"/>
+      <w:bookmarkStart w:id="3" w:name="_Toc476911451"/>
       <w:r>
         <w:rPr>
           <w:rFonts w:hint="eastAsia"/>
@@ -2082,7 +2152,7 @@
           <w:numId w:val="0"/>
         </w:numPr>
       </w:pPr>
-      <w:bookmarkStart w:id="4" w:name="_Toc476647859"/>
+      <w:bookmarkStart w:id="4" w:name="_Toc476911452"/>
       <w:r>
         <w:rPr>
           <w:rFonts w:hint="eastAsia"/>
@@ -2462,7 +2532,7 @@
           <w:szCs w:val="36"/>
         </w:rPr>
       </w:pPr>
-      <w:bookmarkStart w:id="5" w:name="_Toc476647860"/>
+      <w:bookmarkStart w:id="5" w:name="_Toc476911453"/>
       <w:r>
         <w:rPr>
           <w:rFonts w:ascii="Book Antiqua" w:eastAsia="黑体" w:hAnsi="Book Antiqua" w:cs="宋体" w:hint="eastAsia"/>
@@ -2631,7 +2701,7 @@
           <w:szCs w:val="36"/>
         </w:rPr>
       </w:pPr>
-      <w:bookmarkStart w:id="6" w:name="_Toc476647861"/>
+      <w:bookmarkStart w:id="6" w:name="_Toc476911454"/>
       <w:r>
         <w:rPr>
           <w:rFonts w:ascii="Book Antiqua" w:eastAsia="黑体" w:hAnsi="Book Antiqua" w:cs="宋体" w:hint="eastAsia"/>
@@ -3203,7 +3273,7 @@
           <w:lang w:eastAsia="zh-CN"/>
         </w:rPr>
       </w:pPr>
-      <w:bookmarkStart w:id="7" w:name="_Toc476647862"/>
+      <w:bookmarkStart w:id="7" w:name="_Toc476911455"/>
       <w:r>
         <w:rPr>
           <w:rFonts w:ascii="FrutigerNext LT Regular" w:hAnsi="FrutigerNext LT Regular" w:hint="eastAsia"/>
@@ -3255,7 +3325,7 @@
           <w:szCs w:val="36"/>
         </w:rPr>
       </w:pPr>
-      <w:bookmarkStart w:id="8" w:name="_Toc476647863"/>
+      <w:bookmarkStart w:id="8" w:name="_Toc476911456"/>
       <w:r>
         <w:rPr>
           <w:rFonts w:ascii="Book Antiqua" w:eastAsia="黑体" w:hAnsi="Book Antiqua" w:cs="宋体" w:hint="eastAsia"/>
@@ -4202,7 +4272,7 @@
           <w:szCs w:val="36"/>
         </w:rPr>
       </w:pPr>
-      <w:bookmarkStart w:id="9" w:name="_Toc476647864"/>
+      <w:bookmarkStart w:id="9" w:name="_Toc476911457"/>
       <w:r>
         <w:rPr>
           <w:rFonts w:ascii="Book Antiqua" w:eastAsia="黑体" w:hAnsi="Book Antiqua" w:cs="宋体" w:hint="eastAsia"/>
@@ -4427,7 +4497,7 @@
           <w:lang w:eastAsia="zh-CN"/>
         </w:rPr>
       </w:pPr>
-      <w:bookmarkStart w:id="10" w:name="_Toc476647865"/>
+      <w:bookmarkStart w:id="10" w:name="_Toc476911458"/>
       <w:r>
         <w:rPr>
           <w:rFonts w:ascii="FrutigerNext LT Regular" w:hAnsi="FrutigerNext LT Regular" w:hint="eastAsia"/>
@@ -4461,7 +4531,7 @@
           <w:szCs w:val="36"/>
         </w:rPr>
       </w:pPr>
-      <w:bookmarkStart w:id="11" w:name="_Toc476647866"/>
+      <w:bookmarkStart w:id="11" w:name="_Toc476911459"/>
       <w:r>
         <w:rPr>
           <w:rFonts w:ascii="Book Antiqua" w:eastAsia="黑体" w:hAnsi="Book Antiqua" w:cs="宋体"/>
@@ -4491,37 +4561,21 @@
       </w:r>
     </w:p>
     <w:p>
-      <w:pPr>
+      <w:r>
+        <w:t xml:space="preserve">2. </w:t>
+      </w:r>
+      <w:r>
         <w:rPr>
           <w:rFonts w:hint="eastAsia"/>
         </w:rPr>
-      </w:pPr>
-      <w:r>
-        <w:t xml:space="preserve">2. </w:t>
-      </w:r>
-      <w:r>
-        <w:rPr>
-          <w:rFonts w:hint="eastAsia"/>
-        </w:rPr>
         <w:t xml:space="preserve"> E</w:t>
       </w:r>
       <w:r>
         <w:t>ach node disk/vdisk numbers shall not be less than 4 (&gt; = 4)</w:t>
       </w:r>
     </w:p>
-    <w:p>
-      <w:pPr>
-        <w:rPr>
-          <w:rFonts w:hint="eastAsia"/>
-        </w:rPr>
-      </w:pPr>
-    </w:p>
-    <w:p>
-      <w:pPr>
-        <w:rPr>
-          <w:rFonts w:hint="eastAsia"/>
-        </w:rPr>
-      </w:pPr>
+    <w:p/>
+    <w:p>
       <w:bookmarkStart w:id="14" w:name="OLE_LINK34"/>
       <w:bookmarkStart w:id="15" w:name="OLE_LINK35"/>
       <w:bookmarkEnd w:id="12"/>
@@ -4556,11 +4610,6 @@
       </w:r>
     </w:p>
     <w:p>
-      <w:pPr>
-        <w:rPr>
-          <w:rFonts w:hint="eastAsia"/>
-        </w:rPr>
-      </w:pPr>
       <w:r>
         <w:rPr>
           <w:rFonts w:hint="eastAsia"/>
@@ -4620,7 +4669,7 @@
           <w:szCs w:val="36"/>
         </w:rPr>
       </w:pPr>
-      <w:bookmarkStart w:id="16" w:name="_Toc476647867"/>
+      <w:bookmarkStart w:id="16" w:name="_Toc476911460"/>
       <w:bookmarkEnd w:id="14"/>
       <w:bookmarkEnd w:id="15"/>
       <w:r>
@@ -5516,65 +5565,45 @@
       </w:r>
     </w:p>
     <w:p>
-      <w:pPr>
+      <w:r>
         <w:rPr>
           <w:rFonts w:hint="eastAsia"/>
         </w:rPr>
-      </w:pPr>
+        <w:t xml:space="preserve">modify </w:t>
+      </w:r>
+    </w:p>
+    <w:p>
       <w:r>
         <w:rPr>
           <w:rFonts w:hint="eastAsia"/>
         </w:rPr>
-        <w:t xml:space="preserve">modify </w:t>
-      </w:r>
-    </w:p>
-    <w:p>
-      <w:pPr>
+        <w:t xml:space="preserve">      </w:t>
+      </w:r>
+      <w:r>
+        <w:t>KeepAliveTimeout</w:t>
+      </w:r>
+      <w:r>
         <w:rPr>
           <w:rFonts w:hint="eastAsia"/>
         </w:rPr>
-      </w:pPr>
+        <w:t xml:space="preserve"> 5</w:t>
+      </w:r>
       <w:r>
         <w:rPr>
           <w:rFonts w:hint="eastAsia"/>
         </w:rPr>
-        <w:t xml:space="preserve">      </w:t>
-      </w:r>
-      <w:r>
-        <w:t>KeepAliveTimeout</w:t>
-      </w:r>
+        <w:t xml:space="preserve"> </w:t>
+      </w:r>
+    </w:p>
+    <w:p>
       <w:r>
         <w:rPr>
           <w:rFonts w:hint="eastAsia"/>
         </w:rPr>
-        <w:t xml:space="preserve"> 5</w:t>
-      </w:r>
-      <w:r>
-        <w:rPr>
-          <w:rFonts w:hint="eastAsia"/>
-        </w:rPr>
-        <w:t xml:space="preserve"> </w:t>
-      </w:r>
-    </w:p>
-    <w:p>
-      <w:pPr>
-        <w:rPr>
-          <w:rFonts w:hint="eastAsia"/>
-        </w:rPr>
-      </w:pPr>
-      <w:r>
-        <w:rPr>
-          <w:rFonts w:hint="eastAsia"/>
-        </w:rPr>
         <w:t xml:space="preserve">to </w:t>
       </w:r>
     </w:p>
     <w:p>
-      <w:pPr>
-        <w:rPr>
-          <w:rFonts w:hint="eastAsia"/>
-        </w:rPr>
-      </w:pPr>
       <w:r>
         <w:rPr>
           <w:rFonts w:hint="eastAsia"/>
@@ -5714,7 +5743,7 @@
           <w:lang w:eastAsia="zh-CN"/>
         </w:rPr>
       </w:pPr>
-      <w:bookmarkStart w:id="25" w:name="_Toc476647868"/>
+      <w:bookmarkStart w:id="25" w:name="_Toc476911461"/>
       <w:r>
         <w:rPr>
           <w:rFonts w:ascii="FrutigerNext LT Regular" w:hAnsi="FrutigerNext LT Regular" w:hint="eastAsia"/>
@@ -5748,7 +5777,7 @@
           <w:szCs w:val="36"/>
         </w:rPr>
       </w:pPr>
-      <w:bookmarkStart w:id="26" w:name="_Toc476647869"/>
+      <w:bookmarkStart w:id="26" w:name="_Toc476911462"/>
       <w:r>
         <w:rPr>
           <w:rFonts w:ascii="Book Antiqua" w:eastAsia="黑体" w:hAnsi="Book Antiqua" w:cs="宋体" w:hint="eastAsia"/>
@@ -5844,7 +5873,7 @@
           <w:szCs w:val="36"/>
         </w:rPr>
       </w:pPr>
-      <w:bookmarkStart w:id="27" w:name="_Toc476647870"/>
+      <w:bookmarkStart w:id="27" w:name="_Toc476911463"/>
       <w:r>
         <w:rPr>
           <w:rFonts w:ascii="Book Antiqua" w:eastAsia="黑体" w:hAnsi="Book Antiqua" w:cs="宋体" w:hint="eastAsia"/>
@@ -5938,7 +5967,7 @@
           <w:szCs w:val="36"/>
         </w:rPr>
       </w:pPr>
-      <w:bookmarkStart w:id="28" w:name="_Toc476647871"/>
+      <w:bookmarkStart w:id="28" w:name="_Toc476911464"/>
       <w:r>
         <w:rPr>
           <w:rFonts w:ascii="Book Antiqua" w:eastAsia="黑体" w:hAnsi="Book Antiqua" w:cs="宋体"/>
@@ -6025,7 +6054,7 @@
           <w:szCs w:val="36"/>
         </w:rPr>
       </w:pPr>
-      <w:bookmarkStart w:id="29" w:name="_Toc476647872"/>
+      <w:bookmarkStart w:id="29" w:name="_Toc476911465"/>
       <w:r>
         <w:rPr>
           <w:rFonts w:ascii="Book Antiqua" w:eastAsia="黑体" w:hAnsi="Book Antiqua" w:cs="宋体" w:hint="eastAsia"/>
@@ -6113,7 +6142,7 @@
           <w:szCs w:val="36"/>
         </w:rPr>
       </w:pPr>
-      <w:bookmarkStart w:id="30" w:name="_Toc476647873"/>
+      <w:bookmarkStart w:id="30" w:name="_Toc476911466"/>
       <w:r>
         <w:rPr>
           <w:rFonts w:ascii="Book Antiqua" w:eastAsia="黑体" w:hAnsi="Book Antiqua" w:cs="宋体" w:hint="eastAsia"/>
@@ -6279,7 +6308,7 @@
           <w:szCs w:val="36"/>
         </w:rPr>
       </w:pPr>
-      <w:bookmarkStart w:id="31" w:name="_Toc476647874"/>
+      <w:bookmarkStart w:id="31" w:name="_Toc476911467"/>
       <w:r>
         <w:rPr>
           <w:rFonts w:ascii="Book Antiqua" w:eastAsia="黑体" w:hAnsi="Book Antiqua" w:cs="宋体"/>
@@ -8397,7 +8426,7 @@
           <w:szCs w:val="36"/>
         </w:rPr>
       </w:pPr>
-      <w:bookmarkStart w:id="34" w:name="_Toc476647875"/>
+      <w:bookmarkStart w:id="34" w:name="_Toc476911468"/>
       <w:r>
         <w:rPr>
           <w:rFonts w:ascii="Book Antiqua" w:eastAsia="黑体" w:hAnsi="Book Antiqua" w:cs="宋体" w:hint="eastAsia"/>
@@ -8707,43 +8736,32 @@
     </w:p>
     <w:p/>
     <w:p>
-      <w:pPr>
+      <w:r>
         <w:rPr>
           <w:rFonts w:hint="eastAsia"/>
         </w:rPr>
-      </w:pPr>
+        <w:t>project</w:t>
+      </w:r>
       <w:r>
         <w:rPr>
           <w:rFonts w:hint="eastAsia"/>
         </w:rPr>
-        <w:t>project</w:t>
+        <w:t>的详细配置，请参考</w:t>
       </w:r>
       <w:r>
         <w:rPr>
           <w:rFonts w:hint="eastAsia"/>
         </w:rPr>
-        <w:t>的详细配置，请参考</w:t>
+        <w:t>Nanking lab 172.16.146.234</w:t>
       </w:r>
       <w:r>
         <w:rPr>
           <w:rFonts w:hint="eastAsia"/>
         </w:rPr>
-        <w:t>Nanking lab 172.16.146.234</w:t>
-      </w:r>
-      <w:r>
-        <w:rPr>
-          <w:rFonts w:hint="eastAsia"/>
-        </w:rPr>
         <w:t>的设置。</w:t>
       </w:r>
     </w:p>
-    <w:p>
-      <w:pPr>
-        <w:rPr>
-          <w:rFonts w:hint="eastAsia"/>
-        </w:rPr>
-      </w:pPr>
-    </w:p>
+    <w:p/>
     <w:p>
       <w:pPr>
         <w:pStyle w:val="3"/>
@@ -8758,33 +8776,28 @@
         <w:spacing w:before="0" w:after="0" w:line="240" w:lineRule="auto"/>
         <w:jc w:val="left"/>
         <w:rPr>
+          <w:rFonts w:ascii="Book Antiqua" w:eastAsia="黑体" w:hAnsi="Book Antiqua" w:cs="宋体"/>
+          <w:noProof/>
+          <w:kern w:val="0"/>
+          <w:sz w:val="36"/>
+          <w:szCs w:val="36"/>
+        </w:rPr>
+      </w:pPr>
+      <w:bookmarkStart w:id="35" w:name="_Toc476911469"/>
+      <w:r>
+        <w:rPr>
           <w:rFonts w:ascii="Book Antiqua" w:eastAsia="黑体" w:hAnsi="Book Antiqua" w:cs="宋体" w:hint="eastAsia"/>
           <w:noProof/>
           <w:kern w:val="0"/>
           <w:sz w:val="36"/>
           <w:szCs w:val="36"/>
         </w:rPr>
-      </w:pPr>
-      <w:bookmarkStart w:id="35" w:name="_Toc476647876"/>
-      <w:r>
-        <w:rPr>
-          <w:rFonts w:ascii="Book Antiqua" w:eastAsia="黑体" w:hAnsi="Book Antiqua" w:cs="宋体" w:hint="eastAsia"/>
-          <w:noProof/>
-          <w:kern w:val="0"/>
-          <w:sz w:val="36"/>
-          <w:szCs w:val="36"/>
-        </w:rPr>
         <w:lastRenderedPageBreak/>
         <w:t>E-mail Over View</w:t>
       </w:r>
       <w:bookmarkEnd w:id="35"/>
     </w:p>
     <w:p>
-      <w:pPr>
-        <w:rPr>
-          <w:rFonts w:hint="eastAsia"/>
-        </w:rPr>
-      </w:pPr>
       <w:bookmarkStart w:id="36" w:name="OLE_LINK3"/>
       <w:bookmarkStart w:id="37" w:name="OLE_LINK4"/>
       <w:r>
@@ -8809,11 +8822,6 @@
     <w:bookmarkEnd w:id="36"/>
     <w:bookmarkEnd w:id="37"/>
     <w:p>
-      <w:pPr>
-        <w:rPr>
-          <w:rFonts w:hint="eastAsia"/>
-        </w:rPr>
-      </w:pPr>
       <w:r>
         <w:rPr>
           <w:rFonts w:hint="eastAsia"/>
@@ -8867,15 +8875,177 @@
       </w:r>
     </w:p>
     <w:p/>
+    <w:p/>
+    <w:p/>
+    <w:p>
+      <w:pPr>
+        <w:pStyle w:val="3"/>
+        <w:widowControl/>
+        <w:numPr>
+          <w:ilvl w:val="2"/>
+          <w:numId w:val="0"/>
+        </w:numPr>
+        <w:topLinePunct/>
+        <w:adjustRightInd w:val="0"/>
+        <w:snapToGrid w:val="0"/>
+        <w:spacing w:before="0" w:after="0" w:line="240" w:lineRule="auto"/>
+        <w:jc w:val="left"/>
+        <w:rPr>
+          <w:rFonts w:ascii="Book Antiqua" w:eastAsia="黑体" w:hAnsi="Book Antiqua" w:cs="宋体"/>
+          <w:noProof/>
+          <w:kern w:val="0"/>
+          <w:sz w:val="36"/>
+          <w:szCs w:val="36"/>
+        </w:rPr>
+      </w:pPr>
+      <w:bookmarkStart w:id="38" w:name="_Toc476911470"/>
+      <w:r>
+        <w:rPr>
+          <w:rFonts w:ascii="Book Antiqua" w:eastAsia="黑体" w:hAnsi="Book Antiqua" w:cs="宋体" w:hint="eastAsia"/>
+          <w:noProof/>
+          <w:kern w:val="0"/>
+          <w:sz w:val="36"/>
+          <w:szCs w:val="36"/>
+        </w:rPr>
+        <w:t>Open report.html failed</w:t>
+      </w:r>
+      <w:bookmarkEnd w:id="38"/>
+    </w:p>
     <w:p>
       <w:r>
         <w:rPr>
           <w:rFonts w:hint="eastAsia"/>
         </w:rPr>
+        <w:t>just like this:</w:t>
+      </w:r>
+    </w:p>
+    <w:p>
+      <w:r>
+        <w:rPr>
+          <w:noProof/>
+        </w:rPr>
+        <w:drawing>
+          <wp:inline distT="0" distB="0" distL="0" distR="0">
+            <wp:extent cx="5267325" cy="1819275"/>
+            <wp:effectExtent l="19050" t="0" r="9525" b="0"/>
+            <wp:docPr id="21" name="图片 1"/>
+            <wp:cNvGraphicFramePr>
+              <a:graphicFrameLocks xmlns:a="http://schemas.openxmlformats.org/drawingml/2006/main" noChangeAspect="1"/>
+            </wp:cNvGraphicFramePr>
+            <a:graphic xmlns:a="http://schemas.openxmlformats.org/drawingml/2006/main">
+              <a:graphicData uri="http://schemas.openxmlformats.org/drawingml/2006/picture">
+                <pic:pic xmlns:pic="http://schemas.openxmlformats.org/drawingml/2006/picture">
+                  <pic:nvPicPr>
+                    <pic:cNvPr id="0" name="Picture 1"/>
+                    <pic:cNvPicPr>
+                      <a:picLocks noChangeAspect="1" noChangeArrowheads="1"/>
+                    </pic:cNvPicPr>
+                  </pic:nvPicPr>
+                  <pic:blipFill>
+                    <a:blip r:embed="rId31"/>
+                    <a:srcRect/>
+                    <a:stretch>
+                      <a:fillRect/>
+                    </a:stretch>
+                  </pic:blipFill>
+                  <pic:spPr bwMode="auto">
+                    <a:xfrm>
+                      <a:off x="0" y="0"/>
+                      <a:ext cx="5267325" cy="1819275"/>
+                    </a:xfrm>
+                    <a:prstGeom prst="rect">
+                      <a:avLst/>
+                    </a:prstGeom>
+                    <a:noFill/>
+                    <a:ln w="9525">
+                      <a:noFill/>
+                      <a:miter lim="800000"/>
+                      <a:headEnd/>
+                      <a:tailEnd/>
+                    </a:ln>
+                  </pic:spPr>
+                </pic:pic>
+              </a:graphicData>
+            </a:graphic>
+          </wp:inline>
+        </w:drawing>
+      </w:r>
+    </w:p>
+    <w:p>
+      <w:r>
+        <w:rPr>
+          <w:rFonts w:hint="eastAsia"/>
+        </w:rPr>
+        <w:t>This is a bug of Jenkins,  the work around is:</w:t>
+      </w:r>
+    </w:p>
+    <w:p>
+      <w:pPr>
+        <w:rPr>
+          <w:color w:val="000000"/>
+          <w:szCs w:val="21"/>
+        </w:rPr>
+      </w:pPr>
+      <w:hyperlink r:id="rId32" w:history="1">
+        <w:r>
+          <w:rPr>
+            <w:rStyle w:val="a9"/>
+            <w:rFonts w:hint="eastAsia"/>
+            <w:szCs w:val="21"/>
+          </w:rPr>
+          <w:t>https://issues.jenkins-ci.org/browse/JENKINS-32118</w:t>
+        </w:r>
+      </w:hyperlink>
+    </w:p>
+    <w:p/>
+    <w:p>
+      <w:r>
+        <w:rPr>
+          <w:rFonts w:hint="eastAsia"/>
+        </w:rPr>
+        <w:t xml:space="preserve">Run the command in </w:t>
+      </w:r>
+      <w:r>
+        <w:t>Script Console</w:t>
+      </w:r>
+      <w:r>
+        <w:rPr>
+          <w:rFonts w:hint="eastAsia"/>
+        </w:rPr>
+        <w:t>:</w:t>
+      </w:r>
+    </w:p>
+    <w:p>
+      <w:pPr>
+        <w:rPr>
+          <w:color w:val="000000"/>
+          <w:szCs w:val="21"/>
+        </w:rPr>
+      </w:pPr>
+      <w:r>
+        <w:rPr>
+          <w:rFonts w:hint="eastAsia"/>
+        </w:rPr>
+        <w:t>system.setProperty("hudson.model.DirectoryBrowserSupport</w:t>
+      </w:r>
+      <w:r>
+        <w:rPr>
+          <w:rFonts w:hint="eastAsia"/>
+          <w:color w:val="000000"/>
+          <w:szCs w:val="21"/>
+        </w:rPr>
+        <w:t>.CSP","sandbox allow-scripts; default-src 'none'; img-src 'self' data: ; style-src 'self' 'unsafe-inline' data: ; script-src 'self' 'unsafe-inline' 'unsafe-eval' ;")</w:t>
+      </w:r>
+    </w:p>
+    <w:p/>
+    <w:p>
+      <w:r>
+        <w:rPr>
+          <w:rFonts w:hint="eastAsia"/>
+        </w:rPr>
         <w:t>That's all.</w:t>
       </w:r>
     </w:p>
-    <w:p/>
     <w:sectPr>
       <w:pgSz w:w="11906" w:h="16838"/>
       <w:pgMar w:top="1440" w:right="1800" w:bottom="1440" w:left="1800" w:header="851" w:footer="992" w:gutter="0"/>
@@ -9387,6 +9557,9 @@
     <w:abstractNumId w:val="0"/>
   </w:num>
   <w:num w:numId="21">
+    <w:abstractNumId w:val="0"/>
+  </w:num>
+  <w:num w:numId="22">
     <w:abstractNumId w:val="0"/>
   </w:num>
 </w:numbering>

--- a/doc/robot framework installation and integration with Jenkins.docx
+++ b/doc/robot framework installation and integration with Jenkins.docx
@@ -13,7 +13,7 @@
           <w:szCs w:val="52"/>
         </w:rPr>
       </w:pPr>
-      <w:bookmarkStart w:id="0" w:name="_Toc476911448"/>
+      <w:bookmarkStart w:id="0" w:name="_Toc477366922"/>
       <w:r>
         <w:rPr>
           <w:rFonts w:asciiTheme="majorEastAsia" w:eastAsiaTheme="majorEastAsia" w:hAnsiTheme="majorEastAsia"/>
@@ -56,7 +56,7 @@
           <w:noProof/>
         </w:rPr>
       </w:pPr>
-      <w:hyperlink w:anchor="_Toc476911448" w:history="1">
+      <w:hyperlink w:anchor="_Toc477366922" w:history="1">
         <w:r>
           <w:rPr>
             <w:rStyle w:val="a9"/>
@@ -85,7 +85,7 @@
             <w:noProof/>
             <w:webHidden/>
           </w:rPr>
-          <w:instrText xml:space="preserve"> PAGEREF _Toc476911448 \h </w:instrText>
+          <w:instrText xml:space="preserve"> PAGEREF _Toc477366922 \h </w:instrText>
         </w:r>
         <w:r>
           <w:rPr>
@@ -126,7 +126,7 @@
           <w:noProof/>
         </w:rPr>
       </w:pPr>
-      <w:hyperlink w:anchor="_Toc476911449" w:history="1">
+      <w:hyperlink w:anchor="_Toc477366923" w:history="1">
         <w:r>
           <w:rPr>
             <w:rStyle w:val="a9"/>
@@ -154,7 +154,7 @@
             <w:noProof/>
             <w:webHidden/>
           </w:rPr>
-          <w:instrText xml:space="preserve"> PAGEREF _Toc476911449 \h </w:instrText>
+          <w:instrText xml:space="preserve"> PAGEREF _Toc477366923 \h </w:instrText>
         </w:r>
         <w:r>
           <w:rPr>
@@ -195,7 +195,7 @@
           <w:noProof/>
         </w:rPr>
       </w:pPr>
-      <w:hyperlink w:anchor="_Toc476911450" w:history="1">
+      <w:hyperlink w:anchor="_Toc477366924" w:history="1">
         <w:r>
           <w:rPr>
             <w:rStyle w:val="a9"/>
@@ -223,7 +223,7 @@
             <w:noProof/>
             <w:webHidden/>
           </w:rPr>
-          <w:instrText xml:space="preserve"> PAGEREF _Toc476911450 \h </w:instrText>
+          <w:instrText xml:space="preserve"> PAGEREF _Toc477366924 \h </w:instrText>
         </w:r>
         <w:r>
           <w:rPr>
@@ -264,7 +264,7 @@
           <w:noProof/>
         </w:rPr>
       </w:pPr>
-      <w:hyperlink w:anchor="_Toc476911451" w:history="1">
+      <w:hyperlink w:anchor="_Toc477366925" w:history="1">
         <w:r>
           <w:rPr>
             <w:rStyle w:val="a9"/>
@@ -291,7 +291,7 @@
             <w:noProof/>
             <w:webHidden/>
           </w:rPr>
-          <w:instrText xml:space="preserve"> PAGEREF _Toc476911451 \h </w:instrText>
+          <w:instrText xml:space="preserve"> PAGEREF _Toc477366925 \h </w:instrText>
         </w:r>
         <w:r>
           <w:rPr>
@@ -332,7 +332,7 @@
           <w:noProof/>
         </w:rPr>
       </w:pPr>
-      <w:hyperlink w:anchor="_Toc476911452" w:history="1">
+      <w:hyperlink w:anchor="_Toc477366926" w:history="1">
         <w:r>
           <w:rPr>
             <w:rStyle w:val="a9"/>
@@ -359,7 +359,7 @@
             <w:noProof/>
             <w:webHidden/>
           </w:rPr>
-          <w:instrText xml:space="preserve"> PAGEREF _Toc476911452 \h </w:instrText>
+          <w:instrText xml:space="preserve"> PAGEREF _Toc477366926 \h </w:instrText>
         </w:r>
         <w:r>
           <w:rPr>
@@ -400,7 +400,7 @@
           <w:noProof/>
         </w:rPr>
       </w:pPr>
-      <w:hyperlink w:anchor="_Toc476911453" w:history="1">
+      <w:hyperlink w:anchor="_Toc477366927" w:history="1">
         <w:r>
           <w:rPr>
             <w:rStyle w:val="a9"/>
@@ -429,7 +429,7 @@
             <w:noProof/>
             <w:webHidden/>
           </w:rPr>
-          <w:instrText xml:space="preserve"> PAGEREF _Toc476911453 \h </w:instrText>
+          <w:instrText xml:space="preserve"> PAGEREF _Toc477366927 \h </w:instrText>
         </w:r>
         <w:r>
           <w:rPr>
@@ -470,7 +470,7 @@
           <w:noProof/>
         </w:rPr>
       </w:pPr>
-      <w:hyperlink w:anchor="_Toc476911454" w:history="1">
+      <w:hyperlink w:anchor="_Toc477366928" w:history="1">
         <w:r>
           <w:rPr>
             <w:rStyle w:val="a9"/>
@@ -499,7 +499,7 @@
             <w:noProof/>
             <w:webHidden/>
           </w:rPr>
-          <w:instrText xml:space="preserve"> PAGEREF _Toc476911454 \h </w:instrText>
+          <w:instrText xml:space="preserve"> PAGEREF _Toc477366928 \h </w:instrText>
         </w:r>
         <w:r>
           <w:rPr>
@@ -540,7 +540,7 @@
           <w:noProof/>
         </w:rPr>
       </w:pPr>
-      <w:hyperlink w:anchor="_Toc476911455" w:history="1">
+      <w:hyperlink w:anchor="_Toc477366929" w:history="1">
         <w:r>
           <w:rPr>
             <w:rStyle w:val="a9"/>
@@ -568,7 +568,7 @@
             <w:noProof/>
             <w:webHidden/>
           </w:rPr>
-          <w:instrText xml:space="preserve"> PAGEREF _Toc476911455 \h </w:instrText>
+          <w:instrText xml:space="preserve"> PAGEREF _Toc477366929 \h </w:instrText>
         </w:r>
         <w:r>
           <w:rPr>
@@ -609,7 +609,7 @@
           <w:noProof/>
         </w:rPr>
       </w:pPr>
-      <w:hyperlink w:anchor="_Toc476911456" w:history="1">
+      <w:hyperlink w:anchor="_Toc477366930" w:history="1">
         <w:r>
           <w:rPr>
             <w:rStyle w:val="a9"/>
@@ -638,7 +638,7 @@
             <w:noProof/>
             <w:webHidden/>
           </w:rPr>
-          <w:instrText xml:space="preserve"> PAGEREF _Toc476911456 \h </w:instrText>
+          <w:instrText xml:space="preserve"> PAGEREF _Toc477366930 \h </w:instrText>
         </w:r>
         <w:r>
           <w:rPr>
@@ -679,7 +679,7 @@
           <w:noProof/>
         </w:rPr>
       </w:pPr>
-      <w:hyperlink w:anchor="_Toc476911457" w:history="1">
+      <w:hyperlink w:anchor="_Toc477366931" w:history="1">
         <w:r>
           <w:rPr>
             <w:rStyle w:val="a9"/>
@@ -708,7 +708,7 @@
             <w:noProof/>
             <w:webHidden/>
           </w:rPr>
-          <w:instrText xml:space="preserve"> PAGEREF _Toc476911457 \h </w:instrText>
+          <w:instrText xml:space="preserve"> PAGEREF _Toc477366931 \h </w:instrText>
         </w:r>
         <w:r>
           <w:rPr>
@@ -749,7 +749,7 @@
           <w:noProof/>
         </w:rPr>
       </w:pPr>
-      <w:hyperlink w:anchor="_Toc476911458" w:history="1">
+      <w:hyperlink w:anchor="_Toc477366932" w:history="1">
         <w:r>
           <w:rPr>
             <w:rStyle w:val="a9"/>
@@ -777,7 +777,7 @@
             <w:noProof/>
             <w:webHidden/>
           </w:rPr>
-          <w:instrText xml:space="preserve"> PAGEREF _Toc476911458 \h </w:instrText>
+          <w:instrText xml:space="preserve"> PAGEREF _Toc477366932 \h </w:instrText>
         </w:r>
         <w:r>
           <w:rPr>
@@ -818,7 +818,7 @@
           <w:noProof/>
         </w:rPr>
       </w:pPr>
-      <w:hyperlink w:anchor="_Toc476911459" w:history="1">
+      <w:hyperlink w:anchor="_Toc477366933" w:history="1">
         <w:r>
           <w:rPr>
             <w:rStyle w:val="a9"/>
@@ -847,7 +847,7 @@
             <w:noProof/>
             <w:webHidden/>
           </w:rPr>
-          <w:instrText xml:space="preserve"> PAGEREF _Toc476911459 \h </w:instrText>
+          <w:instrText xml:space="preserve"> PAGEREF _Toc477366933 \h </w:instrText>
         </w:r>
         <w:r>
           <w:rPr>
@@ -888,7 +888,7 @@
           <w:noProof/>
         </w:rPr>
       </w:pPr>
-      <w:hyperlink w:anchor="_Toc476911460" w:history="1">
+      <w:hyperlink w:anchor="_Toc477366934" w:history="1">
         <w:r>
           <w:rPr>
             <w:rStyle w:val="a9"/>
@@ -917,7 +917,7 @@
             <w:noProof/>
             <w:webHidden/>
           </w:rPr>
-          <w:instrText xml:space="preserve"> PAGEREF _Toc476911460 \h </w:instrText>
+          <w:instrText xml:space="preserve"> PAGEREF _Toc477366934 \h </w:instrText>
         </w:r>
         <w:r>
           <w:rPr>
@@ -958,7 +958,7 @@
           <w:noProof/>
         </w:rPr>
       </w:pPr>
-      <w:hyperlink w:anchor="_Toc476911461" w:history="1">
+      <w:hyperlink w:anchor="_Toc477366935" w:history="1">
         <w:r>
           <w:rPr>
             <w:rStyle w:val="a9"/>
@@ -986,7 +986,7 @@
             <w:noProof/>
             <w:webHidden/>
           </w:rPr>
-          <w:instrText xml:space="preserve"> PAGEREF _Toc476911461 \h </w:instrText>
+          <w:instrText xml:space="preserve"> PAGEREF _Toc477366935 \h </w:instrText>
         </w:r>
         <w:r>
           <w:rPr>
@@ -1006,7 +1006,7 @@
             <w:noProof/>
             <w:webHidden/>
           </w:rPr>
-          <w:t>10</w:t>
+          <w:t>11</w:t>
         </w:r>
         <w:r>
           <w:rPr>
@@ -1027,7 +1027,7 @@
           <w:noProof/>
         </w:rPr>
       </w:pPr>
-      <w:hyperlink w:anchor="_Toc476911462" w:history="1">
+      <w:hyperlink w:anchor="_Toc477366936" w:history="1">
         <w:r>
           <w:rPr>
             <w:rStyle w:val="a9"/>
@@ -1056,7 +1056,7 @@
             <w:noProof/>
             <w:webHidden/>
           </w:rPr>
-          <w:instrText xml:space="preserve"> PAGEREF _Toc476911462 \h </w:instrText>
+          <w:instrText xml:space="preserve"> PAGEREF _Toc477366936 \h </w:instrText>
         </w:r>
         <w:r>
           <w:rPr>
@@ -1076,7 +1076,7 @@
             <w:noProof/>
             <w:webHidden/>
           </w:rPr>
-          <w:t>11</w:t>
+          <w:t>12</w:t>
         </w:r>
         <w:r>
           <w:rPr>
@@ -1097,7 +1097,7 @@
           <w:noProof/>
         </w:rPr>
       </w:pPr>
-      <w:hyperlink w:anchor="_Toc476911463" w:history="1">
+      <w:hyperlink w:anchor="_Toc477366937" w:history="1">
         <w:r>
           <w:rPr>
             <w:rStyle w:val="a9"/>
@@ -1126,7 +1126,7 @@
             <w:noProof/>
             <w:webHidden/>
           </w:rPr>
-          <w:instrText xml:space="preserve"> PAGEREF _Toc476911463 \h </w:instrText>
+          <w:instrText xml:space="preserve"> PAGEREF _Toc477366937 \h </w:instrText>
         </w:r>
         <w:r>
           <w:rPr>
@@ -1146,7 +1146,7 @@
             <w:noProof/>
             <w:webHidden/>
           </w:rPr>
-          <w:t>11</w:t>
+          <w:t>12</w:t>
         </w:r>
         <w:r>
           <w:rPr>
@@ -1167,7 +1167,7 @@
           <w:noProof/>
         </w:rPr>
       </w:pPr>
-      <w:hyperlink w:anchor="_Toc476911464" w:history="1">
+      <w:hyperlink w:anchor="_Toc477366938" w:history="1">
         <w:r>
           <w:rPr>
             <w:rStyle w:val="a9"/>
@@ -1196,7 +1196,7 @@
             <w:noProof/>
             <w:webHidden/>
           </w:rPr>
-          <w:instrText xml:space="preserve"> PAGEREF _Toc476911464 \h </w:instrText>
+          <w:instrText xml:space="preserve"> PAGEREF _Toc477366938 \h </w:instrText>
         </w:r>
         <w:r>
           <w:rPr>
@@ -1216,7 +1216,7 @@
             <w:noProof/>
             <w:webHidden/>
           </w:rPr>
-          <w:t>11</w:t>
+          <w:t>12</w:t>
         </w:r>
         <w:r>
           <w:rPr>
@@ -1237,7 +1237,7 @@
           <w:noProof/>
         </w:rPr>
       </w:pPr>
-      <w:hyperlink w:anchor="_Toc476911465" w:history="1">
+      <w:hyperlink w:anchor="_Toc477366939" w:history="1">
         <w:r>
           <w:rPr>
             <w:rStyle w:val="a9"/>
@@ -1266,7 +1266,7 @@
             <w:noProof/>
             <w:webHidden/>
           </w:rPr>
-          <w:instrText xml:space="preserve"> PAGEREF _Toc476911465 \h </w:instrText>
+          <w:instrText xml:space="preserve"> PAGEREF _Toc477366939 \h </w:instrText>
         </w:r>
         <w:r>
           <w:rPr>
@@ -1286,7 +1286,7 @@
             <w:noProof/>
             <w:webHidden/>
           </w:rPr>
-          <w:t>12</w:t>
+          <w:t>13</w:t>
         </w:r>
         <w:r>
           <w:rPr>
@@ -1307,7 +1307,7 @@
           <w:noProof/>
         </w:rPr>
       </w:pPr>
-      <w:hyperlink w:anchor="_Toc476911466" w:history="1">
+      <w:hyperlink w:anchor="_Toc477366940" w:history="1">
         <w:r>
           <w:rPr>
             <w:rStyle w:val="a9"/>
@@ -1336,7 +1336,7 @@
             <w:noProof/>
             <w:webHidden/>
           </w:rPr>
-          <w:instrText xml:space="preserve"> PAGEREF _Toc476911466 \h </w:instrText>
+          <w:instrText xml:space="preserve"> PAGEREF _Toc477366940 \h </w:instrText>
         </w:r>
         <w:r>
           <w:rPr>
@@ -1356,7 +1356,7 @@
             <w:noProof/>
             <w:webHidden/>
           </w:rPr>
-          <w:t>12</w:t>
+          <w:t>13</w:t>
         </w:r>
         <w:r>
           <w:rPr>
@@ -1377,7 +1377,7 @@
           <w:noProof/>
         </w:rPr>
       </w:pPr>
-      <w:hyperlink w:anchor="_Toc476911467" w:history="1">
+      <w:hyperlink w:anchor="_Toc477366941" w:history="1">
         <w:r>
           <w:rPr>
             <w:rStyle w:val="a9"/>
@@ -1406,7 +1406,7 @@
             <w:noProof/>
             <w:webHidden/>
           </w:rPr>
-          <w:instrText xml:space="preserve"> PAGEREF _Toc476911467 \h </w:instrText>
+          <w:instrText xml:space="preserve"> PAGEREF _Toc477366941 \h </w:instrText>
         </w:r>
         <w:r>
           <w:rPr>
@@ -1426,7 +1426,7 @@
             <w:noProof/>
             <w:webHidden/>
           </w:rPr>
-          <w:t>12</w:t>
+          <w:t>13</w:t>
         </w:r>
         <w:r>
           <w:rPr>
@@ -1447,7 +1447,7 @@
           <w:noProof/>
         </w:rPr>
       </w:pPr>
-      <w:hyperlink w:anchor="_Toc476911468" w:history="1">
+      <w:hyperlink w:anchor="_Toc477366942" w:history="1">
         <w:r>
           <w:rPr>
             <w:rStyle w:val="a9"/>
@@ -1476,7 +1476,7 @@
             <w:noProof/>
             <w:webHidden/>
           </w:rPr>
-          <w:instrText xml:space="preserve"> PAGEREF _Toc476911468 \h </w:instrText>
+          <w:instrText xml:space="preserve"> PAGEREF _Toc477366942 \h </w:instrText>
         </w:r>
         <w:r>
           <w:rPr>
@@ -1496,7 +1496,7 @@
             <w:noProof/>
             <w:webHidden/>
           </w:rPr>
-          <w:t>15</w:t>
+          <w:t>16</w:t>
         </w:r>
         <w:r>
           <w:rPr>
@@ -1517,7 +1517,7 @@
           <w:noProof/>
         </w:rPr>
       </w:pPr>
-      <w:hyperlink w:anchor="_Toc476911469" w:history="1">
+      <w:hyperlink w:anchor="_Toc477366943" w:history="1">
         <w:r>
           <w:rPr>
             <w:rStyle w:val="a9"/>
@@ -1546,7 +1546,7 @@
             <w:noProof/>
             <w:webHidden/>
           </w:rPr>
-          <w:instrText xml:space="preserve"> PAGEREF _Toc476911469 \h </w:instrText>
+          <w:instrText xml:space="preserve"> PAGEREF _Toc477366943 \h </w:instrText>
         </w:r>
         <w:r>
           <w:rPr>
@@ -1566,7 +1566,7 @@
             <w:noProof/>
             <w:webHidden/>
           </w:rPr>
-          <w:t>17</w:t>
+          <w:t>18</w:t>
         </w:r>
         <w:r>
           <w:rPr>
@@ -1587,7 +1587,7 @@
           <w:noProof/>
         </w:rPr>
       </w:pPr>
-      <w:hyperlink w:anchor="_Toc476911470" w:history="1">
+      <w:hyperlink w:anchor="_Toc477366944" w:history="1">
         <w:r>
           <w:rPr>
             <w:rStyle w:val="a9"/>
@@ -1616,7 +1616,7 @@
             <w:noProof/>
             <w:webHidden/>
           </w:rPr>
-          <w:instrText xml:space="preserve"> PAGEREF _Toc476911470 \h </w:instrText>
+          <w:instrText xml:space="preserve"> PAGEREF _Toc477366944 \h </w:instrText>
         </w:r>
         <w:r>
           <w:rPr>
@@ -1636,7 +1636,7 @@
             <w:noProof/>
             <w:webHidden/>
           </w:rPr>
-          <w:t>17</w:t>
+          <w:t>18</w:t>
         </w:r>
         <w:r>
           <w:rPr>
@@ -1680,7 +1680,7 @@
           <w:lang w:eastAsia="zh-CN"/>
         </w:rPr>
       </w:pPr>
-      <w:bookmarkStart w:id="1" w:name="_Toc476911449"/>
+      <w:bookmarkStart w:id="1" w:name="_Toc477366923"/>
       <w:r>
         <w:rPr>
           <w:rFonts w:ascii="FrutigerNext LT Regular" w:hAnsi="FrutigerNext LT Regular" w:hint="eastAsia"/>
@@ -1997,7 +1997,7 @@
           <w:lang w:eastAsia="zh-CN"/>
         </w:rPr>
       </w:pPr>
-      <w:bookmarkStart w:id="2" w:name="_Toc476911450"/>
+      <w:bookmarkStart w:id="2" w:name="_Toc477366924"/>
       <w:r>
         <w:rPr>
           <w:rFonts w:ascii="FrutigerNext LT Regular" w:hAnsi="FrutigerNext LT Regular" w:hint="eastAsia"/>
@@ -2026,7 +2026,7 @@
           <w:numId w:val="0"/>
         </w:numPr>
       </w:pPr>
-      <w:bookmarkStart w:id="3" w:name="_Toc476911451"/>
+      <w:bookmarkStart w:id="3" w:name="_Toc477366925"/>
       <w:r>
         <w:rPr>
           <w:rFonts w:hint="eastAsia"/>
@@ -2152,7 +2152,7 @@
           <w:numId w:val="0"/>
         </w:numPr>
       </w:pPr>
-      <w:bookmarkStart w:id="4" w:name="_Toc476911452"/>
+      <w:bookmarkStart w:id="4" w:name="_Toc477366926"/>
       <w:r>
         <w:rPr>
           <w:rFonts w:hint="eastAsia"/>
@@ -2532,7 +2532,7 @@
           <w:szCs w:val="36"/>
         </w:rPr>
       </w:pPr>
-      <w:bookmarkStart w:id="5" w:name="_Toc476911453"/>
+      <w:bookmarkStart w:id="5" w:name="_Toc477366927"/>
       <w:r>
         <w:rPr>
           <w:rFonts w:ascii="Book Antiqua" w:eastAsia="黑体" w:hAnsi="Book Antiqua" w:cs="宋体" w:hint="eastAsia"/>
@@ -2701,7 +2701,7 @@
           <w:szCs w:val="36"/>
         </w:rPr>
       </w:pPr>
-      <w:bookmarkStart w:id="6" w:name="_Toc476911454"/>
+      <w:bookmarkStart w:id="6" w:name="_Toc477366928"/>
       <w:r>
         <w:rPr>
           <w:rFonts w:ascii="Book Antiqua" w:eastAsia="黑体" w:hAnsi="Book Antiqua" w:cs="宋体" w:hint="eastAsia"/>
@@ -3273,7 +3273,7 @@
           <w:lang w:eastAsia="zh-CN"/>
         </w:rPr>
       </w:pPr>
-      <w:bookmarkStart w:id="7" w:name="_Toc476911455"/>
+      <w:bookmarkStart w:id="7" w:name="_Toc477366929"/>
       <w:r>
         <w:rPr>
           <w:rFonts w:ascii="FrutigerNext LT Regular" w:hAnsi="FrutigerNext LT Regular" w:hint="eastAsia"/>
@@ -3325,7 +3325,7 @@
           <w:szCs w:val="36"/>
         </w:rPr>
       </w:pPr>
-      <w:bookmarkStart w:id="8" w:name="_Toc476911456"/>
+      <w:bookmarkStart w:id="8" w:name="_Toc477366930"/>
       <w:r>
         <w:rPr>
           <w:rFonts w:ascii="Book Antiqua" w:eastAsia="黑体" w:hAnsi="Book Antiqua" w:cs="宋体" w:hint="eastAsia"/>
@@ -4272,7 +4272,7 @@
           <w:szCs w:val="36"/>
         </w:rPr>
       </w:pPr>
-      <w:bookmarkStart w:id="9" w:name="_Toc476911457"/>
+      <w:bookmarkStart w:id="9" w:name="_Toc477366931"/>
       <w:r>
         <w:rPr>
           <w:rFonts w:ascii="Book Antiqua" w:eastAsia="黑体" w:hAnsi="Book Antiqua" w:cs="宋体" w:hint="eastAsia"/>
@@ -4497,7 +4497,7 @@
           <w:lang w:eastAsia="zh-CN"/>
         </w:rPr>
       </w:pPr>
-      <w:bookmarkStart w:id="10" w:name="_Toc476911458"/>
+      <w:bookmarkStart w:id="10" w:name="_Toc477366932"/>
       <w:r>
         <w:rPr>
           <w:rFonts w:ascii="FrutigerNext LT Regular" w:hAnsi="FrutigerNext LT Regular" w:hint="eastAsia"/>
@@ -4531,7 +4531,7 @@
           <w:szCs w:val="36"/>
         </w:rPr>
       </w:pPr>
-      <w:bookmarkStart w:id="11" w:name="_Toc476911459"/>
+      <w:bookmarkStart w:id="11" w:name="_Toc477366933"/>
       <w:r>
         <w:rPr>
           <w:rFonts w:ascii="Book Antiqua" w:eastAsia="黑体" w:hAnsi="Book Antiqua" w:cs="宋体"/>
@@ -4669,7 +4669,7 @@
           <w:szCs w:val="36"/>
         </w:rPr>
       </w:pPr>
-      <w:bookmarkStart w:id="16" w:name="_Toc476911460"/>
+      <w:bookmarkStart w:id="16" w:name="_Toc477366934"/>
       <w:bookmarkEnd w:id="14"/>
       <w:bookmarkEnd w:id="15"/>
       <w:r>
@@ -5727,6 +5727,696 @@
       </w:r>
     </w:p>
     <w:p/>
+    <w:p>
+      <w:pPr>
+        <w:rPr>
+          <w:rFonts w:hint="eastAsia"/>
+        </w:rPr>
+      </w:pPr>
+    </w:p>
+    <w:p>
+      <w:pPr>
+        <w:rPr>
+          <w:rFonts w:hint="eastAsia"/>
+        </w:rPr>
+      </w:pPr>
+    </w:p>
+    <w:p>
+      <w:pPr>
+        <w:pStyle w:val="6"/>
+        <w:spacing w:before="0" w:after="0" w:line="240" w:lineRule="auto"/>
+        <w:jc w:val="left"/>
+        <w:rPr>
+          <w:rFonts w:asciiTheme="minorEastAsia" w:eastAsiaTheme="minorEastAsia" w:hAnsiTheme="minorEastAsia" w:hint="eastAsia"/>
+          <w:sz w:val="28"/>
+          <w:szCs w:val="28"/>
+        </w:rPr>
+      </w:pPr>
+      <w:r>
+        <w:rPr>
+          <w:rFonts w:asciiTheme="minorEastAsia" w:eastAsiaTheme="minorEastAsia" w:hAnsiTheme="minorEastAsia" w:hint="eastAsia"/>
+          <w:sz w:val="28"/>
+          <w:szCs w:val="28"/>
+        </w:rPr>
+        <w:t>3.</w:t>
+      </w:r>
+      <w:r>
+        <w:rPr>
+          <w:rFonts w:asciiTheme="minorEastAsia" w:eastAsiaTheme="minorEastAsia" w:hAnsiTheme="minorEastAsia" w:hint="eastAsia"/>
+          <w:sz w:val="28"/>
+          <w:szCs w:val="28"/>
+        </w:rPr>
+        <w:t xml:space="preserve"> </w:t>
+      </w:r>
+      <w:r>
+        <w:rPr>
+          <w:rFonts w:asciiTheme="minorEastAsia" w:eastAsiaTheme="minorEastAsia" w:hAnsiTheme="minorEastAsia" w:hint="eastAsia"/>
+          <w:sz w:val="28"/>
+          <w:szCs w:val="28"/>
+        </w:rPr>
+        <w:t>forbidden root login</w:t>
+      </w:r>
+    </w:p>
+    <w:p>
+      <w:pPr>
+        <w:rPr>
+          <w:rFonts w:hint="eastAsia"/>
+        </w:rPr>
+      </w:pPr>
+      <w:r>
+        <w:rPr>
+          <w:rFonts w:hint="eastAsia"/>
+        </w:rPr>
+        <w:t xml:space="preserve">    The RF test case exceutor is Jenkins, sometimes need root user to perform or switch to root user(e.g: ssh 127.0.0.1), because of user of root was banned to login, so some test case will fail.</w:t>
+      </w:r>
+    </w:p>
+    <w:p>
+      <w:pPr>
+        <w:rPr>
+          <w:rFonts w:hint="eastAsia"/>
+        </w:rPr>
+      </w:pPr>
+    </w:p>
+    <w:p>
+      <w:pPr>
+        <w:rPr>
+          <w:rFonts w:hint="eastAsia"/>
+        </w:rPr>
+      </w:pPr>
+      <w:r>
+        <w:rPr>
+          <w:rFonts w:ascii="Arial" w:hAnsi="Arial" w:cs="Arial"/>
+          <w:bCs/>
+          <w:color w:val="2B2B2B"/>
+          <w:sz w:val="23"/>
+          <w:szCs w:val="23"/>
+          <w:shd w:val="clear" w:color="auto" w:fill="F8F8F8"/>
+        </w:rPr>
+        <w:t>The solution</w:t>
+      </w:r>
+      <w:r>
+        <w:rPr>
+          <w:rFonts w:hint="eastAsia"/>
+        </w:rPr>
+        <w:t>：</w:t>
+      </w:r>
+    </w:p>
+    <w:p>
+      <w:r>
+        <w:rPr>
+          <w:rFonts w:hint="eastAsia"/>
+        </w:rPr>
+        <w:t>Allow root login</w:t>
+      </w:r>
+      <w:r>
+        <w:rPr>
+          <w:rFonts w:hint="eastAsia"/>
+        </w:rPr>
+        <w:t>：</w:t>
+      </w:r>
+    </w:p>
+    <w:p>
+      <w:pPr>
+        <w:rPr>
+          <w:rFonts w:hint="eastAsia"/>
+        </w:rPr>
+      </w:pPr>
+      <w:r>
+        <w:rPr>
+          <w:rFonts w:hint="eastAsia"/>
+        </w:rPr>
+        <w:t xml:space="preserve">1. modify </w:t>
+      </w:r>
+      <w:r>
+        <w:t>/etc/ssh/sshd_config</w:t>
+      </w:r>
+    </w:p>
+    <w:p>
+      <w:pPr>
+        <w:rPr>
+          <w:rFonts w:hint="eastAsia"/>
+        </w:rPr>
+      </w:pPr>
+      <w:r>
+        <w:rPr>
+          <w:rFonts w:hint="eastAsia"/>
+        </w:rPr>
+        <w:t xml:space="preserve">vi </w:t>
+      </w:r>
+      <w:r>
+        <w:t>/etc/ssh/sshd_config</w:t>
+      </w:r>
+    </w:p>
+    <w:p/>
+    <w:p>
+      <w:pPr>
+        <w:rPr>
+          <w:rFonts w:hint="eastAsia"/>
+        </w:rPr>
+      </w:pPr>
+      <w:r>
+        <w:t>2</w:t>
+      </w:r>
+      <w:r>
+        <w:t>、</w:t>
+      </w:r>
+      <w:r>
+        <w:rPr>
+          <w:rFonts w:hint="eastAsia"/>
+        </w:rPr>
+        <w:t xml:space="preserve">allow </w:t>
+      </w:r>
+      <w:r>
+        <w:t>root</w:t>
+      </w:r>
+      <w:r>
+        <w:rPr>
+          <w:rFonts w:hint="eastAsia"/>
+        </w:rPr>
+        <w:t xml:space="preserve"> login</w:t>
+      </w:r>
+    </w:p>
+    <w:p>
+      <w:pPr>
+        <w:rPr>
+          <w:rFonts w:hint="eastAsia"/>
+        </w:rPr>
+      </w:pPr>
+      <w:r>
+        <w:rPr>
+          <w:rFonts w:hint="eastAsia"/>
+        </w:rPr>
+        <w:t xml:space="preserve">search </w:t>
+      </w:r>
+      <w:r>
+        <w:t xml:space="preserve">“#PermitRootLogin </w:t>
+      </w:r>
+      <w:r>
+        <w:rPr>
+          <w:rFonts w:hint="eastAsia"/>
+        </w:rPr>
+        <w:t>no</w:t>
+      </w:r>
+      <w:r>
+        <w:t>”</w:t>
+      </w:r>
+      <w:r>
+        <w:t>，</w:t>
+      </w:r>
+      <w:r>
+        <w:t xml:space="preserve"> </w:t>
+      </w:r>
+    </w:p>
+    <w:p>
+      <w:pPr>
+        <w:rPr>
+          <w:rFonts w:hint="eastAsia"/>
+        </w:rPr>
+      </w:pPr>
+      <w:r>
+        <w:rPr>
+          <w:rFonts w:hint="eastAsia"/>
+        </w:rPr>
+        <w:lastRenderedPageBreak/>
+        <w:t>delete "#", and set "No" to "Yes", then save the file.</w:t>
+      </w:r>
+      <w:r>
+        <w:rPr>
+          <w:rFonts w:hint="eastAsia"/>
+        </w:rPr>
+        <w:t xml:space="preserve"> Like this:</w:t>
+      </w:r>
+    </w:p>
+    <w:p>
+      <w:pPr>
+        <w:pStyle w:val="TerminalDisplay"/>
+        <w:shd w:val="clear" w:color="auto" w:fill="D9D9D9"/>
+        <w:ind w:left="0"/>
+        <w:rPr>
+          <w:rFonts w:ascii="FrutigerNext LT Regular" w:hAnsi="FrutigerNext LT Regular"/>
+          <w:szCs w:val="21"/>
+        </w:rPr>
+      </w:pPr>
+      <w:r>
+        <w:rPr>
+          <w:rFonts w:ascii="FrutigerNext LT Regular" w:hAnsi="FrutigerNext LT Regular"/>
+          <w:szCs w:val="21"/>
+        </w:rPr>
+        <w:t># PermitRootLogin prohibit-password</w:t>
+      </w:r>
+    </w:p>
+    <w:p>
+      <w:pPr>
+        <w:pStyle w:val="TerminalDisplay"/>
+        <w:shd w:val="clear" w:color="auto" w:fill="D9D9D9"/>
+        <w:ind w:left="0"/>
+        <w:rPr>
+          <w:rFonts w:ascii="FrutigerNext LT Regular" w:hAnsi="FrutigerNext LT Regular" w:hint="eastAsia"/>
+          <w:szCs w:val="21"/>
+        </w:rPr>
+      </w:pPr>
+      <w:r>
+        <w:rPr>
+          <w:rFonts w:ascii="FrutigerNext LT Regular" w:hAnsi="FrutigerNext LT Regular"/>
+          <w:szCs w:val="21"/>
+        </w:rPr>
+        <w:t>PermitRootLogin yes</w:t>
+      </w:r>
+    </w:p>
+    <w:p>
+      <w:pPr>
+        <w:rPr>
+          <w:rFonts w:hint="eastAsia"/>
+        </w:rPr>
+      </w:pPr>
+    </w:p>
+    <w:p>
+      <w:pPr>
+        <w:rPr>
+          <w:rFonts w:hint="eastAsia"/>
+        </w:rPr>
+      </w:pPr>
+      <w:r>
+        <w:rPr>
+          <w:rFonts w:hint="eastAsia"/>
+        </w:rPr>
+        <w:t>At last, restart ssh service.</w:t>
+      </w:r>
+    </w:p>
+    <w:p>
+      <w:pPr>
+        <w:rPr>
+          <w:rFonts w:hint="eastAsia"/>
+        </w:rPr>
+      </w:pPr>
+    </w:p>
+    <w:p>
+      <w:pPr>
+        <w:pStyle w:val="6"/>
+        <w:spacing w:before="0" w:after="0" w:line="240" w:lineRule="auto"/>
+        <w:jc w:val="left"/>
+        <w:rPr>
+          <w:rFonts w:asciiTheme="minorEastAsia" w:eastAsiaTheme="minorEastAsia" w:hAnsiTheme="minorEastAsia" w:hint="eastAsia"/>
+          <w:sz w:val="28"/>
+          <w:szCs w:val="28"/>
+        </w:rPr>
+      </w:pPr>
+      <w:r>
+        <w:rPr>
+          <w:rFonts w:asciiTheme="minorEastAsia" w:eastAsiaTheme="minorEastAsia" w:hAnsiTheme="minorEastAsia" w:hint="eastAsia"/>
+          <w:sz w:val="28"/>
+          <w:szCs w:val="28"/>
+        </w:rPr>
+        <w:t>4.</w:t>
+      </w:r>
+      <w:r>
+        <w:rPr>
+          <w:rFonts w:asciiTheme="minorEastAsia" w:eastAsiaTheme="minorEastAsia" w:hAnsiTheme="minorEastAsia" w:hint="eastAsia"/>
+          <w:sz w:val="28"/>
+          <w:szCs w:val="28"/>
+        </w:rPr>
+        <w:t>client mount nfs return 32</w:t>
+      </w:r>
+    </w:p>
+    <w:p>
+      <w:pPr>
+        <w:rPr>
+          <w:rFonts w:hint="eastAsia"/>
+        </w:rPr>
+      </w:pPr>
+      <w:r>
+        <w:rPr>
+          <w:rFonts w:hint="eastAsia"/>
+        </w:rPr>
+        <w:t>The bellow is test case of "</w:t>
+      </w:r>
+      <w:r>
+        <w:rPr>
+          <w:rStyle w:val="name"/>
+        </w:rPr>
+        <w:t>Create NFS share folder</w:t>
+      </w:r>
+      <w:r>
+        <w:rPr>
+          <w:rFonts w:hint="eastAsia"/>
+        </w:rPr>
+        <w:t>":</w:t>
+      </w:r>
+    </w:p>
+    <w:p>
+      <w:pPr>
+        <w:rPr>
+          <w:rFonts w:hint="eastAsia"/>
+        </w:rPr>
+      </w:pPr>
+      <w:r>
+        <w:rPr>
+          <w:rFonts w:hint="eastAsia"/>
+          <w:noProof/>
+        </w:rPr>
+        <w:drawing>
+          <wp:inline distT="0" distB="0" distL="0" distR="0">
+            <wp:extent cx="5274310" cy="2488546"/>
+            <wp:effectExtent l="19050" t="0" r="2540" b="0"/>
+            <wp:docPr id="23" name="图片 1"/>
+            <wp:cNvGraphicFramePr>
+              <a:graphicFrameLocks xmlns:a="http://schemas.openxmlformats.org/drawingml/2006/main" noChangeAspect="1"/>
+            </wp:cNvGraphicFramePr>
+            <a:graphic xmlns:a="http://schemas.openxmlformats.org/drawingml/2006/main">
+              <a:graphicData uri="http://schemas.openxmlformats.org/drawingml/2006/picture">
+                <pic:pic xmlns:pic="http://schemas.openxmlformats.org/drawingml/2006/picture">
+                  <pic:nvPicPr>
+                    <pic:cNvPr id="0" name="Picture 1"/>
+                    <pic:cNvPicPr>
+                      <a:picLocks noChangeAspect="1" noChangeArrowheads="1"/>
+                    </pic:cNvPicPr>
+                  </pic:nvPicPr>
+                  <pic:blipFill>
+                    <a:blip r:embed="rId18"/>
+                    <a:srcRect/>
+                    <a:stretch>
+                      <a:fillRect/>
+                    </a:stretch>
+                  </pic:blipFill>
+                  <pic:spPr bwMode="auto">
+                    <a:xfrm>
+                      <a:off x="0" y="0"/>
+                      <a:ext cx="5274310" cy="2488546"/>
+                    </a:xfrm>
+                    <a:prstGeom prst="rect">
+                      <a:avLst/>
+                    </a:prstGeom>
+                    <a:noFill/>
+                    <a:ln w="9525">
+                      <a:noFill/>
+                      <a:miter lim="800000"/>
+                      <a:headEnd/>
+                      <a:tailEnd/>
+                    </a:ln>
+                  </pic:spPr>
+                </pic:pic>
+              </a:graphicData>
+            </a:graphic>
+          </wp:inline>
+        </w:drawing>
+      </w:r>
+    </w:p>
+    <w:p>
+      <w:pPr>
+        <w:rPr>
+          <w:rFonts w:hint="eastAsia"/>
+        </w:rPr>
+      </w:pPr>
+    </w:p>
+    <w:p>
+      <w:pPr>
+        <w:rPr>
+          <w:rFonts w:hint="eastAsia"/>
+        </w:rPr>
+      </w:pPr>
+      <w:r>
+        <w:rPr>
+          <w:rFonts w:hint="eastAsia"/>
+        </w:rPr>
+        <w:t>when client mount nfs, the output is:</w:t>
+      </w:r>
+    </w:p>
+    <w:p>
+      <w:pPr>
+        <w:pStyle w:val="TerminalDisplay"/>
+        <w:shd w:val="clear" w:color="auto" w:fill="D9D9D9"/>
+        <w:ind w:left="0"/>
+        <w:rPr>
+          <w:rFonts w:ascii="FrutigerNext LT Regular" w:hAnsi="FrutigerNext LT Regular"/>
+          <w:szCs w:val="21"/>
+        </w:rPr>
+      </w:pPr>
+      <w:r>
+        <w:rPr>
+          <w:rFonts w:ascii="FrutigerNext LT Regular" w:hAnsi="FrutigerNext LT Regular"/>
+          <w:szCs w:val="21"/>
+        </w:rPr>
+        <w:t>Failed to restart nfs-kernel-server.service: Unit nfs-kernel-server.service not found.</w:t>
+      </w:r>
+    </w:p>
+    <w:p>
+      <w:pPr>
+        <w:pStyle w:val="TerminalDisplay"/>
+        <w:shd w:val="clear" w:color="auto" w:fill="D9D9D9"/>
+        <w:ind w:left="0"/>
+        <w:rPr>
+          <w:rFonts w:ascii="FrutigerNext LT Regular" w:hAnsi="FrutigerNext LT Regular"/>
+          <w:szCs w:val="21"/>
+        </w:rPr>
+      </w:pPr>
+      <w:r>
+        <w:rPr>
+          <w:rFonts w:ascii="FrutigerNext LT Regular" w:hAnsi="FrutigerNext LT Regular"/>
+          <w:szCs w:val="21"/>
+        </w:rPr>
+        <w:t>root@jenkins:~# mount -t nfs 10.10.0.127:/vol/nas01 /mnt/nfs</w:t>
+      </w:r>
+    </w:p>
+    <w:p>
+      <w:pPr>
+        <w:pStyle w:val="TerminalDisplay"/>
+        <w:shd w:val="clear" w:color="auto" w:fill="D9D9D9"/>
+        <w:ind w:left="0"/>
+        <w:rPr>
+          <w:rFonts w:ascii="FrutigerNext LT Regular" w:hAnsi="FrutigerNext LT Regular"/>
+          <w:szCs w:val="21"/>
+        </w:rPr>
+      </w:pPr>
+      <w:r>
+        <w:rPr>
+          <w:rFonts w:ascii="FrutigerNext LT Regular" w:hAnsi="FrutigerNext LT Regular"/>
+          <w:szCs w:val="21"/>
+        </w:rPr>
+        <w:t>mount: wrong fs type, bad option, bad superblock on 10.10.0.127:/vol/nas01,</w:t>
+      </w:r>
+    </w:p>
+    <w:p>
+      <w:pPr>
+        <w:pStyle w:val="TerminalDisplay"/>
+        <w:shd w:val="clear" w:color="auto" w:fill="D9D9D9"/>
+        <w:ind w:left="0"/>
+        <w:rPr>
+          <w:rFonts w:ascii="FrutigerNext LT Regular" w:hAnsi="FrutigerNext LT Regular"/>
+          <w:szCs w:val="21"/>
+        </w:rPr>
+      </w:pPr>
+      <w:r>
+        <w:rPr>
+          <w:rFonts w:ascii="FrutigerNext LT Regular" w:hAnsi="FrutigerNext LT Regular"/>
+          <w:szCs w:val="21"/>
+        </w:rPr>
+        <w:t xml:space="preserve">       missing codepage or helper program, or other error</w:t>
+      </w:r>
+    </w:p>
+    <w:p>
+      <w:pPr>
+        <w:pStyle w:val="TerminalDisplay"/>
+        <w:shd w:val="clear" w:color="auto" w:fill="D9D9D9"/>
+        <w:ind w:left="0"/>
+        <w:rPr>
+          <w:rFonts w:ascii="FrutigerNext LT Regular" w:hAnsi="FrutigerNext LT Regular"/>
+          <w:szCs w:val="21"/>
+        </w:rPr>
+      </w:pPr>
+      <w:r>
+        <w:rPr>
+          <w:rFonts w:ascii="FrutigerNext LT Regular" w:hAnsi="FrutigerNext LT Regular"/>
+          <w:szCs w:val="21"/>
+        </w:rPr>
+        <w:t xml:space="preserve">       (for several filesystems (e.g. nfs, cifs) you might</w:t>
+      </w:r>
+    </w:p>
+    <w:p>
+      <w:pPr>
+        <w:pStyle w:val="TerminalDisplay"/>
+        <w:shd w:val="clear" w:color="auto" w:fill="D9D9D9"/>
+        <w:ind w:left="0"/>
+        <w:rPr>
+          <w:rFonts w:ascii="FrutigerNext LT Regular" w:hAnsi="FrutigerNext LT Regular"/>
+          <w:szCs w:val="21"/>
+        </w:rPr>
+      </w:pPr>
+      <w:r>
+        <w:rPr>
+          <w:rFonts w:ascii="FrutigerNext LT Regular" w:hAnsi="FrutigerNext LT Regular"/>
+          <w:szCs w:val="21"/>
+        </w:rPr>
+        <w:t xml:space="preserve">       need a /sbin/mount.&lt;type&gt; helper program)</w:t>
+      </w:r>
+    </w:p>
+    <w:p>
+      <w:pPr>
+        <w:pStyle w:val="TerminalDisplay"/>
+        <w:shd w:val="clear" w:color="auto" w:fill="D9D9D9"/>
+        <w:ind w:left="0"/>
+        <w:rPr>
+          <w:rFonts w:ascii="FrutigerNext LT Regular" w:hAnsi="FrutigerNext LT Regular"/>
+          <w:szCs w:val="21"/>
+        </w:rPr>
+      </w:pPr>
+    </w:p>
+    <w:p>
+      <w:pPr>
+        <w:pStyle w:val="TerminalDisplay"/>
+        <w:shd w:val="clear" w:color="auto" w:fill="D9D9D9"/>
+        <w:ind w:left="0"/>
+        <w:rPr>
+          <w:rFonts w:ascii="FrutigerNext LT Regular" w:hAnsi="FrutigerNext LT Regular"/>
+          <w:szCs w:val="21"/>
+        </w:rPr>
+      </w:pPr>
+      <w:r>
+        <w:rPr>
+          <w:rFonts w:ascii="FrutigerNext LT Regular" w:hAnsi="FrutigerNext LT Regular"/>
+          <w:szCs w:val="21"/>
+        </w:rPr>
+        <w:t xml:space="preserve">       In some cases useful info is found in syslog - try</w:t>
+      </w:r>
+    </w:p>
+    <w:p>
+      <w:pPr>
+        <w:pStyle w:val="TerminalDisplay"/>
+        <w:shd w:val="clear" w:color="auto" w:fill="D9D9D9"/>
+        <w:ind w:left="0"/>
+        <w:rPr>
+          <w:rFonts w:ascii="FrutigerNext LT Regular" w:hAnsi="FrutigerNext LT Regular" w:hint="eastAsia"/>
+          <w:szCs w:val="21"/>
+        </w:rPr>
+      </w:pPr>
+      <w:r>
+        <w:rPr>
+          <w:rFonts w:ascii="FrutigerNext LT Regular" w:hAnsi="FrutigerNext LT Regular"/>
+          <w:szCs w:val="21"/>
+        </w:rPr>
+        <w:t xml:space="preserve">       dmesg | tail or so.</w:t>
+      </w:r>
+    </w:p>
+    <w:p>
+      <w:pPr>
+        <w:rPr>
+          <w:rFonts w:hint="eastAsia"/>
+        </w:rPr>
+      </w:pPr>
+    </w:p>
+    <w:p>
+      <w:r>
+        <w:rPr>
+          <w:rFonts w:ascii="Arial" w:hAnsi="Arial" w:cs="Arial"/>
+          <w:bCs/>
+          <w:color w:val="2B2B2B"/>
+          <w:sz w:val="23"/>
+          <w:szCs w:val="23"/>
+          <w:shd w:val="clear" w:color="auto" w:fill="F8F8F8"/>
+        </w:rPr>
+        <w:t>The solution</w:t>
+      </w:r>
+      <w:r>
+        <w:rPr>
+          <w:rFonts w:hint="eastAsia"/>
+        </w:rPr>
+        <w:t>：</w:t>
+      </w:r>
+    </w:p>
+    <w:p>
+      <w:pPr>
+        <w:rPr>
+          <w:rFonts w:hint="eastAsia"/>
+        </w:rPr>
+      </w:pPr>
+      <w:r>
+        <w:rPr>
+          <w:rFonts w:hint="eastAsia"/>
+        </w:rPr>
+        <w:t xml:space="preserve">  Install nfs-common</w:t>
+      </w:r>
+      <w:r>
+        <w:rPr>
+          <w:rFonts w:hint="eastAsia"/>
+        </w:rPr>
+        <w:t xml:space="preserve"> and cifs-utils</w:t>
+      </w:r>
+    </w:p>
+    <w:p>
+      <w:pPr>
+        <w:pStyle w:val="TerminalDisplay"/>
+        <w:shd w:val="clear" w:color="auto" w:fill="D9D9D9"/>
+        <w:ind w:left="0"/>
+        <w:rPr>
+          <w:rFonts w:ascii="FrutigerNext LT Regular" w:hAnsi="FrutigerNext LT Regular" w:hint="eastAsia"/>
+          <w:szCs w:val="21"/>
+        </w:rPr>
+      </w:pPr>
+      <w:r>
+        <w:rPr>
+          <w:rFonts w:ascii="FrutigerNext LT Regular" w:hAnsi="FrutigerNext LT Regular" w:hint="eastAsia"/>
+          <w:szCs w:val="21"/>
+        </w:rPr>
+        <w:t>apt-get install nfs-common</w:t>
+      </w:r>
+    </w:p>
+    <w:p>
+      <w:pPr>
+        <w:pStyle w:val="TerminalDisplay"/>
+        <w:shd w:val="clear" w:color="auto" w:fill="D9D9D9"/>
+        <w:ind w:left="0"/>
+        <w:rPr>
+          <w:rFonts w:ascii="FrutigerNext LT Regular" w:hAnsi="FrutigerNext LT Regular" w:hint="eastAsia"/>
+          <w:szCs w:val="21"/>
+        </w:rPr>
+      </w:pPr>
+      <w:r>
+        <w:rPr>
+          <w:rFonts w:ascii="FrutigerNext LT Regular" w:hAnsi="FrutigerNext LT Regular"/>
+          <w:szCs w:val="21"/>
+        </w:rPr>
+        <w:t>apt-get install cifs-utils</w:t>
+      </w:r>
+    </w:p>
+    <w:p>
+      <w:pPr>
+        <w:rPr>
+          <w:rFonts w:hint="eastAsia"/>
+        </w:rPr>
+      </w:pPr>
+      <w:r>
+        <w:rPr>
+          <w:rFonts w:hint="eastAsia"/>
+        </w:rPr>
+        <w:t xml:space="preserve">Then, file of </w:t>
+      </w:r>
+      <w:r>
+        <w:t>mount.nfs</w:t>
+      </w:r>
+      <w:r>
+        <w:rPr>
+          <w:rFonts w:hint="eastAsia"/>
+        </w:rPr>
+        <w:t xml:space="preserve"> </w:t>
+      </w:r>
+      <w:r>
+        <w:rPr>
+          <w:rFonts w:hint="eastAsia"/>
+        </w:rPr>
+        <w:t xml:space="preserve">and mount.cifs </w:t>
+      </w:r>
+      <w:r>
+        <w:rPr>
+          <w:rFonts w:hint="eastAsia"/>
+        </w:rPr>
+        <w:t>created in dir of /sbin</w:t>
+      </w:r>
+      <w:r>
+        <w:rPr>
+          <w:rFonts w:hint="eastAsia"/>
+        </w:rPr>
+        <w:t>.</w:t>
+      </w:r>
+    </w:p>
     <w:p/>
     <w:p>
       <w:pPr>
@@ -5743,7 +6433,7 @@
           <w:lang w:eastAsia="zh-CN"/>
         </w:rPr>
       </w:pPr>
-      <w:bookmarkStart w:id="25" w:name="_Toc476911461"/>
+      <w:bookmarkStart w:id="25" w:name="_Toc477366935"/>
       <w:r>
         <w:rPr>
           <w:rFonts w:ascii="FrutigerNext LT Regular" w:hAnsi="FrutigerNext LT Regular" w:hint="eastAsia"/>
@@ -5777,7 +6467,7 @@
           <w:szCs w:val="36"/>
         </w:rPr>
       </w:pPr>
-      <w:bookmarkStart w:id="26" w:name="_Toc476911462"/>
+      <w:bookmarkStart w:id="26" w:name="_Toc477366936"/>
       <w:r>
         <w:rPr>
           <w:rFonts w:ascii="Book Antiqua" w:eastAsia="黑体" w:hAnsi="Book Antiqua" w:cs="宋体" w:hint="eastAsia"/>
@@ -5814,7 +6504,7 @@
                     </pic:cNvPicPr>
                   </pic:nvPicPr>
                   <pic:blipFill>
-                    <a:blip r:embed="rId18"/>
+                    <a:blip r:embed="rId19"/>
                     <a:srcRect/>
                     <a:stretch>
                       <a:fillRect/>
@@ -5873,7 +6563,7 @@
           <w:szCs w:val="36"/>
         </w:rPr>
       </w:pPr>
-      <w:bookmarkStart w:id="27" w:name="_Toc476911463"/>
+      <w:bookmarkStart w:id="27" w:name="_Toc477366937"/>
       <w:r>
         <w:rPr>
           <w:rFonts w:ascii="Book Antiqua" w:eastAsia="黑体" w:hAnsi="Book Antiqua" w:cs="宋体" w:hint="eastAsia"/>
@@ -5910,7 +6600,7 @@
                     </pic:cNvPicPr>
                   </pic:nvPicPr>
                   <pic:blipFill>
-                    <a:blip r:embed="rId19"/>
+                    <a:blip r:embed="rId20"/>
                     <a:srcRect/>
                     <a:stretch>
                       <a:fillRect/>
@@ -5967,7 +6657,7 @@
           <w:szCs w:val="36"/>
         </w:rPr>
       </w:pPr>
-      <w:bookmarkStart w:id="28" w:name="_Toc476911464"/>
+      <w:bookmarkStart w:id="28" w:name="_Toc477366938"/>
       <w:r>
         <w:rPr>
           <w:rFonts w:ascii="Book Antiqua" w:eastAsia="黑体" w:hAnsi="Book Antiqua" w:cs="宋体"/>
@@ -6004,7 +6694,7 @@
                     </pic:cNvPicPr>
                   </pic:nvPicPr>
                   <pic:blipFill>
-                    <a:blip r:embed="rId20"/>
+                    <a:blip r:embed="rId21"/>
                     <a:srcRect/>
                     <a:stretch>
                       <a:fillRect/>
@@ -6054,7 +6744,7 @@
           <w:szCs w:val="36"/>
         </w:rPr>
       </w:pPr>
-      <w:bookmarkStart w:id="29" w:name="_Toc476911465"/>
+      <w:bookmarkStart w:id="29" w:name="_Toc477366939"/>
       <w:r>
         <w:rPr>
           <w:rFonts w:ascii="Book Antiqua" w:eastAsia="黑体" w:hAnsi="Book Antiqua" w:cs="宋体" w:hint="eastAsia"/>
@@ -6092,7 +6782,7 @@
                     </pic:cNvPicPr>
                   </pic:nvPicPr>
                   <pic:blipFill>
-                    <a:blip r:embed="rId21"/>
+                    <a:blip r:embed="rId22"/>
                     <a:srcRect/>
                     <a:stretch>
                       <a:fillRect/>
@@ -6142,7 +6832,7 @@
           <w:szCs w:val="36"/>
         </w:rPr>
       </w:pPr>
-      <w:bookmarkStart w:id="30" w:name="_Toc476911466"/>
+      <w:bookmarkStart w:id="30" w:name="_Toc477366940"/>
       <w:r>
         <w:rPr>
           <w:rFonts w:ascii="Book Antiqua" w:eastAsia="黑体" w:hAnsi="Book Antiqua" w:cs="宋体" w:hint="eastAsia"/>
@@ -6179,7 +6869,7 @@
                     </pic:cNvPicPr>
                   </pic:nvPicPr>
                   <pic:blipFill>
-                    <a:blip r:embed="rId22"/>
+                    <a:blip r:embed="rId23"/>
                     <a:srcRect/>
                     <a:stretch>
                       <a:fillRect/>
@@ -6257,7 +6947,7 @@
                     </pic:cNvPicPr>
                   </pic:nvPicPr>
                   <pic:blipFill>
-                    <a:blip r:embed="rId23"/>
+                    <a:blip r:embed="rId24"/>
                     <a:srcRect/>
                     <a:stretch>
                       <a:fillRect/>
@@ -6308,7 +6998,7 @@
           <w:szCs w:val="36"/>
         </w:rPr>
       </w:pPr>
-      <w:bookmarkStart w:id="31" w:name="_Toc476911467"/>
+      <w:bookmarkStart w:id="31" w:name="_Toc477366941"/>
       <w:r>
         <w:rPr>
           <w:rFonts w:ascii="Book Antiqua" w:eastAsia="黑体" w:hAnsi="Book Antiqua" w:cs="宋体"/>
@@ -6384,7 +7074,7 @@
                     </pic:cNvPicPr>
                   </pic:nvPicPr>
                   <pic:blipFill>
-                    <a:blip r:embed="rId24"/>
+                    <a:blip r:embed="rId25"/>
                     <a:srcRect/>
                     <a:stretch>
                       <a:fillRect/>
@@ -8367,7 +9057,7 @@
                     </pic:cNvPicPr>
                   </pic:nvPicPr>
                   <pic:blipFill>
-                    <a:blip r:embed="rId25"/>
+                    <a:blip r:embed="rId26"/>
                     <a:srcRect/>
                     <a:stretch>
                       <a:fillRect/>
@@ -8426,7 +9116,7 @@
           <w:szCs w:val="36"/>
         </w:rPr>
       </w:pPr>
-      <w:bookmarkStart w:id="34" w:name="_Toc476911468"/>
+      <w:bookmarkStart w:id="34" w:name="_Toc477366942"/>
       <w:r>
         <w:rPr>
           <w:rFonts w:ascii="Book Antiqua" w:eastAsia="黑体" w:hAnsi="Book Antiqua" w:cs="宋体" w:hint="eastAsia"/>
@@ -8483,7 +9173,7 @@
                     </pic:cNvPicPr>
                   </pic:nvPicPr>
                   <pic:blipFill>
-                    <a:blip r:embed="rId26"/>
+                    <a:blip r:embed="rId27"/>
                     <a:srcRect/>
                     <a:stretch>
                       <a:fillRect/>
@@ -8558,7 +9248,7 @@
                     </pic:cNvPicPr>
                   </pic:nvPicPr>
                   <pic:blipFill>
-                    <a:blip r:embed="rId27"/>
+                    <a:blip r:embed="rId28"/>
                     <a:srcRect/>
                     <a:stretch>
                       <a:fillRect/>
@@ -8631,7 +9321,7 @@
                     </pic:cNvPicPr>
                   </pic:nvPicPr>
                   <pic:blipFill>
-                    <a:blip r:embed="rId28"/>
+                    <a:blip r:embed="rId29"/>
                     <a:srcRect/>
                     <a:stretch>
                       <a:fillRect/>
@@ -8705,7 +9395,7 @@
                     </pic:cNvPicPr>
                   </pic:nvPicPr>
                   <pic:blipFill>
-                    <a:blip r:embed="rId29"/>
+                    <a:blip r:embed="rId30"/>
                     <a:srcRect/>
                     <a:stretch>
                       <a:fillRect/>
@@ -8783,7 +9473,7 @@
           <w:szCs w:val="36"/>
         </w:rPr>
       </w:pPr>
-      <w:bookmarkStart w:id="35" w:name="_Toc476911469"/>
+      <w:bookmarkStart w:id="35" w:name="_Toc477366943"/>
       <w:r>
         <w:rPr>
           <w:rFonts w:ascii="Book Antiqua" w:eastAsia="黑体" w:hAnsi="Book Antiqua" w:cs="宋体" w:hint="eastAsia"/>
@@ -8845,7 +9535,7 @@
                     </pic:cNvPicPr>
                   </pic:nvPicPr>
                   <pic:blipFill>
-                    <a:blip r:embed="rId30"/>
+                    <a:blip r:embed="rId31"/>
                     <a:srcRect/>
                     <a:stretch>
                       <a:fillRect/>
@@ -8898,7 +9588,7 @@
           <w:szCs w:val="36"/>
         </w:rPr>
       </w:pPr>
-      <w:bookmarkStart w:id="38" w:name="_Toc476911470"/>
+      <w:bookmarkStart w:id="38" w:name="_Toc477366944"/>
       <w:r>
         <w:rPr>
           <w:rFonts w:ascii="Book Antiqua" w:eastAsia="黑体" w:hAnsi="Book Antiqua" w:cs="宋体" w:hint="eastAsia"/>
@@ -8942,7 +9632,7 @@
                     </pic:cNvPicPr>
                   </pic:nvPicPr>
                   <pic:blipFill>
-                    <a:blip r:embed="rId31"/>
+                    <a:blip r:embed="rId32"/>
                     <a:srcRect/>
                     <a:stretch>
                       <a:fillRect/>
@@ -8986,7 +9676,7 @@
           <w:szCs w:val="21"/>
         </w:rPr>
       </w:pPr>
-      <w:hyperlink r:id="rId32" w:history="1">
+      <w:hyperlink r:id="rId33" w:history="1">
         <w:r>
           <w:rPr>
             <w:rStyle w:val="a9"/>
@@ -10398,6 +11088,30 @@
       <w:u w:val="single"/>
     </w:rPr>
   </w:style>
+  <w:style w:type="character" w:customStyle="1" w:styleId="name">
+    <w:name w:val="name"/>
+    <w:basedOn w:val="a0"/>
+    <w:rsid w:val="008517B6"/>
+  </w:style>
+  <w:style w:type="paragraph" w:styleId="aa">
+    <w:name w:val="Normal (Web)"/>
+    <w:basedOn w:val="a"/>
+    <w:uiPriority w:val="99"/>
+    <w:semiHidden/>
+    <w:unhideWhenUsed/>
+    <w:rsid w:val="006829F4"/>
+    <w:pPr>
+      <w:widowControl/>
+      <w:spacing w:before="100" w:beforeAutospacing="1" w:after="100" w:afterAutospacing="1"/>
+      <w:jc w:val="left"/>
+    </w:pPr>
+    <w:rPr>
+      <w:rFonts w:ascii="宋体" w:eastAsia="宋体" w:hAnsi="宋体" w:cs="宋体"/>
+      <w:kern w:val="0"/>
+      <w:sz w:val="24"/>
+      <w:szCs w:val="24"/>
+    </w:rPr>
+  </w:style>
 </w:styles>
 </file>
 

--- a/doc/robot framework installation and integration with Jenkins.docx
+++ b/doc/robot framework installation and integration with Jenkins.docx
@@ -13,7 +13,7 @@
           <w:szCs w:val="52"/>
         </w:rPr>
       </w:pPr>
-      <w:bookmarkStart w:id="0" w:name="_Toc477366922"/>
+      <w:bookmarkStart w:id="0" w:name="_Toc477522312"/>
       <w:r>
         <w:rPr>
           <w:rFonts w:asciiTheme="majorEastAsia" w:eastAsiaTheme="majorEastAsia" w:hAnsiTheme="majorEastAsia"/>
@@ -56,7 +56,7 @@
           <w:noProof/>
         </w:rPr>
       </w:pPr>
-      <w:hyperlink w:anchor="_Toc477366922" w:history="1">
+      <w:hyperlink w:anchor="_Toc477522312" w:history="1">
         <w:r>
           <w:rPr>
             <w:rStyle w:val="a9"/>
@@ -85,7 +85,7 @@
             <w:noProof/>
             <w:webHidden/>
           </w:rPr>
-          <w:instrText xml:space="preserve"> PAGEREF _Toc477366922 \h </w:instrText>
+          <w:instrText xml:space="preserve"> PAGEREF _Toc477522312 \h </w:instrText>
         </w:r>
         <w:r>
           <w:rPr>
@@ -126,7 +126,7 @@
           <w:noProof/>
         </w:rPr>
       </w:pPr>
-      <w:hyperlink w:anchor="_Toc477366923" w:history="1">
+      <w:hyperlink w:anchor="_Toc477522313" w:history="1">
         <w:r>
           <w:rPr>
             <w:rStyle w:val="a9"/>
@@ -154,7 +154,7 @@
             <w:noProof/>
             <w:webHidden/>
           </w:rPr>
-          <w:instrText xml:space="preserve"> PAGEREF _Toc477366923 \h </w:instrText>
+          <w:instrText xml:space="preserve"> PAGEREF _Toc477522313 \h </w:instrText>
         </w:r>
         <w:r>
           <w:rPr>
@@ -195,7 +195,7 @@
           <w:noProof/>
         </w:rPr>
       </w:pPr>
-      <w:hyperlink w:anchor="_Toc477366924" w:history="1">
+      <w:hyperlink w:anchor="_Toc477522314" w:history="1">
         <w:r>
           <w:rPr>
             <w:rStyle w:val="a9"/>
@@ -223,7 +223,7 @@
             <w:noProof/>
             <w:webHidden/>
           </w:rPr>
-          <w:instrText xml:space="preserve"> PAGEREF _Toc477366924 \h </w:instrText>
+          <w:instrText xml:space="preserve"> PAGEREF _Toc477522314 \h </w:instrText>
         </w:r>
         <w:r>
           <w:rPr>
@@ -264,7 +264,7 @@
           <w:noProof/>
         </w:rPr>
       </w:pPr>
-      <w:hyperlink w:anchor="_Toc477366925" w:history="1">
+      <w:hyperlink w:anchor="_Toc477522315" w:history="1">
         <w:r>
           <w:rPr>
             <w:rStyle w:val="a9"/>
@@ -291,7 +291,7 @@
             <w:noProof/>
             <w:webHidden/>
           </w:rPr>
-          <w:instrText xml:space="preserve"> PAGEREF _Toc477366925 \h </w:instrText>
+          <w:instrText xml:space="preserve"> PAGEREF _Toc477522315 \h </w:instrText>
         </w:r>
         <w:r>
           <w:rPr>
@@ -332,7 +332,7 @@
           <w:noProof/>
         </w:rPr>
       </w:pPr>
-      <w:hyperlink w:anchor="_Toc477366926" w:history="1">
+      <w:hyperlink w:anchor="_Toc477522316" w:history="1">
         <w:r>
           <w:rPr>
             <w:rStyle w:val="a9"/>
@@ -359,7 +359,7 @@
             <w:noProof/>
             <w:webHidden/>
           </w:rPr>
-          <w:instrText xml:space="preserve"> PAGEREF _Toc477366926 \h </w:instrText>
+          <w:instrText xml:space="preserve"> PAGEREF _Toc477522316 \h </w:instrText>
         </w:r>
         <w:r>
           <w:rPr>
@@ -400,7 +400,7 @@
           <w:noProof/>
         </w:rPr>
       </w:pPr>
-      <w:hyperlink w:anchor="_Toc477366927" w:history="1">
+      <w:hyperlink w:anchor="_Toc477522317" w:history="1">
         <w:r>
           <w:rPr>
             <w:rStyle w:val="a9"/>
@@ -429,7 +429,7 @@
             <w:noProof/>
             <w:webHidden/>
           </w:rPr>
-          <w:instrText xml:space="preserve"> PAGEREF _Toc477366927 \h </w:instrText>
+          <w:instrText xml:space="preserve"> PAGEREF _Toc477522317 \h </w:instrText>
         </w:r>
         <w:r>
           <w:rPr>
@@ -470,7 +470,7 @@
           <w:noProof/>
         </w:rPr>
       </w:pPr>
-      <w:hyperlink w:anchor="_Toc477366928" w:history="1">
+      <w:hyperlink w:anchor="_Toc477522318" w:history="1">
         <w:r>
           <w:rPr>
             <w:rStyle w:val="a9"/>
@@ -499,7 +499,7 @@
             <w:noProof/>
             <w:webHidden/>
           </w:rPr>
-          <w:instrText xml:space="preserve"> PAGEREF _Toc477366928 \h </w:instrText>
+          <w:instrText xml:space="preserve"> PAGEREF _Toc477522318 \h </w:instrText>
         </w:r>
         <w:r>
           <w:rPr>
@@ -540,7 +540,7 @@
           <w:noProof/>
         </w:rPr>
       </w:pPr>
-      <w:hyperlink w:anchor="_Toc477366929" w:history="1">
+      <w:hyperlink w:anchor="_Toc477522319" w:history="1">
         <w:r>
           <w:rPr>
             <w:rStyle w:val="a9"/>
@@ -568,7 +568,7 @@
             <w:noProof/>
             <w:webHidden/>
           </w:rPr>
-          <w:instrText xml:space="preserve"> PAGEREF _Toc477366929 \h </w:instrText>
+          <w:instrText xml:space="preserve"> PAGEREF _Toc477522319 \h </w:instrText>
         </w:r>
         <w:r>
           <w:rPr>
@@ -609,7 +609,7 @@
           <w:noProof/>
         </w:rPr>
       </w:pPr>
-      <w:hyperlink w:anchor="_Toc477366930" w:history="1">
+      <w:hyperlink w:anchor="_Toc477522320" w:history="1">
         <w:r>
           <w:rPr>
             <w:rStyle w:val="a9"/>
@@ -638,7 +638,7 @@
             <w:noProof/>
             <w:webHidden/>
           </w:rPr>
-          <w:instrText xml:space="preserve"> PAGEREF _Toc477366930 \h </w:instrText>
+          <w:instrText xml:space="preserve"> PAGEREF _Toc477522320 \h </w:instrText>
         </w:r>
         <w:r>
           <w:rPr>
@@ -679,7 +679,7 @@
           <w:noProof/>
         </w:rPr>
       </w:pPr>
-      <w:hyperlink w:anchor="_Toc477366931" w:history="1">
+      <w:hyperlink w:anchor="_Toc477522321" w:history="1">
         <w:r>
           <w:rPr>
             <w:rStyle w:val="a9"/>
@@ -708,7 +708,7 @@
             <w:noProof/>
             <w:webHidden/>
           </w:rPr>
-          <w:instrText xml:space="preserve"> PAGEREF _Toc477366931 \h </w:instrText>
+          <w:instrText xml:space="preserve"> PAGEREF _Toc477522321 \h </w:instrText>
         </w:r>
         <w:r>
           <w:rPr>
@@ -749,7 +749,7 @@
           <w:noProof/>
         </w:rPr>
       </w:pPr>
-      <w:hyperlink w:anchor="_Toc477366932" w:history="1">
+      <w:hyperlink w:anchor="_Toc477522322" w:history="1">
         <w:r>
           <w:rPr>
             <w:rStyle w:val="a9"/>
@@ -777,7 +777,7 @@
             <w:noProof/>
             <w:webHidden/>
           </w:rPr>
-          <w:instrText xml:space="preserve"> PAGEREF _Toc477366932 \h </w:instrText>
+          <w:instrText xml:space="preserve"> PAGEREF _Toc477522322 \h </w:instrText>
         </w:r>
         <w:r>
           <w:rPr>
@@ -818,7 +818,7 @@
           <w:noProof/>
         </w:rPr>
       </w:pPr>
-      <w:hyperlink w:anchor="_Toc477366933" w:history="1">
+      <w:hyperlink w:anchor="_Toc477522323" w:history="1">
         <w:r>
           <w:rPr>
             <w:rStyle w:val="a9"/>
@@ -847,7 +847,7 @@
             <w:noProof/>
             <w:webHidden/>
           </w:rPr>
-          <w:instrText xml:space="preserve"> PAGEREF _Toc477366933 \h </w:instrText>
+          <w:instrText xml:space="preserve"> PAGEREF _Toc477522323 \h </w:instrText>
         </w:r>
         <w:r>
           <w:rPr>
@@ -888,7 +888,7 @@
           <w:noProof/>
         </w:rPr>
       </w:pPr>
-      <w:hyperlink w:anchor="_Toc477366934" w:history="1">
+      <w:hyperlink w:anchor="_Toc477522324" w:history="1">
         <w:r>
           <w:rPr>
             <w:rStyle w:val="a9"/>
@@ -917,7 +917,7 @@
             <w:noProof/>
             <w:webHidden/>
           </w:rPr>
-          <w:instrText xml:space="preserve"> PAGEREF _Toc477366934 \h </w:instrText>
+          <w:instrText xml:space="preserve"> PAGEREF _Toc477522324 \h </w:instrText>
         </w:r>
         <w:r>
           <w:rPr>
@@ -958,7 +958,7 @@
           <w:noProof/>
         </w:rPr>
       </w:pPr>
-      <w:hyperlink w:anchor="_Toc477366935" w:history="1">
+      <w:hyperlink w:anchor="_Toc477522325" w:history="1">
         <w:r>
           <w:rPr>
             <w:rStyle w:val="a9"/>
@@ -986,7 +986,7 @@
             <w:noProof/>
             <w:webHidden/>
           </w:rPr>
-          <w:instrText xml:space="preserve"> PAGEREF _Toc477366935 \h </w:instrText>
+          <w:instrText xml:space="preserve"> PAGEREF _Toc477522325 \h </w:instrText>
         </w:r>
         <w:r>
           <w:rPr>
@@ -1027,7 +1027,7 @@
           <w:noProof/>
         </w:rPr>
       </w:pPr>
-      <w:hyperlink w:anchor="_Toc477366936" w:history="1">
+      <w:hyperlink w:anchor="_Toc477522326" w:history="1">
         <w:r>
           <w:rPr>
             <w:rStyle w:val="a9"/>
@@ -1056,7 +1056,7 @@
             <w:noProof/>
             <w:webHidden/>
           </w:rPr>
-          <w:instrText xml:space="preserve"> PAGEREF _Toc477366936 \h </w:instrText>
+          <w:instrText xml:space="preserve"> PAGEREF _Toc477522326 \h </w:instrText>
         </w:r>
         <w:r>
           <w:rPr>
@@ -1097,7 +1097,7 @@
           <w:noProof/>
         </w:rPr>
       </w:pPr>
-      <w:hyperlink w:anchor="_Toc477366937" w:history="1">
+      <w:hyperlink w:anchor="_Toc477522327" w:history="1">
         <w:r>
           <w:rPr>
             <w:rStyle w:val="a9"/>
@@ -1126,7 +1126,7 @@
             <w:noProof/>
             <w:webHidden/>
           </w:rPr>
-          <w:instrText xml:space="preserve"> PAGEREF _Toc477366937 \h </w:instrText>
+          <w:instrText xml:space="preserve"> PAGEREF _Toc477522327 \h </w:instrText>
         </w:r>
         <w:r>
           <w:rPr>
@@ -1167,7 +1167,7 @@
           <w:noProof/>
         </w:rPr>
       </w:pPr>
-      <w:hyperlink w:anchor="_Toc477366938" w:history="1">
+      <w:hyperlink w:anchor="_Toc477522328" w:history="1">
         <w:r>
           <w:rPr>
             <w:rStyle w:val="a9"/>
@@ -1196,7 +1196,7 @@
             <w:noProof/>
             <w:webHidden/>
           </w:rPr>
-          <w:instrText xml:space="preserve"> PAGEREF _Toc477366938 \h </w:instrText>
+          <w:instrText xml:space="preserve"> PAGEREF _Toc477522328 \h </w:instrText>
         </w:r>
         <w:r>
           <w:rPr>
@@ -1237,7 +1237,7 @@
           <w:noProof/>
         </w:rPr>
       </w:pPr>
-      <w:hyperlink w:anchor="_Toc477366939" w:history="1">
+      <w:hyperlink w:anchor="_Toc477522329" w:history="1">
         <w:r>
           <w:rPr>
             <w:rStyle w:val="a9"/>
@@ -1266,7 +1266,7 @@
             <w:noProof/>
             <w:webHidden/>
           </w:rPr>
-          <w:instrText xml:space="preserve"> PAGEREF _Toc477366939 \h </w:instrText>
+          <w:instrText xml:space="preserve"> PAGEREF _Toc477522329 \h </w:instrText>
         </w:r>
         <w:r>
           <w:rPr>
@@ -1307,7 +1307,7 @@
           <w:noProof/>
         </w:rPr>
       </w:pPr>
-      <w:hyperlink w:anchor="_Toc477366940" w:history="1">
+      <w:hyperlink w:anchor="_Toc477522330" w:history="1">
         <w:r>
           <w:rPr>
             <w:rStyle w:val="a9"/>
@@ -1336,7 +1336,7 @@
             <w:noProof/>
             <w:webHidden/>
           </w:rPr>
-          <w:instrText xml:space="preserve"> PAGEREF _Toc477366940 \h </w:instrText>
+          <w:instrText xml:space="preserve"> PAGEREF _Toc477522330 \h </w:instrText>
         </w:r>
         <w:r>
           <w:rPr>
@@ -1377,7 +1377,7 @@
           <w:noProof/>
         </w:rPr>
       </w:pPr>
-      <w:hyperlink w:anchor="_Toc477366941" w:history="1">
+      <w:hyperlink w:anchor="_Toc477522331" w:history="1">
         <w:r>
           <w:rPr>
             <w:rStyle w:val="a9"/>
@@ -1406,7 +1406,7 @@
             <w:noProof/>
             <w:webHidden/>
           </w:rPr>
-          <w:instrText xml:space="preserve"> PAGEREF _Toc477366941 \h </w:instrText>
+          <w:instrText xml:space="preserve"> PAGEREF _Toc477522331 \h </w:instrText>
         </w:r>
         <w:r>
           <w:rPr>
@@ -1447,7 +1447,7 @@
           <w:noProof/>
         </w:rPr>
       </w:pPr>
-      <w:hyperlink w:anchor="_Toc477366942" w:history="1">
+      <w:hyperlink w:anchor="_Toc477522332" w:history="1">
         <w:r>
           <w:rPr>
             <w:rStyle w:val="a9"/>
@@ -1476,7 +1476,7 @@
             <w:noProof/>
             <w:webHidden/>
           </w:rPr>
-          <w:instrText xml:space="preserve"> PAGEREF _Toc477366942 \h </w:instrText>
+          <w:instrText xml:space="preserve"> PAGEREF _Toc477522332 \h </w:instrText>
         </w:r>
         <w:r>
           <w:rPr>
@@ -1517,7 +1517,7 @@
           <w:noProof/>
         </w:rPr>
       </w:pPr>
-      <w:hyperlink w:anchor="_Toc477366943" w:history="1">
+      <w:hyperlink w:anchor="_Toc477522333" w:history="1">
         <w:r>
           <w:rPr>
             <w:rStyle w:val="a9"/>
@@ -1546,7 +1546,7 @@
             <w:noProof/>
             <w:webHidden/>
           </w:rPr>
-          <w:instrText xml:space="preserve"> PAGEREF _Toc477366943 \h </w:instrText>
+          <w:instrText xml:space="preserve"> PAGEREF _Toc477522333 \h </w:instrText>
         </w:r>
         <w:r>
           <w:rPr>
@@ -1587,7 +1587,7 @@
           <w:noProof/>
         </w:rPr>
       </w:pPr>
-      <w:hyperlink w:anchor="_Toc477366944" w:history="1">
+      <w:hyperlink w:anchor="_Toc477522334" w:history="1">
         <w:r>
           <w:rPr>
             <w:rStyle w:val="a9"/>
@@ -1616,7 +1616,7 @@
             <w:noProof/>
             <w:webHidden/>
           </w:rPr>
-          <w:instrText xml:space="preserve"> PAGEREF _Toc477366944 \h </w:instrText>
+          <w:instrText xml:space="preserve"> PAGEREF _Toc477522334 \h </w:instrText>
         </w:r>
         <w:r>
           <w:rPr>
@@ -1680,7 +1680,7 @@
           <w:lang w:eastAsia="zh-CN"/>
         </w:rPr>
       </w:pPr>
-      <w:bookmarkStart w:id="1" w:name="_Toc477366923"/>
+      <w:bookmarkStart w:id="1" w:name="_Toc477522313"/>
       <w:r>
         <w:rPr>
           <w:rFonts w:ascii="FrutigerNext LT Regular" w:hAnsi="FrutigerNext LT Regular" w:hint="eastAsia"/>
@@ -1997,7 +1997,7 @@
           <w:lang w:eastAsia="zh-CN"/>
         </w:rPr>
       </w:pPr>
-      <w:bookmarkStart w:id="2" w:name="_Toc477366924"/>
+      <w:bookmarkStart w:id="2" w:name="_Toc477522314"/>
       <w:r>
         <w:rPr>
           <w:rFonts w:ascii="FrutigerNext LT Regular" w:hAnsi="FrutigerNext LT Regular" w:hint="eastAsia"/>
@@ -2026,7 +2026,7 @@
           <w:numId w:val="0"/>
         </w:numPr>
       </w:pPr>
-      <w:bookmarkStart w:id="3" w:name="_Toc477366925"/>
+      <w:bookmarkStart w:id="3" w:name="_Toc477522315"/>
       <w:r>
         <w:rPr>
           <w:rFonts w:hint="eastAsia"/>
@@ -2152,7 +2152,7 @@
           <w:numId w:val="0"/>
         </w:numPr>
       </w:pPr>
-      <w:bookmarkStart w:id="4" w:name="_Toc477366926"/>
+      <w:bookmarkStart w:id="4" w:name="_Toc477522316"/>
       <w:r>
         <w:rPr>
           <w:rFonts w:hint="eastAsia"/>
@@ -2532,7 +2532,7 @@
           <w:szCs w:val="36"/>
         </w:rPr>
       </w:pPr>
-      <w:bookmarkStart w:id="5" w:name="_Toc477366927"/>
+      <w:bookmarkStart w:id="5" w:name="_Toc477522317"/>
       <w:r>
         <w:rPr>
           <w:rFonts w:ascii="Book Antiqua" w:eastAsia="黑体" w:hAnsi="Book Antiqua" w:cs="宋体" w:hint="eastAsia"/>
@@ -2701,7 +2701,7 @@
           <w:szCs w:val="36"/>
         </w:rPr>
       </w:pPr>
-      <w:bookmarkStart w:id="6" w:name="_Toc477366928"/>
+      <w:bookmarkStart w:id="6" w:name="_Toc477522318"/>
       <w:r>
         <w:rPr>
           <w:rFonts w:ascii="Book Antiqua" w:eastAsia="黑体" w:hAnsi="Book Antiqua" w:cs="宋体" w:hint="eastAsia"/>
@@ -3273,7 +3273,7 @@
           <w:lang w:eastAsia="zh-CN"/>
         </w:rPr>
       </w:pPr>
-      <w:bookmarkStart w:id="7" w:name="_Toc477366929"/>
+      <w:bookmarkStart w:id="7" w:name="_Toc477522319"/>
       <w:r>
         <w:rPr>
           <w:rFonts w:ascii="FrutigerNext LT Regular" w:hAnsi="FrutigerNext LT Regular" w:hint="eastAsia"/>
@@ -3325,7 +3325,7 @@
           <w:szCs w:val="36"/>
         </w:rPr>
       </w:pPr>
-      <w:bookmarkStart w:id="8" w:name="_Toc477366930"/>
+      <w:bookmarkStart w:id="8" w:name="_Toc477522320"/>
       <w:r>
         <w:rPr>
           <w:rFonts w:ascii="Book Antiqua" w:eastAsia="黑体" w:hAnsi="Book Antiqua" w:cs="宋体" w:hint="eastAsia"/>
@@ -3727,7 +3727,64 @@
           <w:rFonts w:ascii="FrutigerNext LT Regular" w:hAnsi="FrutigerNext LT Regular"/>
           <w:szCs w:val="21"/>
         </w:rPr>
-        <w:t>apt install sshpass</w:t>
+        <w:t>apt</w:t>
+      </w:r>
+      <w:r>
+        <w:rPr>
+          <w:rFonts w:ascii="FrutigerNext LT Regular" w:hAnsi="FrutigerNext LT Regular" w:hint="eastAsia"/>
+          <w:szCs w:val="21"/>
+        </w:rPr>
+        <w:t>-get</w:t>
+      </w:r>
+      <w:r>
+        <w:rPr>
+          <w:rFonts w:ascii="FrutigerNext LT Regular" w:hAnsi="FrutigerNext LT Regular"/>
+          <w:szCs w:val="21"/>
+        </w:rPr>
+        <w:t xml:space="preserve"> install sshpass</w:t>
+      </w:r>
+    </w:p>
+    <w:p>
+      <w:pPr>
+        <w:pStyle w:val="TerminalDisplay"/>
+        <w:shd w:val="clear" w:color="auto" w:fill="D9D9D9"/>
+        <w:ind w:left="0"/>
+        <w:rPr>
+          <w:rFonts w:ascii="FrutigerNext LT Regular" w:hAnsi="FrutigerNext LT Regular" w:hint="eastAsia"/>
+          <w:szCs w:val="21"/>
+        </w:rPr>
+      </w:pPr>
+      <w:r>
+        <w:rPr>
+          <w:rFonts w:ascii="FrutigerNext LT Regular" w:hAnsi="FrutigerNext LT Regular" w:hint="eastAsia"/>
+          <w:szCs w:val="21"/>
+        </w:rPr>
+        <w:t xml:space="preserve">sudo apt-get install </w:t>
+      </w:r>
+      <w:r>
+        <w:rPr>
+          <w:rFonts w:ascii="FrutigerNext LT Regular" w:hAnsi="FrutigerNext LT Regular"/>
+          <w:szCs w:val="21"/>
+        </w:rPr>
+        <w:t>open-iscsi</w:t>
+      </w:r>
+    </w:p>
+    <w:p>
+      <w:pPr>
+        <w:pStyle w:val="TerminalDisplay"/>
+        <w:shd w:val="clear" w:color="auto" w:fill="D9D9D9"/>
+        <w:ind w:left="0"/>
+        <w:rPr>
+          <w:rFonts w:ascii="FrutigerNext LT Regular" w:hAnsi="FrutigerNext LT Regular" w:hint="eastAsia"/>
+          <w:szCs w:val="21"/>
+        </w:rPr>
+      </w:pPr>
+      <w:r>
+        <w:rPr>
+          <w:rFonts w:ascii="FrutigerNext LT Regular" w:hAnsi="FrutigerNext LT Regular" w:hint="eastAsia"/>
+          <w:szCs w:val="21"/>
+        </w:rPr>
+        <w:t>sudo apt-get install fio</w:t>
       </w:r>
     </w:p>
     <w:p/>
@@ -3745,6 +3802,7 @@
           <w:sz w:val="32"/>
           <w:szCs w:val="32"/>
         </w:rPr>
+        <w:lastRenderedPageBreak/>
         <w:t>Problems encountered</w:t>
       </w:r>
     </w:p>
@@ -3833,7 +3891,6 @@
           <w:rFonts w:ascii="FrutigerNext LT Regular" w:hAnsi="FrutigerNext LT Regular"/>
           <w:szCs w:val="21"/>
         </w:rPr>
-        <w:lastRenderedPageBreak/>
         <w:t xml:space="preserve">    writing dependency_links to src/cryptography.egg-info/dependency_links.txt</w:t>
       </w:r>
     </w:p>
@@ -4272,7 +4329,7 @@
           <w:szCs w:val="36"/>
         </w:rPr>
       </w:pPr>
-      <w:bookmarkStart w:id="9" w:name="_Toc477366931"/>
+      <w:bookmarkStart w:id="9" w:name="_Toc477522321"/>
       <w:r>
         <w:rPr>
           <w:rFonts w:ascii="Book Antiqua" w:eastAsia="黑体" w:hAnsi="Book Antiqua" w:cs="宋体" w:hint="eastAsia"/>
@@ -4477,6 +4534,7 @@
           <w:rFonts w:ascii="FrutigerNext LT Regular" w:hAnsi="FrutigerNext LT Regular"/>
           <w:szCs w:val="21"/>
         </w:rPr>
+        <w:lastRenderedPageBreak/>
         <w:t>ssl._create_default_https_context = ssl._create_unverified_context</w:t>
       </w:r>
     </w:p>
@@ -4497,7 +4555,7 @@
           <w:lang w:eastAsia="zh-CN"/>
         </w:rPr>
       </w:pPr>
-      <w:bookmarkStart w:id="10" w:name="_Toc477366932"/>
+      <w:bookmarkStart w:id="10" w:name="_Toc477522322"/>
       <w:r>
         <w:rPr>
           <w:rFonts w:ascii="FrutigerNext LT Regular" w:hAnsi="FrutigerNext LT Regular" w:hint="eastAsia"/>
@@ -4505,7 +4563,6 @@
           <w:szCs w:val="52"/>
           <w:lang w:eastAsia="zh-CN"/>
         </w:rPr>
-        <w:lastRenderedPageBreak/>
         <w:t>Running RF test cases</w:t>
       </w:r>
       <w:bookmarkEnd w:id="10"/>
@@ -4531,7 +4588,7 @@
           <w:szCs w:val="36"/>
         </w:rPr>
       </w:pPr>
-      <w:bookmarkStart w:id="11" w:name="_Toc477366933"/>
+      <w:bookmarkStart w:id="11" w:name="_Toc477522323"/>
       <w:r>
         <w:rPr>
           <w:rFonts w:ascii="Book Antiqua" w:eastAsia="黑体" w:hAnsi="Book Antiqua" w:cs="宋体"/>
@@ -4669,7 +4726,7 @@
           <w:szCs w:val="36"/>
         </w:rPr>
       </w:pPr>
-      <w:bookmarkStart w:id="16" w:name="_Toc477366934"/>
+      <w:bookmarkStart w:id="16" w:name="_Toc477522324"/>
       <w:bookmarkEnd w:id="14"/>
       <w:bookmarkEnd w:id="15"/>
       <w:r>
@@ -5131,6 +5188,7 @@
           <w:rFonts w:ascii="FrutigerNext LT Regular" w:hAnsi="FrutigerNext LT Regular"/>
           <w:szCs w:val="21"/>
         </w:rPr>
+        <w:lastRenderedPageBreak/>
         <w:t>20160516 13:56:03.679 :  FAIL : CannotSendRequest</w:t>
       </w:r>
     </w:p>
@@ -5185,7 +5243,6 @@
           <w:rFonts w:ascii="FrutigerNext LT Regular" w:hAnsi="FrutigerNext LT Regular"/>
           <w:szCs w:val="21"/>
         </w:rPr>
-        <w:lastRenderedPageBreak/>
         <w:t>20160516 13:56:18.704 :  FAIL : CannotSendRequest</w:t>
       </w:r>
     </w:p>
@@ -5727,38 +5784,34 @@
       </w:r>
     </w:p>
     <w:p/>
-    <w:p>
-      <w:pPr>
-        <w:rPr>
-          <w:rFonts w:hint="eastAsia"/>
-        </w:rPr>
-      </w:pPr>
-    </w:p>
-    <w:p>
-      <w:pPr>
-        <w:rPr>
-          <w:rFonts w:hint="eastAsia"/>
-        </w:rPr>
-      </w:pPr>
-    </w:p>
+    <w:p/>
+    <w:p/>
     <w:p>
       <w:pPr>
         <w:pStyle w:val="6"/>
         <w:spacing w:before="0" w:after="0" w:line="240" w:lineRule="auto"/>
         <w:jc w:val="left"/>
         <w:rPr>
+          <w:rFonts w:asciiTheme="minorEastAsia" w:eastAsiaTheme="minorEastAsia" w:hAnsiTheme="minorEastAsia"/>
+          <w:sz w:val="28"/>
+          <w:szCs w:val="28"/>
+        </w:rPr>
+      </w:pPr>
+      <w:r>
+        <w:rPr>
           <w:rFonts w:asciiTheme="minorEastAsia" w:eastAsiaTheme="minorEastAsia" w:hAnsiTheme="minorEastAsia" w:hint="eastAsia"/>
           <w:sz w:val="28"/>
           <w:szCs w:val="28"/>
         </w:rPr>
-      </w:pPr>
+        <w:t>3.</w:t>
+      </w:r>
       <w:r>
         <w:rPr>
           <w:rFonts w:asciiTheme="minorEastAsia" w:eastAsiaTheme="minorEastAsia" w:hAnsiTheme="minorEastAsia" w:hint="eastAsia"/>
           <w:sz w:val="28"/>
           <w:szCs w:val="28"/>
         </w:rPr>
-        <w:t>3.</w:t>
+        <w:t xml:space="preserve"> </w:t>
       </w:r>
       <w:r>
         <w:rPr>
@@ -5766,23 +5819,10 @@
           <w:sz w:val="28"/>
           <w:szCs w:val="28"/>
         </w:rPr>
-        <w:t xml:space="preserve"> </w:t>
-      </w:r>
-      <w:r>
-        <w:rPr>
-          <w:rFonts w:asciiTheme="minorEastAsia" w:eastAsiaTheme="minorEastAsia" w:hAnsiTheme="minorEastAsia" w:hint="eastAsia"/>
-          <w:sz w:val="28"/>
-          <w:szCs w:val="28"/>
-        </w:rPr>
         <w:t>forbidden root login</w:t>
       </w:r>
     </w:p>
     <w:p>
-      <w:pPr>
-        <w:rPr>
-          <w:rFonts w:hint="eastAsia"/>
-        </w:rPr>
-      </w:pPr>
       <w:r>
         <w:rPr>
           <w:rFonts w:hint="eastAsia"/>
@@ -5790,19 +5830,8 @@
         <w:t xml:space="preserve">    The RF test case exceutor is Jenkins, sometimes need root user to perform or switch to root user(e.g: ssh 127.0.0.1), because of user of root was banned to login, so some test case will fail.</w:t>
       </w:r>
     </w:p>
-    <w:p>
-      <w:pPr>
-        <w:rPr>
-          <w:rFonts w:hint="eastAsia"/>
-        </w:rPr>
-      </w:pPr>
-    </w:p>
-    <w:p>
-      <w:pPr>
-        <w:rPr>
-          <w:rFonts w:hint="eastAsia"/>
-        </w:rPr>
-      </w:pPr>
+    <w:p/>
+    <w:p>
       <w:r>
         <w:rPr>
           <w:rFonts w:ascii="Arial" w:hAnsi="Arial" w:cs="Arial"/>
@@ -5836,11 +5865,6 @@
       </w:r>
     </w:p>
     <w:p>
-      <w:pPr>
-        <w:rPr>
-          <w:rFonts w:hint="eastAsia"/>
-        </w:rPr>
-      </w:pPr>
       <w:r>
         <w:rPr>
           <w:rFonts w:hint="eastAsia"/>
@@ -5852,11 +5876,6 @@
       </w:r>
     </w:p>
     <w:p>
-      <w:pPr>
-        <w:rPr>
-          <w:rFonts w:hint="eastAsia"/>
-        </w:rPr>
-      </w:pPr>
       <w:r>
         <w:rPr>
           <w:rFonts w:hint="eastAsia"/>
@@ -5869,12 +5888,8 @@
     </w:p>
     <w:p/>
     <w:p>
-      <w:pPr>
-        <w:rPr>
-          <w:rFonts w:hint="eastAsia"/>
-        </w:rPr>
-      </w:pPr>
-      <w:r>
+      <w:r>
+        <w:lastRenderedPageBreak/>
         <w:t>2</w:t>
       </w:r>
       <w:r>
@@ -5897,11 +5912,6 @@
       </w:r>
     </w:p>
     <w:p>
-      <w:pPr>
-        <w:rPr>
-          <w:rFonts w:hint="eastAsia"/>
-        </w:rPr>
-      </w:pPr>
       <w:r>
         <w:rPr>
           <w:rFonts w:hint="eastAsia"/>
@@ -5928,16 +5938,10 @@
       </w:r>
     </w:p>
     <w:p>
-      <w:pPr>
-        <w:rPr>
-          <w:rFonts w:hint="eastAsia"/>
-        </w:rPr>
-      </w:pPr>
-      <w:r>
-        <w:rPr>
-          <w:rFonts w:hint="eastAsia"/>
-        </w:rPr>
-        <w:lastRenderedPageBreak/>
+      <w:r>
+        <w:rPr>
+          <w:rFonts w:hint="eastAsia"/>
+        </w:rPr>
         <w:t>delete "#", and set "No" to "Yes", then save the file.</w:t>
       </w:r>
       <w:r>
@@ -5971,7 +5975,7 @@
         <w:shd w:val="clear" w:color="auto" w:fill="D9D9D9"/>
         <w:ind w:left="0"/>
         <w:rPr>
-          <w:rFonts w:ascii="FrutigerNext LT Regular" w:hAnsi="FrutigerNext LT Regular" w:hint="eastAsia"/>
+          <w:rFonts w:ascii="FrutigerNext LT Regular" w:hAnsi="FrutigerNext LT Regular"/>
           <w:szCs w:val="21"/>
         </w:rPr>
       </w:pPr>
@@ -5983,19 +5987,8 @@
         <w:t>PermitRootLogin yes</w:t>
       </w:r>
     </w:p>
-    <w:p>
-      <w:pPr>
-        <w:rPr>
-          <w:rFonts w:hint="eastAsia"/>
-        </w:rPr>
-      </w:pPr>
-    </w:p>
-    <w:p>
-      <w:pPr>
-        <w:rPr>
-          <w:rFonts w:hint="eastAsia"/>
-        </w:rPr>
-      </w:pPr>
+    <w:p/>
+    <w:p>
       <w:r>
         <w:rPr>
           <w:rFonts w:hint="eastAsia"/>
@@ -6003,47 +5996,36 @@
         <w:t>At last, restart ssh service.</w:t>
       </w:r>
     </w:p>
-    <w:p>
-      <w:pPr>
-        <w:rPr>
-          <w:rFonts w:hint="eastAsia"/>
-        </w:rPr>
-      </w:pPr>
-    </w:p>
+    <w:p/>
     <w:p>
       <w:pPr>
         <w:pStyle w:val="6"/>
         <w:spacing w:before="0" w:after="0" w:line="240" w:lineRule="auto"/>
         <w:jc w:val="left"/>
         <w:rPr>
+          <w:rFonts w:asciiTheme="minorEastAsia" w:eastAsiaTheme="minorEastAsia" w:hAnsiTheme="minorEastAsia"/>
+          <w:sz w:val="28"/>
+          <w:szCs w:val="28"/>
+        </w:rPr>
+      </w:pPr>
+      <w:r>
+        <w:rPr>
           <w:rFonts w:asciiTheme="minorEastAsia" w:eastAsiaTheme="minorEastAsia" w:hAnsiTheme="minorEastAsia" w:hint="eastAsia"/>
           <w:sz w:val="28"/>
           <w:szCs w:val="28"/>
         </w:rPr>
-      </w:pPr>
+        <w:t>4.</w:t>
+      </w:r>
       <w:r>
         <w:rPr>
           <w:rFonts w:asciiTheme="minorEastAsia" w:eastAsiaTheme="minorEastAsia" w:hAnsiTheme="minorEastAsia" w:hint="eastAsia"/>
           <w:sz w:val="28"/>
           <w:szCs w:val="28"/>
         </w:rPr>
-        <w:t>4.</w:t>
-      </w:r>
-      <w:r>
-        <w:rPr>
-          <w:rFonts w:asciiTheme="minorEastAsia" w:eastAsiaTheme="minorEastAsia" w:hAnsiTheme="minorEastAsia" w:hint="eastAsia"/>
-          <w:sz w:val="28"/>
-          <w:szCs w:val="28"/>
-        </w:rPr>
         <w:t>client mount nfs return 32</w:t>
       </w:r>
     </w:p>
     <w:p>
-      <w:pPr>
-        <w:rPr>
-          <w:rFonts w:hint="eastAsia"/>
-        </w:rPr>
-      </w:pPr>
       <w:r>
         <w:rPr>
           <w:rFonts w:hint="eastAsia"/>
@@ -6064,11 +6046,6 @@
       </w:r>
     </w:p>
     <w:p>
-      <w:pPr>
-        <w:rPr>
-          <w:rFonts w:hint="eastAsia"/>
-        </w:rPr>
-      </w:pPr>
       <w:r>
         <w:rPr>
           <w:rFonts w:hint="eastAsia"/>
@@ -6121,19 +6098,8 @@
         </w:drawing>
       </w:r>
     </w:p>
-    <w:p>
-      <w:pPr>
-        <w:rPr>
-          <w:rFonts w:hint="eastAsia"/>
-        </w:rPr>
-      </w:pPr>
-    </w:p>
-    <w:p>
-      <w:pPr>
-        <w:rPr>
-          <w:rFonts w:hint="eastAsia"/>
-        </w:rPr>
-      </w:pPr>
+    <w:p/>
+    <w:p>
       <w:r>
         <w:rPr>
           <w:rFonts w:hint="eastAsia"/>
@@ -6284,7 +6250,7 @@
         <w:shd w:val="clear" w:color="auto" w:fill="D9D9D9"/>
         <w:ind w:left="0"/>
         <w:rPr>
-          <w:rFonts w:ascii="FrutigerNext LT Regular" w:hAnsi="FrutigerNext LT Regular" w:hint="eastAsia"/>
+          <w:rFonts w:ascii="FrutigerNext LT Regular" w:hAnsi="FrutigerNext LT Regular"/>
           <w:szCs w:val="21"/>
         </w:rPr>
       </w:pPr>
@@ -6296,13 +6262,7 @@
         <w:t xml:space="preserve">       dmesg | tail or so.</w:t>
       </w:r>
     </w:p>
-    <w:p>
-      <w:pPr>
-        <w:rPr>
-          <w:rFonts w:hint="eastAsia"/>
-        </w:rPr>
-      </w:pPr>
-    </w:p>
+    <w:p/>
     <w:p>
       <w:r>
         <w:rPr>
@@ -6323,11 +6283,6 @@
       </w:r>
     </w:p>
     <w:p>
-      <w:pPr>
-        <w:rPr>
-          <w:rFonts w:hint="eastAsia"/>
-        </w:rPr>
-      </w:pPr>
       <w:r>
         <w:rPr>
           <w:rFonts w:hint="eastAsia"/>
@@ -6347,15 +6302,15 @@
         <w:shd w:val="clear" w:color="auto" w:fill="D9D9D9"/>
         <w:ind w:left="0"/>
         <w:rPr>
+          <w:rFonts w:ascii="FrutigerNext LT Regular" w:hAnsi="FrutigerNext LT Regular"/>
+          <w:szCs w:val="21"/>
+        </w:rPr>
+      </w:pPr>
+      <w:r>
+        <w:rPr>
           <w:rFonts w:ascii="FrutigerNext LT Regular" w:hAnsi="FrutigerNext LT Regular" w:hint="eastAsia"/>
           <w:szCs w:val="21"/>
         </w:rPr>
-      </w:pPr>
-      <w:r>
-        <w:rPr>
-          <w:rFonts w:ascii="FrutigerNext LT Regular" w:hAnsi="FrutigerNext LT Regular" w:hint="eastAsia"/>
-          <w:szCs w:val="21"/>
-        </w:rPr>
         <w:t>apt-get install nfs-common</w:t>
       </w:r>
     </w:p>
@@ -6365,7 +6320,7 @@
         <w:shd w:val="clear" w:color="auto" w:fill="D9D9D9"/>
         <w:ind w:left="0"/>
         <w:rPr>
-          <w:rFonts w:ascii="FrutigerNext LT Regular" w:hAnsi="FrutigerNext LT Regular" w:hint="eastAsia"/>
+          <w:rFonts w:ascii="FrutigerNext LT Regular" w:hAnsi="FrutigerNext LT Regular"/>
           <w:szCs w:val="21"/>
         </w:rPr>
       </w:pPr>
@@ -6378,11 +6333,6 @@
       </w:r>
     </w:p>
     <w:p>
-      <w:pPr>
-        <w:rPr>
-          <w:rFonts w:hint="eastAsia"/>
-        </w:rPr>
-      </w:pPr>
       <w:r>
         <w:rPr>
           <w:rFonts w:hint="eastAsia"/>
@@ -6433,7 +6383,7 @@
           <w:lang w:eastAsia="zh-CN"/>
         </w:rPr>
       </w:pPr>
-      <w:bookmarkStart w:id="25" w:name="_Toc477366935"/>
+      <w:bookmarkStart w:id="25" w:name="_Toc477522325"/>
       <w:r>
         <w:rPr>
           <w:rFonts w:ascii="FrutigerNext LT Regular" w:hAnsi="FrutigerNext LT Regular" w:hint="eastAsia"/>
@@ -6467,7 +6417,7 @@
           <w:szCs w:val="36"/>
         </w:rPr>
       </w:pPr>
-      <w:bookmarkStart w:id="26" w:name="_Toc477366936"/>
+      <w:bookmarkStart w:id="26" w:name="_Toc477522326"/>
       <w:r>
         <w:rPr>
           <w:rFonts w:ascii="Book Antiqua" w:eastAsia="黑体" w:hAnsi="Book Antiqua" w:cs="宋体" w:hint="eastAsia"/>
@@ -6563,7 +6513,7 @@
           <w:szCs w:val="36"/>
         </w:rPr>
       </w:pPr>
-      <w:bookmarkStart w:id="27" w:name="_Toc477366937"/>
+      <w:bookmarkStart w:id="27" w:name="_Toc477522327"/>
       <w:r>
         <w:rPr>
           <w:rFonts w:ascii="Book Antiqua" w:eastAsia="黑体" w:hAnsi="Book Antiqua" w:cs="宋体" w:hint="eastAsia"/>
@@ -6657,7 +6607,7 @@
           <w:szCs w:val="36"/>
         </w:rPr>
       </w:pPr>
-      <w:bookmarkStart w:id="28" w:name="_Toc477366938"/>
+      <w:bookmarkStart w:id="28" w:name="_Toc477522328"/>
       <w:r>
         <w:rPr>
           <w:rFonts w:ascii="Book Antiqua" w:eastAsia="黑体" w:hAnsi="Book Antiqua" w:cs="宋体"/>
@@ -6744,7 +6694,7 @@
           <w:szCs w:val="36"/>
         </w:rPr>
       </w:pPr>
-      <w:bookmarkStart w:id="29" w:name="_Toc477366939"/>
+      <w:bookmarkStart w:id="29" w:name="_Toc477522329"/>
       <w:r>
         <w:rPr>
           <w:rFonts w:ascii="Book Antiqua" w:eastAsia="黑体" w:hAnsi="Book Antiqua" w:cs="宋体" w:hint="eastAsia"/>
@@ -6832,7 +6782,7 @@
           <w:szCs w:val="36"/>
         </w:rPr>
       </w:pPr>
-      <w:bookmarkStart w:id="30" w:name="_Toc477366940"/>
+      <w:bookmarkStart w:id="30" w:name="_Toc477522330"/>
       <w:r>
         <w:rPr>
           <w:rFonts w:ascii="Book Antiqua" w:eastAsia="黑体" w:hAnsi="Book Antiqua" w:cs="宋体" w:hint="eastAsia"/>
@@ -6998,7 +6948,7 @@
           <w:szCs w:val="36"/>
         </w:rPr>
       </w:pPr>
-      <w:bookmarkStart w:id="31" w:name="_Toc477366941"/>
+      <w:bookmarkStart w:id="31" w:name="_Toc477522331"/>
       <w:r>
         <w:rPr>
           <w:rFonts w:ascii="Book Antiqua" w:eastAsia="黑体" w:hAnsi="Book Antiqua" w:cs="宋体"/>
@@ -9116,7 +9066,7 @@
           <w:szCs w:val="36"/>
         </w:rPr>
       </w:pPr>
-      <w:bookmarkStart w:id="34" w:name="_Toc477366942"/>
+      <w:bookmarkStart w:id="34" w:name="_Toc477522332"/>
       <w:r>
         <w:rPr>
           <w:rFonts w:ascii="Book Antiqua" w:eastAsia="黑体" w:hAnsi="Book Antiqua" w:cs="宋体" w:hint="eastAsia"/>
@@ -9473,7 +9423,7 @@
           <w:szCs w:val="36"/>
         </w:rPr>
       </w:pPr>
-      <w:bookmarkStart w:id="35" w:name="_Toc477366943"/>
+      <w:bookmarkStart w:id="35" w:name="_Toc477522333"/>
       <w:r>
         <w:rPr>
           <w:rFonts w:ascii="Book Antiqua" w:eastAsia="黑体" w:hAnsi="Book Antiqua" w:cs="宋体" w:hint="eastAsia"/>
@@ -9588,7 +9538,7 @@
           <w:szCs w:val="36"/>
         </w:rPr>
       </w:pPr>
-      <w:bookmarkStart w:id="38" w:name="_Toc477366944"/>
+      <w:bookmarkStart w:id="38" w:name="_Toc477522334"/>
       <w:r>
         <w:rPr>
           <w:rFonts w:ascii="Book Antiqua" w:eastAsia="黑体" w:hAnsi="Book Antiqua" w:cs="宋体" w:hint="eastAsia"/>
